--- a/毕设论文备份.docx
+++ b/毕设论文备份.docx
@@ -6597,11 +6597,11 @@
         <w:t>则</w:t>
       </w:r>
       <w:r>
-        <w:t>人</w:t>
+        <w:t>人员</w:t>
       </w:r>
       <w:proofErr w:type="gramEnd"/>
       <w:r>
-        <w:t>员社会关系图谱中节点之间的关系越来越复杂，</w:t>
+        <w:t>社会关系图谱中节点之间的关系越来越复杂，</w:t>
       </w:r>
       <w:r>
         <w:t>全球人口数量庞大，</w:t>
@@ -7266,14 +7266,7 @@
         <w:rPr>
           <w:rFonts w:hint="eastAsia"/>
         </w:rPr>
-        <w:t>本课题旨在</w:t>
-      </w:r>
-      <w:bookmarkStart w:id="3" w:name="_GoBack"/>
-      <w:r>
-        <w:rPr>
-          <w:rFonts w:hint="eastAsia"/>
-        </w:rPr>
-        <w:t>提出一个人员社会关系图谱可视化加速算法，解决千量级人员社会关系</w:t>
+        <w:t>本课题旨在提出一个人员社会关系图谱可视化加速算法，解决千量级人员社会关系</w:t>
       </w:r>
       <w:r>
         <w:rPr>
@@ -7359,6 +7352,134 @@
           <w:rFonts w:hint="eastAsia"/>
         </w:rPr>
         <w:t>。</w:t>
+      </w:r>
+    </w:p>
+    <w:p>
+      <w:pPr>
+        <w:pStyle w:val="7"/>
+      </w:pPr>
+      <w:r>
+        <w:rPr>
+          <w:rFonts w:hint="eastAsia"/>
+        </w:rPr>
+        <w:t>在实际生活中，人们通过清晰可见的图谱结构，展示社会人员</w:t>
+      </w:r>
+      <w:r>
+        <w:rPr>
+          <w:rFonts w:hint="eastAsia"/>
+        </w:rPr>
+        <w:t>之间的关系，探索隐藏在</w:t>
+      </w:r>
+      <w:r>
+        <w:rPr>
+          <w:rFonts w:hint="eastAsia"/>
+        </w:rPr>
+        <w:t>复杂</w:t>
+      </w:r>
+      <w:r>
+        <w:rPr>
+          <w:rFonts w:hint="eastAsia"/>
+        </w:rPr>
+        <w:t>的</w:t>
+      </w:r>
+      <w:r>
+        <w:rPr>
+          <w:rFonts w:hint="eastAsia"/>
+        </w:rPr>
+        <w:t>人员社会关系图谱中</w:t>
+      </w:r>
+      <w:r>
+        <w:rPr>
+          <w:rFonts w:hint="eastAsia"/>
+        </w:rPr>
+        <w:t>重要信息，发掘</w:t>
+      </w:r>
+      <w:r>
+        <w:rPr>
+          <w:rFonts w:hint="eastAsia"/>
+        </w:rPr>
+        <w:t>有用</w:t>
+      </w:r>
+      <w:r>
+        <w:rPr>
+          <w:rFonts w:hint="eastAsia"/>
+        </w:rPr>
+        <w:t>人员社会</w:t>
+      </w:r>
+      <w:r>
+        <w:rPr>
+          <w:rFonts w:hint="eastAsia"/>
+        </w:rPr>
+        <w:t>关系</w:t>
+      </w:r>
+      <w:r>
+        <w:rPr>
+          <w:rFonts w:hint="eastAsia"/>
+        </w:rPr>
+        <w:t>信息</w:t>
+      </w:r>
+      <w:r>
+        <w:rPr>
+          <w:rFonts w:hint="eastAsia"/>
+        </w:rPr>
+        <w:t>，</w:t>
+      </w:r>
+      <w:r>
+        <w:rPr>
+          <w:rFonts w:hint="eastAsia"/>
+        </w:rPr>
+        <w:t>研究网络图形化的方法也一直被人们所重视和研究。</w:t>
+      </w:r>
+      <w:r>
+        <w:t>首先，从复杂的人员社会关系图谱中找出关键节点具</w:t>
+      </w:r>
+      <w:r>
+        <w:t>有重要实际意义，</w:t>
+      </w:r>
+      <w:r>
+        <w:t>当检索一个网站时，在没有拼写全部网址的情况下，系统就已经推荐出几个重要网址，大多数情况</w:t>
+      </w:r>
+      <w:r>
+        <w:t>下，其中一个就是所要拼写的网址；其次</w:t>
+      </w:r>
+      <w:r>
+        <w:t>，</w:t>
+      </w:r>
+      <w:r>
+        <w:t>购物软件往往会</w:t>
+      </w:r>
+      <w:r>
+        <w:t>根据用户最近的关注点</w:t>
+      </w:r>
+      <w:r>
+        <w:t>去推荐一些合适的</w:t>
+      </w:r>
+      <w:r>
+        <w:t>商品；最后，</w:t>
+      </w:r>
+      <w:r>
+        <w:t>社交网址经常会推荐一些可能认识的好友，</w:t>
+      </w:r>
+      <w:r>
+        <w:t>这一切都是基于对人员关系图谱的布局</w:t>
+      </w:r>
+      <w:r>
+        <w:t>所做出的推荐</w:t>
+      </w:r>
+    </w:p>
+    <w:p>
+      <w:pPr>
+        <w:pStyle w:val="2"/>
+      </w:pPr>
+      <w:bookmarkStart w:id="3" w:name="_Toc517267136"/>
+      <w:r>
+        <w:t>1.3</w:t>
+      </w:r>
+      <w:r>
+        <w:t xml:space="preserve"> </w:t>
+      </w:r>
+      <w:r>
+        <w:t>国内外研究现状</w:t>
       </w:r>
       <w:bookmarkEnd w:id="3"/>
     </w:p>
@@ -7370,61 +7491,43 @@
         <w:rPr>
           <w:rFonts w:hint="eastAsia"/>
         </w:rPr>
-        <w:t>在实际生活中，人们通过清晰可见的图谱结构，展示社会人员</w:t>
-      </w:r>
-      <w:r>
-        <w:rPr>
-          <w:rFonts w:hint="eastAsia"/>
-        </w:rPr>
-        <w:t>之间的关系，探索隐藏在</w:t>
-      </w:r>
-      <w:r>
-        <w:rPr>
-          <w:rFonts w:hint="eastAsia"/>
-        </w:rPr>
-        <w:t>复杂</w:t>
-      </w:r>
-      <w:r>
-        <w:rPr>
-          <w:rFonts w:hint="eastAsia"/>
-        </w:rPr>
-        <w:t>的</w:t>
-      </w:r>
-      <w:r>
-        <w:rPr>
-          <w:rFonts w:hint="eastAsia"/>
-        </w:rPr>
-        <w:t>人员社会关系图谱中</w:t>
-      </w:r>
-      <w:r>
-        <w:rPr>
-          <w:rFonts w:hint="eastAsia"/>
-        </w:rPr>
-        <w:t>重要信息，发掘</w:t>
-      </w:r>
-      <w:r>
-        <w:rPr>
-          <w:rFonts w:hint="eastAsia"/>
-        </w:rPr>
-        <w:t>有用</w:t>
-      </w:r>
-      <w:r>
-        <w:rPr>
-          <w:rFonts w:hint="eastAsia"/>
-        </w:rPr>
-        <w:t>人员社会</w:t>
-      </w:r>
-      <w:r>
-        <w:rPr>
-          <w:rFonts w:hint="eastAsia"/>
-        </w:rPr>
-        <w:t>关系</w:t>
-      </w:r>
-      <w:r>
-        <w:rPr>
-          <w:rFonts w:hint="eastAsia"/>
-        </w:rPr>
-        <w:t>信息</w:t>
+        <w:t>在图谱的可视化研究方面</w:t>
+      </w:r>
+      <w:r>
+        <w:rPr>
+          <w:rFonts w:hint="eastAsia"/>
+        </w:rPr>
+        <w:t>，主要从</w:t>
+      </w:r>
+      <w:r>
+        <w:rPr>
+          <w:rFonts w:hint="eastAsia"/>
+        </w:rPr>
+        <w:t>图谱布局</w:t>
+      </w:r>
+      <w:r>
+        <w:rPr>
+          <w:rFonts w:hint="eastAsia"/>
+        </w:rPr>
+        <w:t>、</w:t>
+      </w:r>
+      <w:r>
+        <w:rPr>
+          <w:rFonts w:hint="eastAsia"/>
+        </w:rPr>
+        <w:t>可视化加速</w:t>
+      </w:r>
+      <w:r>
+        <w:rPr>
+          <w:rFonts w:hint="eastAsia"/>
+        </w:rPr>
+        <w:t>和聚类</w:t>
+      </w:r>
+      <w:r>
+        <w:rPr>
+          <w:rFonts w:hint="eastAsia"/>
+        </w:rPr>
+        <w:t>等方面进行研究</w:t>
       </w:r>
       <w:r>
         <w:rPr>
@@ -7436,60 +7539,55 @@
         <w:rPr>
           <w:rFonts w:hint="eastAsia"/>
         </w:rPr>
-        <w:t>研究网络图形化的方法也一直被人们所重视和研究。</w:t>
-      </w:r>
-      <w:r>
-        <w:t>首先，从复杂的人员社会关系图谱中找出关键节点具</w:t>
-      </w:r>
-      <w:r>
-        <w:t>有重要实际意义，</w:t>
-      </w:r>
-      <w:r>
-        <w:t>当检索一个网站时，在没有拼写全部网址的情况下，系统就已经推荐出几个重要网址，大多数情况</w:t>
-      </w:r>
-      <w:r>
-        <w:t>下，其中一个就是所要拼写的网址；其次</w:t>
-      </w:r>
-      <w:r>
-        <w:t>，</w:t>
-      </w:r>
-      <w:r>
-        <w:t>购物软件往往会</w:t>
-      </w:r>
-      <w:r>
-        <w:t>根据用户最近的关注点</w:t>
-      </w:r>
-      <w:r>
-        <w:t>去推荐一些合适的</w:t>
-      </w:r>
-      <w:r>
-        <w:t>商品；最后，</w:t>
-      </w:r>
-      <w:r>
-        <w:t>社交网址经常会推荐一些可能认识的好友，</w:t>
-      </w:r>
-      <w:r>
-        <w:t>这一切都是基于对人员关系图谱的布局</w:t>
-      </w:r>
-      <w:r>
-        <w:t>所做出的推荐</w:t>
+        <w:t>下面分别对这</w:t>
+      </w:r>
+      <w:r>
+        <w:rPr>
+          <w:rFonts w:hint="eastAsia"/>
+        </w:rPr>
+        <w:t>三</w:t>
+      </w:r>
+      <w:r>
+        <w:rPr>
+          <w:rFonts w:hint="eastAsia"/>
+        </w:rPr>
+        <w:t>个方面</w:t>
+      </w:r>
+      <w:r>
+        <w:rPr>
+          <w:rFonts w:hint="eastAsia"/>
+        </w:rPr>
+        <w:t>进行论述</w:t>
+      </w:r>
+      <w:r>
+        <w:rPr>
+          <w:rFonts w:hint="eastAsia"/>
+        </w:rPr>
+        <w:t>。</w:t>
       </w:r>
     </w:p>
     <w:p>
       <w:pPr>
-        <w:pStyle w:val="2"/>
-      </w:pPr>
-      <w:bookmarkStart w:id="4" w:name="_Toc517267136"/>
-      <w:r>
-        <w:t>1.3</w:t>
-      </w:r>
-      <w:r>
-        <w:t xml:space="preserve"> </w:t>
-      </w:r>
-      <w:r>
-        <w:t>国内外研究现状</w:t>
-      </w:r>
-      <w:bookmarkEnd w:id="4"/>
+        <w:pStyle w:val="7"/>
+      </w:pPr>
+      <w:r>
+        <w:t>（</w:t>
+      </w:r>
+      <w:r>
+        <w:rPr>
+          <w:rFonts w:hint="eastAsia"/>
+        </w:rPr>
+        <w:t>1</w:t>
+      </w:r>
+      <w:r>
+        <w:t>）</w:t>
+      </w:r>
+      <w:r>
+        <w:rPr>
+          <w:rFonts w:hint="eastAsia"/>
+        </w:rPr>
+        <w:t>图谱布局</w:t>
+      </w:r>
     </w:p>
     <w:p>
       <w:pPr>
@@ -7499,112 +7597,6 @@
         <w:rPr>
           <w:rFonts w:hint="eastAsia"/>
         </w:rPr>
-        <w:t>在图谱的可视化研究方面</w:t>
-      </w:r>
-      <w:r>
-        <w:rPr>
-          <w:rFonts w:hint="eastAsia"/>
-        </w:rPr>
-        <w:t>，主要从</w:t>
-      </w:r>
-      <w:r>
-        <w:rPr>
-          <w:rFonts w:hint="eastAsia"/>
-        </w:rPr>
-        <w:t>图谱布局</w:t>
-      </w:r>
-      <w:r>
-        <w:rPr>
-          <w:rFonts w:hint="eastAsia"/>
-        </w:rPr>
-        <w:t>、</w:t>
-      </w:r>
-      <w:r>
-        <w:rPr>
-          <w:rFonts w:hint="eastAsia"/>
-        </w:rPr>
-        <w:t>可视化加速</w:t>
-      </w:r>
-      <w:r>
-        <w:rPr>
-          <w:rFonts w:hint="eastAsia"/>
-        </w:rPr>
-        <w:t>和聚类</w:t>
-      </w:r>
-      <w:r>
-        <w:rPr>
-          <w:rFonts w:hint="eastAsia"/>
-        </w:rPr>
-        <w:t>等方面进行研究</w:t>
-      </w:r>
-      <w:r>
-        <w:rPr>
-          <w:rFonts w:hint="eastAsia"/>
-        </w:rPr>
-        <w:t>，</w:t>
-      </w:r>
-      <w:r>
-        <w:rPr>
-          <w:rFonts w:hint="eastAsia"/>
-        </w:rPr>
-        <w:t>下面分别对这</w:t>
-      </w:r>
-      <w:r>
-        <w:rPr>
-          <w:rFonts w:hint="eastAsia"/>
-        </w:rPr>
-        <w:t>三</w:t>
-      </w:r>
-      <w:r>
-        <w:rPr>
-          <w:rFonts w:hint="eastAsia"/>
-        </w:rPr>
-        <w:t>个方面</w:t>
-      </w:r>
-      <w:r>
-        <w:rPr>
-          <w:rFonts w:hint="eastAsia"/>
-        </w:rPr>
-        <w:t>进行论述</w:t>
-      </w:r>
-      <w:r>
-        <w:rPr>
-          <w:rFonts w:hint="eastAsia"/>
-        </w:rPr>
-        <w:t>。</w:t>
-      </w:r>
-    </w:p>
-    <w:p>
-      <w:pPr>
-        <w:pStyle w:val="7"/>
-      </w:pPr>
-      <w:r>
-        <w:t>（</w:t>
-      </w:r>
-      <w:r>
-        <w:rPr>
-          <w:rFonts w:hint="eastAsia"/>
-        </w:rPr>
-        <w:t>1</w:t>
-      </w:r>
-      <w:r>
-        <w:t>）</w:t>
-      </w:r>
-      <w:r>
-        <w:rPr>
-          <w:rFonts w:hint="eastAsia"/>
-        </w:rPr>
-        <w:t>图谱布局</w:t>
-      </w:r>
-    </w:p>
-    <w:p>
-      <w:pPr>
-        <w:pStyle w:val="7"/>
-      </w:pPr>
-      <w:r>
-        <w:rPr>
-          <w:rFonts w:hint="eastAsia"/>
-        </w:rPr>
         <w:t>第一，</w:t>
       </w:r>
       <w:r>
@@ -8164,11 +8156,11 @@
       </w:r>
       <w:proofErr w:type="gramStart"/>
       <w:r>
-        <w:t>进行子群划</w:t>
+        <w:t>进行子群划分</w:t>
       </w:r>
       <w:proofErr w:type="gramEnd"/>
       <w:r>
-        <w:t>分，最后基于力导引模型对子群划分之后得到的图谱可视化布局。</w:t>
+        <w:t>，最后基于力导引模型对子群划分之后得到的图谱可视化布局。</w:t>
       </w:r>
       <w:proofErr w:type="gramStart"/>
       <w:r>
@@ -8187,19 +8179,19 @@
       </w:r>
       <w:proofErr w:type="gramStart"/>
       <w:r>
-        <w:t>的子群特</w:t>
+        <w:t>的子群特性</w:t>
       </w:r>
       <w:proofErr w:type="gramEnd"/>
       <w:r>
-        <w:t>性，</w:t>
+        <w:t>，</w:t>
       </w:r>
       <w:proofErr w:type="gramStart"/>
       <w:r>
-        <w:t>具有子群特</w:t>
+        <w:t>具有子群特性</w:t>
       </w:r>
       <w:proofErr w:type="gramEnd"/>
       <w:r>
-        <w:t>性的可视化图谱更容易清楚的挖掘图谱中隐藏的信息，观察图谱中子群图谱的内在结构，并且图谱的显示也更加合理和具有条理性。</w:t>
+        <w:t>的可视化图谱更容易清楚的挖掘图谱中隐藏的信息，观察图谱中子群图谱的内在结构，并且图谱的显示也更加合理和具有条理性。</w:t>
       </w:r>
       <w:proofErr w:type="gramStart"/>
       <w:r>
@@ -8211,11 +8203,11 @@
       </w:r>
       <w:proofErr w:type="gramStart"/>
       <w:r>
-        <w:t>子群分</w:t>
+        <w:t>子群分析</w:t>
       </w:r>
       <w:proofErr w:type="gramEnd"/>
       <w:r>
-        <w:t>析算法主要关注图谱中内在结构的清晰可见，不太注重算法的时间复杂度，分析千量级节点的图谱时需要消耗过多的时间。</w:t>
+        <w:t>算法主要关注图谱中内在结构的清晰可见，不太注重算法的时间复杂度，分析千量级节点的图谱时需要消耗过多的时间。</w:t>
       </w:r>
       <w:r>
         <w:t>第三，</w:t>
@@ -9109,7 +9101,7 @@
       <w:pPr>
         <w:pStyle w:val="2"/>
       </w:pPr>
-      <w:bookmarkStart w:id="5" w:name="_Toc517267137"/>
+      <w:bookmarkStart w:id="4" w:name="_Toc517267137"/>
       <w:r>
         <w:rPr>
           <w:rFonts w:hint="eastAsia"/>
@@ -9125,6 +9117,502 @@
       </w:r>
       <w:r>
         <w:t>主要研究内容</w:t>
+      </w:r>
+      <w:bookmarkEnd w:id="4"/>
+    </w:p>
+    <w:p>
+      <w:pPr>
+        <w:pStyle w:val="7"/>
+      </w:pPr>
+      <w:r>
+        <w:rPr>
+          <w:rFonts w:hint="eastAsia"/>
+        </w:rPr>
+        <w:t>本课题旨在</w:t>
+      </w:r>
+      <w:r>
+        <w:rPr>
+          <w:rFonts w:hint="eastAsia"/>
+        </w:rPr>
+        <w:t>完成</w:t>
+      </w:r>
+      <w:r>
+        <w:rPr>
+          <w:rFonts w:hint="eastAsia"/>
+        </w:rPr>
+        <w:t>人员社会关系图谱可视化加速算法</w:t>
+      </w:r>
+      <w:r>
+        <w:rPr>
+          <w:rFonts w:hint="eastAsia"/>
+        </w:rPr>
+        <w:t>的</w:t>
+      </w:r>
+      <w:r>
+        <w:rPr>
+          <w:rFonts w:hint="eastAsia"/>
+        </w:rPr>
+        <w:t>设计并实现</w:t>
+      </w:r>
+      <w:r>
+        <w:rPr>
+          <w:rFonts w:hint="eastAsia"/>
+        </w:rPr>
+        <w:t>，解决千量级以上的人员社会关系图谱布局加速和快速展示问题，</w:t>
+      </w:r>
+      <w:r>
+        <w:rPr>
+          <w:rFonts w:hint="eastAsia"/>
+        </w:rPr>
+        <w:t>可视化加速算法</w:t>
+      </w:r>
+      <w:r>
+        <w:rPr>
+          <w:rFonts w:hint="eastAsia"/>
+        </w:rPr>
+        <w:t>是一种将</w:t>
+      </w:r>
+      <w:r>
+        <w:rPr>
+          <w:rFonts w:hint="eastAsia"/>
+        </w:rPr>
+        <w:t>图谱加速展示的算法，</w:t>
+      </w:r>
+      <w:r>
+        <w:rPr>
+          <w:rFonts w:hint="eastAsia"/>
+        </w:rPr>
+        <w:t>主要用于</w:t>
+      </w:r>
+      <w:r>
+        <w:rPr>
+          <w:rFonts w:hint="eastAsia"/>
+        </w:rPr>
+        <w:t>加速</w:t>
+      </w:r>
+      <w:r>
+        <w:rPr>
+          <w:rFonts w:hint="eastAsia"/>
+        </w:rPr>
+        <w:t>展示</w:t>
+      </w:r>
+      <w:r>
+        <w:rPr>
+          <w:rFonts w:hint="eastAsia"/>
+        </w:rPr>
+        <w:t>大量节点和</w:t>
+      </w:r>
+      <w:proofErr w:type="gramStart"/>
+      <w:r>
+        <w:rPr>
+          <w:rFonts w:hint="eastAsia"/>
+        </w:rPr>
+        <w:t>边</w:t>
+      </w:r>
+      <w:proofErr w:type="gramEnd"/>
+      <w:r>
+        <w:rPr>
+          <w:rFonts w:hint="eastAsia"/>
+        </w:rPr>
+        <w:t>的</w:t>
+      </w:r>
+      <w:r>
+        <w:rPr>
+          <w:rFonts w:hint="eastAsia"/>
+        </w:rPr>
+        <w:t>图谱</w:t>
+      </w:r>
+      <w:r>
+        <w:rPr>
+          <w:rFonts w:hint="eastAsia"/>
+        </w:rPr>
+        <w:t>。</w:t>
+      </w:r>
+      <w:r>
+        <w:rPr>
+          <w:rFonts w:hint="eastAsia"/>
+        </w:rPr>
+        <w:t>本课题</w:t>
+      </w:r>
+      <w:r>
+        <w:rPr>
+          <w:rFonts w:hint="eastAsia"/>
+        </w:rPr>
+        <w:t>主要包括</w:t>
+      </w:r>
+      <w:r>
+        <w:t>图谱布局加速算法、</w:t>
+      </w:r>
+      <w:r>
+        <w:t>图谱展示加速算法</w:t>
+      </w:r>
+      <w:r>
+        <w:t>和实验与应用</w:t>
+      </w:r>
+      <w:r>
+        <w:t>。</w:t>
+      </w:r>
+    </w:p>
+    <w:p>
+      <w:pPr>
+        <w:pStyle w:val="7"/>
+      </w:pPr>
+      <w:r>
+        <w:t>图谱布局加速算法</w:t>
+      </w:r>
+      <w:r>
+        <w:t>是一种将图谱合理布局的算法，</w:t>
+      </w:r>
+      <w:r>
+        <w:t>它</w:t>
+      </w:r>
+      <w:r>
+        <w:t>主要</w:t>
+      </w:r>
+      <w:r>
+        <w:t>实现</w:t>
+      </w:r>
+      <w:r>
+        <w:t>将</w:t>
+      </w:r>
+      <w:r>
+        <w:rPr>
+          <w:rFonts w:hint="eastAsia"/>
+        </w:rPr>
+        <w:t>千量级的</w:t>
+      </w:r>
+      <w:r>
+        <w:rPr>
+          <w:rFonts w:hint="eastAsia"/>
+        </w:rPr>
+        <w:t>图谱</w:t>
+      </w:r>
+      <w:r>
+        <w:rPr>
+          <w:rFonts w:hint="eastAsia"/>
+        </w:rPr>
+        <w:t>以简洁、合理、清晰的形式快速</w:t>
+      </w:r>
+      <w:r>
+        <w:rPr>
+          <w:rFonts w:hint="eastAsia"/>
+        </w:rPr>
+        <w:t>的</w:t>
+      </w:r>
+      <w:r>
+        <w:rPr>
+          <w:rFonts w:hint="eastAsia"/>
+        </w:rPr>
+        <w:t>布局</w:t>
+      </w:r>
+      <w:r>
+        <w:rPr>
+          <w:rFonts w:hint="eastAsia"/>
+        </w:rPr>
+        <w:t>。</w:t>
+      </w:r>
+      <w:r>
+        <w:t>图谱布局加速算法</w:t>
+      </w:r>
+      <w:r>
+        <w:t>是基于</w:t>
+      </w:r>
+      <w:r>
+        <w:t>KK</w:t>
+      </w:r>
+      <w:r>
+        <w:t>图谱</w:t>
+      </w:r>
+      <w:r>
+        <w:t>模型和分层思想的一种</w:t>
+      </w:r>
+      <w:r>
+        <w:t>力导引布局算法，</w:t>
+      </w:r>
+      <w:r>
+        <w:t>首先</w:t>
+      </w:r>
+      <w:r>
+        <w:rPr>
+          <w:rFonts w:hint="eastAsia"/>
+        </w:rPr>
+        <w:t>利用图谱的</w:t>
+      </w:r>
+      <w:proofErr w:type="gramStart"/>
+      <w:r>
+        <w:rPr>
+          <w:rFonts w:hint="eastAsia"/>
+        </w:rPr>
+        <w:t>的</w:t>
+      </w:r>
+      <w:proofErr w:type="gramEnd"/>
+      <w:r>
+        <w:rPr>
+          <w:rFonts w:hint="eastAsia"/>
+        </w:rPr>
+        <w:t>社区性质将图谱</w:t>
+      </w:r>
+      <w:r>
+        <w:rPr>
+          <w:rFonts w:hint="eastAsia"/>
+        </w:rPr>
+        <w:t>划分</w:t>
+      </w:r>
+      <w:r>
+        <w:rPr>
+          <w:rFonts w:hint="eastAsia"/>
+        </w:rPr>
+        <w:t>为</w:t>
+      </w:r>
+      <w:r>
+        <w:rPr>
+          <w:rFonts w:hint="eastAsia"/>
+        </w:rPr>
+        <w:t>若干</w:t>
+      </w:r>
+      <w:r>
+        <w:rPr>
+          <w:rFonts w:hint="eastAsia"/>
+        </w:rPr>
+        <w:t>个小图谱；然后</w:t>
+      </w:r>
+      <w:r>
+        <w:rPr>
+          <w:rFonts w:hint="eastAsia"/>
+        </w:rPr>
+        <w:t>通过</w:t>
+      </w:r>
+      <w:r>
+        <w:rPr>
+          <w:rFonts w:hint="eastAsia"/>
+        </w:rPr>
+        <w:t>高维嵌入</w:t>
+      </w:r>
+      <w:r>
+        <w:rPr>
+          <w:rFonts w:hint="eastAsia"/>
+        </w:rPr>
+        <w:t>使用</w:t>
+      </w:r>
+      <w:r>
+        <w:rPr>
+          <w:rFonts w:hint="eastAsia"/>
+        </w:rPr>
+        <w:t>三维的</w:t>
+      </w:r>
+      <w:r>
+        <w:rPr>
+          <w:rFonts w:hint="eastAsia"/>
+        </w:rPr>
+        <w:t>KK</w:t>
+      </w:r>
+      <w:r>
+        <w:rPr>
+          <w:rFonts w:hint="eastAsia"/>
+        </w:rPr>
+        <w:t>图谱</w:t>
+      </w:r>
+      <w:r>
+        <w:rPr>
+          <w:rFonts w:hint="eastAsia"/>
+        </w:rPr>
+        <w:t>模型</w:t>
+      </w:r>
+      <w:r>
+        <w:rPr>
+          <w:rFonts w:hint="eastAsia"/>
+        </w:rPr>
+        <w:t>对每个小图谱</w:t>
+      </w:r>
+      <w:r>
+        <w:rPr>
+          <w:rFonts w:hint="eastAsia"/>
+        </w:rPr>
+        <w:t>和</w:t>
+      </w:r>
+      <w:r>
+        <w:rPr>
+          <w:rFonts w:hint="eastAsia"/>
+        </w:rPr>
+        <w:t>整个图谱</w:t>
+      </w:r>
+      <w:r>
+        <w:rPr>
+          <w:rFonts w:hint="eastAsia"/>
+        </w:rPr>
+        <w:t>进行布局</w:t>
+      </w:r>
+      <w:r>
+        <w:rPr>
+          <w:rFonts w:hint="eastAsia"/>
+        </w:rPr>
+        <w:t>。</w:t>
+      </w:r>
+    </w:p>
+    <w:p>
+      <w:pPr>
+        <w:pStyle w:val="7"/>
+      </w:pPr>
+      <w:r>
+        <w:t>图谱展示加速算法</w:t>
+      </w:r>
+      <w:r>
+        <w:t>基于多线程的思想，</w:t>
+      </w:r>
+      <w:r>
+        <w:t>研究一种加速展示千量级</w:t>
+      </w:r>
+      <w:r>
+        <w:t>图谱的</w:t>
+      </w:r>
+      <w:r>
+        <w:t>展示加速算法，</w:t>
+      </w:r>
+      <w:r>
+        <w:t>图谱展示加速算法</w:t>
+      </w:r>
+      <w:r>
+        <w:t>主要</w:t>
+      </w:r>
+      <w:r>
+        <w:t>实现</w:t>
+      </w:r>
+      <w:r>
+        <w:rPr>
+          <w:rFonts w:hint="eastAsia"/>
+        </w:rPr>
+        <w:t>将千量级的</w:t>
+      </w:r>
+      <w:r>
+        <w:rPr>
+          <w:rFonts w:hint="eastAsia"/>
+        </w:rPr>
+        <w:t>图谱快速</w:t>
+      </w:r>
+      <w:r>
+        <w:rPr>
+          <w:rFonts w:hint="eastAsia"/>
+        </w:rPr>
+        <w:t>的</w:t>
+      </w:r>
+      <w:r>
+        <w:rPr>
+          <w:rFonts w:hint="eastAsia"/>
+        </w:rPr>
+        <w:t>展示出来</w:t>
+      </w:r>
+      <w:r>
+        <w:rPr>
+          <w:rFonts w:hint="eastAsia"/>
+        </w:rPr>
+        <w:t>的目标，</w:t>
+      </w:r>
+      <w:r>
+        <w:rPr>
+          <w:rFonts w:hint="eastAsia"/>
+        </w:rPr>
+        <w:t>它主要通过</w:t>
+      </w:r>
+      <w:r>
+        <w:rPr>
+          <w:rFonts w:hint="eastAsia"/>
+        </w:rPr>
+        <w:t>调用多线程来加速</w:t>
+      </w:r>
+      <w:r>
+        <w:rPr>
+          <w:rFonts w:hint="eastAsia"/>
+        </w:rPr>
+        <w:t>节点和关系的展示</w:t>
+      </w:r>
+      <w:r>
+        <w:rPr>
+          <w:rFonts w:hint="eastAsia"/>
+        </w:rPr>
+        <w:t>，从而</w:t>
+      </w:r>
+      <w:r>
+        <w:rPr>
+          <w:rFonts w:hint="eastAsia"/>
+        </w:rPr>
+        <w:t>解决</w:t>
+      </w:r>
+      <w:r>
+        <w:rPr>
+          <w:rFonts w:hint="eastAsia"/>
+        </w:rPr>
+        <w:t>千量级的</w:t>
+      </w:r>
+      <w:r>
+        <w:rPr>
+          <w:rFonts w:hint="eastAsia"/>
+        </w:rPr>
+        <w:t>图谱快速展示</w:t>
+      </w:r>
+      <w:r>
+        <w:rPr>
+          <w:rFonts w:hint="eastAsia"/>
+        </w:rPr>
+        <w:t>的问题</w:t>
+      </w:r>
+      <w:r>
+        <w:rPr>
+          <w:rFonts w:hint="eastAsia"/>
+        </w:rPr>
+        <w:t>。</w:t>
+      </w:r>
+    </w:p>
+    <w:p>
+      <w:pPr>
+        <w:pStyle w:val="7"/>
+      </w:pPr>
+      <w:r>
+        <w:t>实验与应用</w:t>
+      </w:r>
+      <w:r>
+        <w:t>是对</w:t>
+      </w:r>
+      <w:r>
+        <w:t>图谱布局加速算法</w:t>
+      </w:r>
+      <w:r>
+        <w:t>图谱布局和图谱展示加速算法图谱展示</w:t>
+      </w:r>
+      <w:r>
+        <w:t>有效性</w:t>
+      </w:r>
+      <w:r>
+        <w:t>的验证。</w:t>
+      </w:r>
+      <w:r>
+        <w:t>分别使用不同区间的数量的数据集来分别验证</w:t>
+      </w:r>
+      <w:r>
+        <w:t>图谱布局加速算法</w:t>
+      </w:r>
+      <w:r>
+        <w:t>和图谱展示加速算法</w:t>
+      </w:r>
+      <w:r>
+        <w:t>，通过应用体现其实际价值。</w:t>
+      </w:r>
+    </w:p>
+    <w:p>
+      <w:pPr>
+        <w:pStyle w:val="2"/>
+      </w:pPr>
+      <w:bookmarkStart w:id="5" w:name="_Toc517267138"/>
+      <w:r>
+        <w:t>1.</w:t>
+      </w:r>
+      <w:r>
+        <w:t>5</w:t>
+      </w:r>
+      <w:r>
+        <w:t xml:space="preserve"> </w:t>
+      </w:r>
+      <w:r>
+        <w:t>论文结构安排</w:t>
       </w:r>
       <w:bookmarkEnd w:id="5"/>
     </w:p>
@@ -9133,129 +9621,34 @@
         <w:pStyle w:val="7"/>
       </w:pPr>
       <w:r>
-        <w:rPr>
-          <w:rFonts w:hint="eastAsia"/>
-        </w:rPr>
-        <w:t>本课题旨在</w:t>
-      </w:r>
-      <w:r>
-        <w:rPr>
-          <w:rFonts w:hint="eastAsia"/>
-        </w:rPr>
-        <w:t>完成</w:t>
-      </w:r>
-      <w:r>
-        <w:rPr>
-          <w:rFonts w:hint="eastAsia"/>
-        </w:rPr>
-        <w:t>人员社会关系图谱可视化加速算法</w:t>
-      </w:r>
-      <w:r>
-        <w:rPr>
-          <w:rFonts w:hint="eastAsia"/>
-        </w:rPr>
-        <w:t>的</w:t>
-      </w:r>
-      <w:r>
-        <w:rPr>
-          <w:rFonts w:hint="eastAsia"/>
-        </w:rPr>
-        <w:t>设计并实现</w:t>
-      </w:r>
-      <w:r>
-        <w:rPr>
-          <w:rFonts w:hint="eastAsia"/>
-        </w:rPr>
-        <w:t>，解决千量级以上的人员社会关系图谱布局加速和快速展示问题，</w:t>
-      </w:r>
-      <w:r>
-        <w:rPr>
-          <w:rFonts w:hint="eastAsia"/>
-        </w:rPr>
-        <w:t>可视化加速算法</w:t>
-      </w:r>
-      <w:r>
-        <w:rPr>
-          <w:rFonts w:hint="eastAsia"/>
-        </w:rPr>
-        <w:t>是一种将</w:t>
-      </w:r>
-      <w:r>
-        <w:rPr>
-          <w:rFonts w:hint="eastAsia"/>
-        </w:rPr>
-        <w:t>图谱加速展示的算法，</w:t>
-      </w:r>
-      <w:r>
-        <w:rPr>
-          <w:rFonts w:hint="eastAsia"/>
-        </w:rPr>
-        <w:t>主要用于</w:t>
-      </w:r>
-      <w:r>
-        <w:rPr>
-          <w:rFonts w:hint="eastAsia"/>
-        </w:rPr>
-        <w:t>加速</w:t>
-      </w:r>
-      <w:r>
-        <w:rPr>
-          <w:rFonts w:hint="eastAsia"/>
-        </w:rPr>
-        <w:t>展示</w:t>
-      </w:r>
-      <w:r>
-        <w:rPr>
-          <w:rFonts w:hint="eastAsia"/>
-        </w:rPr>
-        <w:t>大量节点和</w:t>
-      </w:r>
-      <w:proofErr w:type="gramStart"/>
-      <w:r>
-        <w:rPr>
-          <w:rFonts w:hint="eastAsia"/>
-        </w:rPr>
-        <w:t>边</w:t>
-      </w:r>
-      <w:proofErr w:type="gramEnd"/>
-      <w:r>
-        <w:rPr>
-          <w:rFonts w:hint="eastAsia"/>
-        </w:rPr>
-        <w:t>的</w:t>
-      </w:r>
-      <w:r>
-        <w:rPr>
-          <w:rFonts w:hint="eastAsia"/>
-        </w:rPr>
-        <w:t>图谱</w:t>
-      </w:r>
-      <w:r>
-        <w:rPr>
-          <w:rFonts w:hint="eastAsia"/>
-        </w:rPr>
-        <w:t>。</w:t>
-      </w:r>
-      <w:r>
-        <w:rPr>
-          <w:rFonts w:hint="eastAsia"/>
-        </w:rPr>
-        <w:t>本课题</w:t>
-      </w:r>
-      <w:r>
-        <w:rPr>
-          <w:rFonts w:hint="eastAsia"/>
-        </w:rPr>
-        <w:t>主要包括</w:t>
-      </w:r>
-      <w:r>
-        <w:t>图谱布局加速算法、</w:t>
-      </w:r>
-      <w:r>
-        <w:t>图谱展示加速算法</w:t>
-      </w:r>
-      <w:r>
-        <w:t>和实验与应用</w:t>
+        <w:t>本篇论文主要分为</w:t>
+      </w:r>
+      <w:r>
+        <w:rPr>
+          <w:rFonts w:hint="eastAsia"/>
+        </w:rPr>
+        <w:t>5</w:t>
+      </w:r>
+      <w:r>
+        <w:t>章，从</w:t>
+      </w:r>
+      <w:r>
+        <w:t>人员社会关系图谱可视化加速算法的背景、研究的意义以及研究现状，</w:t>
+      </w:r>
+      <w:r>
+        <w:t>到</w:t>
+      </w:r>
+      <w:r>
+        <w:t>图谱布局加速算法和图谱展示加速算法的设计与实现</w:t>
+      </w:r>
+      <w:r>
+        <w:t>，以及</w:t>
+      </w:r>
+      <w:r>
+        <w:t>人员社会关系图谱可视化加速算法验证与应用</w:t>
+      </w:r>
+      <w:r>
+        <w:t>等方面进行论述</w:t>
       </w:r>
       <w:r>
         <w:t>。</w:t>
@@ -9266,195 +9659,25 @@
         <w:pStyle w:val="7"/>
       </w:pPr>
       <w:r>
-        <w:t>图谱布局加速算法</w:t>
-      </w:r>
-      <w:r>
-        <w:t>是一种将图谱合理布局的算法，</w:t>
-      </w:r>
-      <w:r>
-        <w:t>它</w:t>
+        <w:t>第</w:t>
+      </w:r>
+      <w:r>
+        <w:rPr>
+          <w:rFonts w:hint="eastAsia"/>
+        </w:rPr>
+        <w:t>1</w:t>
+      </w:r>
+      <w:r>
+        <w:t>章</w:t>
       </w:r>
       <w:r>
         <w:t>主要</w:t>
       </w:r>
       <w:r>
-        <w:t>实现</w:t>
-      </w:r>
-      <w:r>
-        <w:t>将</w:t>
-      </w:r>
-      <w:r>
-        <w:rPr>
-          <w:rFonts w:hint="eastAsia"/>
-        </w:rPr>
-        <w:t>千量级的</w:t>
-      </w:r>
-      <w:r>
-        <w:rPr>
-          <w:rFonts w:hint="eastAsia"/>
-        </w:rPr>
-        <w:t>图谱</w:t>
-      </w:r>
-      <w:r>
-        <w:rPr>
-          <w:rFonts w:hint="eastAsia"/>
-        </w:rPr>
-        <w:t>以简洁、合理、清晰的形式快速</w:t>
-      </w:r>
-      <w:r>
-        <w:rPr>
-          <w:rFonts w:hint="eastAsia"/>
-        </w:rPr>
-        <w:t>的</w:t>
-      </w:r>
-      <w:r>
-        <w:rPr>
-          <w:rFonts w:hint="eastAsia"/>
-        </w:rPr>
-        <w:t>布局</w:t>
-      </w:r>
-      <w:r>
-        <w:rPr>
-          <w:rFonts w:hint="eastAsia"/>
-        </w:rPr>
-        <w:t>。</w:t>
-      </w:r>
-      <w:r>
-        <w:t>图谱布局加速算法</w:t>
-      </w:r>
-      <w:r>
-        <w:t>是基于</w:t>
-      </w:r>
-      <w:r>
-        <w:t>KK</w:t>
-      </w:r>
-      <w:r>
-        <w:t>图谱</w:t>
-      </w:r>
-      <w:r>
-        <w:t>模型和分层思想的一种</w:t>
-      </w:r>
-      <w:r>
-        <w:t>力导引布局算法，</w:t>
-      </w:r>
-      <w:r>
-        <w:t>首先</w:t>
-      </w:r>
-      <w:r>
-        <w:rPr>
-          <w:rFonts w:hint="eastAsia"/>
-        </w:rPr>
-        <w:t>利用图谱的</w:t>
-      </w:r>
-      <w:proofErr w:type="gramStart"/>
-      <w:r>
-        <w:rPr>
-          <w:rFonts w:hint="eastAsia"/>
-        </w:rPr>
-        <w:t>的</w:t>
-      </w:r>
-      <w:proofErr w:type="gramEnd"/>
-      <w:r>
-        <w:rPr>
-          <w:rFonts w:hint="eastAsia"/>
-        </w:rPr>
-        <w:t>社区性质将图谱</w:t>
-      </w:r>
-      <w:r>
-        <w:rPr>
-          <w:rFonts w:hint="eastAsia"/>
-        </w:rPr>
-        <w:t>划分</w:t>
-      </w:r>
-      <w:r>
-        <w:rPr>
-          <w:rFonts w:hint="eastAsia"/>
-        </w:rPr>
-        <w:t>为</w:t>
-      </w:r>
-      <w:r>
-        <w:rPr>
-          <w:rFonts w:hint="eastAsia"/>
-        </w:rPr>
-        <w:t>若干</w:t>
-      </w:r>
-      <w:r>
-        <w:rPr>
-          <w:rFonts w:hint="eastAsia"/>
-        </w:rPr>
-        <w:t>个小图谱；然后</w:t>
-      </w:r>
-      <w:r>
-        <w:rPr>
-          <w:rFonts w:hint="eastAsia"/>
-        </w:rPr>
-        <w:t>通过</w:t>
-      </w:r>
-      <w:r>
-        <w:rPr>
-          <w:rFonts w:hint="eastAsia"/>
-        </w:rPr>
-        <w:t>高维嵌入</w:t>
-      </w:r>
-      <w:r>
-        <w:rPr>
-          <w:rFonts w:hint="eastAsia"/>
-        </w:rPr>
-        <w:t>使用</w:t>
-      </w:r>
-      <w:r>
-        <w:rPr>
-          <w:rFonts w:hint="eastAsia"/>
-        </w:rPr>
-        <w:t>三维的</w:t>
-      </w:r>
-      <w:r>
-        <w:rPr>
-          <w:rFonts w:hint="eastAsia"/>
-        </w:rPr>
-        <w:t>KK</w:t>
-      </w:r>
-      <w:r>
-        <w:rPr>
-          <w:rFonts w:hint="eastAsia"/>
-        </w:rPr>
-        <w:t>图谱</w:t>
-      </w:r>
-      <w:r>
-        <w:rPr>
-          <w:rFonts w:hint="eastAsia"/>
-        </w:rPr>
-        <w:t>模型</w:t>
-      </w:r>
-      <w:r>
-        <w:rPr>
-          <w:rFonts w:hint="eastAsia"/>
-        </w:rPr>
-        <w:t>对每个小图谱</w:t>
-      </w:r>
-      <w:r>
-        <w:rPr>
-          <w:rFonts w:hint="eastAsia"/>
-        </w:rPr>
-        <w:t>和</w:t>
-      </w:r>
-      <w:r>
-        <w:rPr>
-          <w:rFonts w:hint="eastAsia"/>
-        </w:rPr>
-        <w:t>整个图谱</w:t>
-      </w:r>
-      <w:r>
-        <w:rPr>
-          <w:rFonts w:hint="eastAsia"/>
-        </w:rPr>
-        <w:t>进行布局</w:t>
-      </w:r>
-      <w:r>
-        <w:rPr>
-          <w:rFonts w:hint="eastAsia"/>
-        </w:rPr>
-        <w:t>。</w:t>
+        <w:t>论述</w:t>
+      </w:r>
+      <w:r>
+        <w:t>本课题的背景，研究的意义目的、国内外的对本课题的研究现状以及本课题的主要内容方面做大体的说明。</w:t>
       </w:r>
     </w:p>
     <w:p>
@@ -9462,112 +9685,25 @@
         <w:pStyle w:val="7"/>
       </w:pPr>
       <w:r>
-        <w:t>图谱展示加速算法</w:t>
-      </w:r>
-      <w:r>
-        <w:t>基于多线程的思想，</w:t>
-      </w:r>
-      <w:r>
-        <w:t>研究一种加速展示千量级</w:t>
-      </w:r>
-      <w:r>
-        <w:t>图谱的</w:t>
-      </w:r>
-      <w:r>
-        <w:t>展示加速算法，</w:t>
-      </w:r>
-      <w:r>
-        <w:t>图谱展示加速算法</w:t>
-      </w:r>
-      <w:r>
-        <w:t>主要</w:t>
-      </w:r>
-      <w:r>
-        <w:t>实现</w:t>
-      </w:r>
-      <w:r>
-        <w:rPr>
-          <w:rFonts w:hint="eastAsia"/>
-        </w:rPr>
-        <w:t>将千量级的</w:t>
-      </w:r>
-      <w:r>
-        <w:rPr>
-          <w:rFonts w:hint="eastAsia"/>
-        </w:rPr>
-        <w:t>图谱快速</w:t>
-      </w:r>
-      <w:r>
-        <w:rPr>
-          <w:rFonts w:hint="eastAsia"/>
-        </w:rPr>
-        <w:t>的</w:t>
-      </w:r>
-      <w:r>
-        <w:rPr>
-          <w:rFonts w:hint="eastAsia"/>
-        </w:rPr>
-        <w:t>展示出来</w:t>
-      </w:r>
-      <w:r>
-        <w:rPr>
-          <w:rFonts w:hint="eastAsia"/>
-        </w:rPr>
-        <w:t>的目标，</w:t>
-      </w:r>
-      <w:r>
-        <w:rPr>
-          <w:rFonts w:hint="eastAsia"/>
-        </w:rPr>
-        <w:t>它主要通过</w:t>
-      </w:r>
-      <w:r>
-        <w:rPr>
-          <w:rFonts w:hint="eastAsia"/>
-        </w:rPr>
-        <w:t>调用多线程来加速</w:t>
-      </w:r>
-      <w:r>
-        <w:rPr>
-          <w:rFonts w:hint="eastAsia"/>
-        </w:rPr>
-        <w:t>节点和关系的展示</w:t>
-      </w:r>
-      <w:r>
-        <w:rPr>
-          <w:rFonts w:hint="eastAsia"/>
-        </w:rPr>
-        <w:t>，从而</w:t>
-      </w:r>
-      <w:r>
-        <w:rPr>
-          <w:rFonts w:hint="eastAsia"/>
-        </w:rPr>
-        <w:t>解决</w:t>
-      </w:r>
-      <w:r>
-        <w:rPr>
-          <w:rFonts w:hint="eastAsia"/>
-        </w:rPr>
-        <w:t>千量级的</w:t>
-      </w:r>
-      <w:r>
-        <w:rPr>
-          <w:rFonts w:hint="eastAsia"/>
-        </w:rPr>
-        <w:t>图谱快速展示</w:t>
-      </w:r>
-      <w:r>
-        <w:rPr>
-          <w:rFonts w:hint="eastAsia"/>
-        </w:rPr>
-        <w:t>的问题</w:t>
-      </w:r>
-      <w:r>
-        <w:rPr>
-          <w:rFonts w:hint="eastAsia"/>
-        </w:rPr>
-        <w:t>。</w:t>
+        <w:t>第</w:t>
+      </w:r>
+      <w:r>
+        <w:rPr>
+          <w:rFonts w:hint="eastAsia"/>
+        </w:rPr>
+        <w:t>2</w:t>
+      </w:r>
+      <w:r>
+        <w:t>章主要论述</w:t>
+      </w:r>
+      <w:r>
+        <w:t>本课题研究的内容、方法和算法的总体设计，并且对算法做相应的需求分析</w:t>
+      </w:r>
+      <w:r>
+        <w:t>，</w:t>
+      </w:r>
+      <w:r>
+        <w:t>简要介绍本课题的研究思路。</w:t>
       </w:r>
     </w:p>
     <w:p>
@@ -9575,175 +9711,119 @@
         <w:pStyle w:val="7"/>
       </w:pPr>
       <w:r>
-        <w:t>实验与应用</w:t>
-      </w:r>
-      <w:r>
-        <w:t>是对</w:t>
-      </w:r>
-      <w:r>
-        <w:t>图谱布局加速算法</w:t>
-      </w:r>
-      <w:r>
-        <w:t>图谱布局和图谱展示加速算法图谱展示</w:t>
-      </w:r>
-      <w:r>
-        <w:t>有效性</w:t>
-      </w:r>
-      <w:r>
-        <w:t>的验证。</w:t>
-      </w:r>
-      <w:r>
-        <w:t>分别使用不同区间的数量的数据集来分别验证</w:t>
-      </w:r>
-      <w:r>
-        <w:t>图谱布局加速算法</w:t>
-      </w:r>
-      <w:r>
-        <w:t>和图谱展示加速算法</w:t>
-      </w:r>
-      <w:r>
-        <w:t>，通过应用体现其实际价值。</w:t>
+        <w:t>第</w:t>
+      </w:r>
+      <w:r>
+        <w:rPr>
+          <w:rFonts w:hint="eastAsia"/>
+        </w:rPr>
+        <w:t>3</w:t>
+      </w:r>
+      <w:r>
+        <w:t>章是</w:t>
+      </w:r>
+      <w:r>
+        <w:t>重点论述</w:t>
+      </w:r>
+      <w:r>
+        <w:t>基于</w:t>
+      </w:r>
+      <w:r>
+        <w:t>KK</w:t>
+      </w:r>
+      <w:r>
+        <w:t>图谱</w:t>
+      </w:r>
+      <w:r>
+        <w:t>算法的人员社会关系图谱布局加速算法</w:t>
+      </w:r>
+      <w:r>
+        <w:t>设计与</w:t>
+      </w:r>
+      <w:r>
+        <w:t>实现</w:t>
+      </w:r>
+      <w:r>
+        <w:t>，</w:t>
+      </w:r>
+      <w:r>
+        <w:t>先介绍</w:t>
+      </w:r>
+      <w:r>
+        <w:t>KK</w:t>
+      </w:r>
+      <w:r>
+        <w:t>图谱</w:t>
+      </w:r>
+      <w:r>
+        <w:t>模型，</w:t>
+      </w:r>
+      <w:r>
+        <w:rPr>
+          <w:rFonts w:hint="eastAsia"/>
+        </w:rPr>
+        <w:t>然后论述</w:t>
+      </w:r>
+      <w:r>
+        <w:rPr>
+          <w:rFonts w:hint="eastAsia"/>
+        </w:rPr>
+        <w:t>将图谱分层</w:t>
+      </w:r>
+      <w:r>
+        <w:rPr>
+          <w:rFonts w:hint="eastAsia"/>
+        </w:rPr>
+        <w:t>，并且使用</w:t>
+      </w:r>
+      <w:r>
+        <w:rPr>
+          <w:rFonts w:hint="eastAsia"/>
+        </w:rPr>
+        <w:t>KK</w:t>
+      </w:r>
+      <w:r>
+        <w:rPr>
+          <w:rFonts w:hint="eastAsia"/>
+        </w:rPr>
+        <w:t>图谱</w:t>
+      </w:r>
+      <w:r>
+        <w:rPr>
+          <w:rFonts w:hint="eastAsia"/>
+        </w:rPr>
+        <w:t>算法实现图谱的加速布局</w:t>
+      </w:r>
+      <w:r>
+        <w:rPr>
+          <w:rFonts w:hint="eastAsia"/>
+        </w:rPr>
+        <w:t>。</w:t>
       </w:r>
     </w:p>
     <w:p>
       <w:pPr>
-        <w:pStyle w:val="2"/>
-      </w:pPr>
-      <w:bookmarkStart w:id="6" w:name="_Toc517267138"/>
-      <w:r>
-        <w:t>1.</w:t>
-      </w:r>
-      <w:r>
-        <w:t>5</w:t>
-      </w:r>
-      <w:r>
-        <w:t xml:space="preserve"> </w:t>
-      </w:r>
-      <w:r>
-        <w:t>论文结构安排</w:t>
-      </w:r>
-      <w:bookmarkEnd w:id="6"/>
-    </w:p>
-    <w:p>
-      <w:pPr>
         <w:pStyle w:val="7"/>
       </w:pPr>
       <w:r>
-        <w:t>本篇论文主要分为</w:t>
-      </w:r>
-      <w:r>
-        <w:rPr>
-          <w:rFonts w:hint="eastAsia"/>
-        </w:rPr>
-        <w:t>5</w:t>
-      </w:r>
-      <w:r>
-        <w:t>章，从</w:t>
-      </w:r>
-      <w:r>
-        <w:t>人员社会关系图谱可视化加速算法的背景、研究的意义以及研究现状，</w:t>
-      </w:r>
-      <w:r>
-        <w:t>到</w:t>
-      </w:r>
-      <w:r>
-        <w:t>图谱布局加速算法和图谱展示加速算法的设计与实现</w:t>
-      </w:r>
-      <w:r>
-        <w:t>，以及</w:t>
-      </w:r>
-      <w:r>
-        <w:t>人员社会关系图谱可视化加速算法验证与应用</w:t>
-      </w:r>
-      <w:r>
-        <w:t>等方面进行论述</w:t>
-      </w:r>
-      <w:r>
-        <w:t>。</w:t>
-      </w:r>
-    </w:p>
-    <w:p>
-      <w:pPr>
-        <w:pStyle w:val="7"/>
-      </w:pPr>
-      <w:r>
         <w:t>第</w:t>
       </w:r>
       <w:r>
         <w:rPr>
           <w:rFonts w:hint="eastAsia"/>
         </w:rPr>
-        <w:t>1</w:t>
-      </w:r>
-      <w:r>
-        <w:t>章</w:t>
-      </w:r>
-      <w:r>
-        <w:t>主要</w:t>
-      </w:r>
+        <w:t>4</w:t>
+      </w:r>
+      <w:proofErr w:type="gramStart"/>
+      <w:r>
+        <w:t>章重点</w:t>
+      </w:r>
+      <w:proofErr w:type="gramEnd"/>
       <w:r>
         <w:t>论述</w:t>
       </w:r>
       <w:r>
-        <w:t>本课题的背景，研究的意义目的、国内外的对本课题的研究现状以及本课题的主要内容方面做大体的说明。</w:t>
-      </w:r>
-    </w:p>
-    <w:p>
-      <w:pPr>
-        <w:pStyle w:val="7"/>
-      </w:pPr>
-      <w:r>
-        <w:t>第</w:t>
-      </w:r>
-      <w:r>
-        <w:rPr>
-          <w:rFonts w:hint="eastAsia"/>
-        </w:rPr>
-        <w:t>2</w:t>
-      </w:r>
-      <w:r>
-        <w:t>章主要论述</w:t>
-      </w:r>
-      <w:r>
-        <w:t>本课题研究的内容、方法和算法的总体设计，并且对算法做相应的需求分析</w:t>
-      </w:r>
-      <w:r>
-        <w:t>，</w:t>
-      </w:r>
-      <w:r>
-        <w:t>简要介绍本课题的研究思路。</w:t>
-      </w:r>
-    </w:p>
-    <w:p>
-      <w:pPr>
-        <w:pStyle w:val="7"/>
-      </w:pPr>
-      <w:r>
-        <w:t>第</w:t>
-      </w:r>
-      <w:r>
-        <w:rPr>
-          <w:rFonts w:hint="eastAsia"/>
-        </w:rPr>
-        <w:t>3</w:t>
-      </w:r>
-      <w:r>
-        <w:t>章是</w:t>
-      </w:r>
-      <w:r>
-        <w:t>重点论述</w:t>
-      </w:r>
-      <w:r>
-        <w:t>基于</w:t>
-      </w:r>
-      <w:r>
-        <w:t>KK</w:t>
-      </w:r>
-      <w:r>
-        <w:t>图谱</w:t>
-      </w:r>
-      <w:r>
-        <w:t>算法的人员社会关系图谱布局加速算法</w:t>
+        <w:t>基于多线程的人员社会关系图谱展示加速算法</w:t>
       </w:r>
       <w:r>
         <w:t>设计与</w:t>
@@ -9752,98 +9832,18 @@
         <w:t>实现</w:t>
       </w:r>
       <w:r>
-        <w:t>，</w:t>
-      </w:r>
-      <w:r>
-        <w:t>先介绍</w:t>
-      </w:r>
-      <w:r>
-        <w:t>KK</w:t>
-      </w:r>
-      <w:r>
-        <w:t>图谱</w:t>
-      </w:r>
-      <w:r>
-        <w:t>模型，</w:t>
-      </w:r>
-      <w:r>
-        <w:rPr>
-          <w:rFonts w:hint="eastAsia"/>
-        </w:rPr>
-        <w:t>然后论述</w:t>
-      </w:r>
-      <w:r>
-        <w:rPr>
-          <w:rFonts w:hint="eastAsia"/>
-        </w:rPr>
-        <w:t>将图谱分层</w:t>
-      </w:r>
-      <w:r>
-        <w:rPr>
-          <w:rFonts w:hint="eastAsia"/>
-        </w:rPr>
-        <w:t>，并且使用</w:t>
-      </w:r>
-      <w:r>
-        <w:rPr>
-          <w:rFonts w:hint="eastAsia"/>
-        </w:rPr>
-        <w:t>KK</w:t>
-      </w:r>
-      <w:r>
-        <w:rPr>
-          <w:rFonts w:hint="eastAsia"/>
-        </w:rPr>
-        <w:t>图谱</w:t>
-      </w:r>
-      <w:r>
-        <w:rPr>
-          <w:rFonts w:hint="eastAsia"/>
-        </w:rPr>
-        <w:t>算法实现图谱的加速布局</w:t>
-      </w:r>
-      <w:r>
-        <w:rPr>
-          <w:rFonts w:hint="eastAsia"/>
-        </w:rPr>
-        <w:t>。</w:t>
-      </w:r>
-    </w:p>
-    <w:p>
-      <w:pPr>
-        <w:pStyle w:val="7"/>
-      </w:pPr>
-      <w:r>
-        <w:t>第</w:t>
-      </w:r>
-      <w:r>
-        <w:rPr>
-          <w:rFonts w:hint="eastAsia"/>
-        </w:rPr>
-        <w:t>4</w:t>
+        <w:t>，先论述选择合适的展示策略</w:t>
+      </w:r>
+      <w:r>
+        <w:t>，然后将节点和</w:t>
       </w:r>
       <w:proofErr w:type="gramStart"/>
       <w:r>
-        <w:t>章重点</w:t>
+        <w:t>边</w:t>
       </w:r>
       <w:proofErr w:type="gramEnd"/>
       <w:r>
-        <w:t>论述</w:t>
-      </w:r>
-      <w:r>
-        <w:t>基于多线程的人员社会关系图谱展示加速算法</w:t>
-      </w:r>
-      <w:r>
-        <w:t>设计与</w:t>
-      </w:r>
-      <w:r>
-        <w:t>实现</w:t>
-      </w:r>
-      <w:r>
-        <w:t>，先论述选择合适的展示策略</w:t>
-      </w:r>
-      <w:r>
-        <w:t>，然后将节点和边展示出来</w:t>
+        <w:t>展示出来</w:t>
       </w:r>
       <w:r>
         <w:t>。</w:t>
@@ -9910,7 +9910,7 @@
         <w:pStyle w:val="1"/>
         <w:spacing w:before="402" w:after="402"/>
       </w:pPr>
-      <w:bookmarkStart w:id="7" w:name="_Toc517267139"/>
+      <w:bookmarkStart w:id="6" w:name="_Toc517267139"/>
       <w:r>
         <w:lastRenderedPageBreak/>
         <w:t>第</w:t>
@@ -9933,13 +9933,13 @@
       <w:r>
         <w:t>人员社会关系图谱可视化加速算法设计</w:t>
       </w:r>
-      <w:bookmarkEnd w:id="7"/>
+      <w:bookmarkEnd w:id="6"/>
     </w:p>
     <w:p>
       <w:pPr>
         <w:pStyle w:val="2"/>
       </w:pPr>
-      <w:bookmarkStart w:id="8" w:name="_Toc517267140"/>
+      <w:bookmarkStart w:id="7" w:name="_Toc517267140"/>
       <w:r>
         <w:t>2</w:t>
       </w:r>
@@ -9949,7 +9949,7 @@
       <w:r>
         <w:t>可视化加速算法需求分析</w:t>
       </w:r>
-      <w:bookmarkEnd w:id="8"/>
+      <w:bookmarkEnd w:id="7"/>
     </w:p>
     <w:p>
       <w:pPr>
@@ -10250,7 +10250,7 @@
       <w:pPr>
         <w:pStyle w:val="2"/>
       </w:pPr>
-      <w:bookmarkStart w:id="9" w:name="_Toc517267141"/>
+      <w:bookmarkStart w:id="8" w:name="_Toc517267141"/>
       <w:r>
         <w:t>2</w:t>
       </w:r>
@@ -10263,7 +10263,7 @@
       <w:r>
         <w:t>可视化加速算法总体设计</w:t>
       </w:r>
-      <w:bookmarkEnd w:id="9"/>
+      <w:bookmarkEnd w:id="8"/>
     </w:p>
     <w:p>
       <w:pPr>
@@ -11358,7 +11358,7 @@
       <w:pPr>
         <w:pStyle w:val="2"/>
       </w:pPr>
-      <w:bookmarkStart w:id="10" w:name="_Toc517267142"/>
+      <w:bookmarkStart w:id="9" w:name="_Toc517267142"/>
       <w:r>
         <w:t>2</w:t>
       </w:r>
@@ -11381,6 +11381,803 @@
         <w:rPr>
           <w:rFonts w:hint="eastAsia"/>
         </w:rPr>
+        <w:t>设计</w:t>
+      </w:r>
+      <w:bookmarkEnd w:id="9"/>
+    </w:p>
+    <w:p>
+      <w:pPr>
+        <w:pStyle w:val="7"/>
+      </w:pPr>
+      <w:r>
+        <w:rPr>
+          <w:rFonts w:hint="eastAsia"/>
+        </w:rPr>
+        <w:t>在“人员社会关系图谱”项目中，</w:t>
+      </w:r>
+      <w:r>
+        <w:rPr>
+          <w:rFonts w:hint="eastAsia"/>
+        </w:rPr>
+        <w:t>图谱节点坐标和关系的源节点和目标节点都存储在</w:t>
+      </w:r>
+      <w:r>
+        <w:rPr>
+          <w:rFonts w:hint="eastAsia"/>
+        </w:rPr>
+        <w:t>XML</w:t>
+      </w:r>
+      <w:r>
+        <w:rPr>
+          <w:rFonts w:hint="eastAsia"/>
+        </w:rPr>
+        <w:t>文件中</w:t>
+      </w:r>
+      <w:r>
+        <w:rPr>
+          <w:rFonts w:hint="eastAsia"/>
+        </w:rPr>
+        <w:t>，所以</w:t>
+      </w:r>
+      <w:r>
+        <w:rPr>
+          <w:rFonts w:hint="eastAsia"/>
+        </w:rPr>
+        <w:t>需要从</w:t>
+      </w:r>
+      <w:r>
+        <w:rPr>
+          <w:rFonts w:hint="eastAsia"/>
+        </w:rPr>
+        <w:t>XML</w:t>
+      </w:r>
+      <w:r>
+        <w:rPr>
+          <w:rFonts w:hint="eastAsia"/>
+        </w:rPr>
+        <w:t>文件中解析出节点和</w:t>
+      </w:r>
+      <w:proofErr w:type="gramStart"/>
+      <w:r>
+        <w:rPr>
+          <w:rFonts w:hint="eastAsia"/>
+        </w:rPr>
+        <w:t>边</w:t>
+      </w:r>
+      <w:proofErr w:type="gramEnd"/>
+      <w:r>
+        <w:rPr>
+          <w:rFonts w:hint="eastAsia"/>
+        </w:rPr>
+        <w:t>的信息。</w:t>
+      </w:r>
+      <w:r>
+        <w:t>节点解析是从</w:t>
+      </w:r>
+      <w:r>
+        <w:t>XML</w:t>
+      </w:r>
+      <w:r>
+        <w:t>图谱文件中解析出</w:t>
+      </w:r>
+      <w:r>
+        <w:t>社交</w:t>
+      </w:r>
+      <w:r>
+        <w:t>图谱</w:t>
+      </w:r>
+      <w:r>
+        <w:t>中</w:t>
+      </w:r>
+      <w:r>
+        <w:t>所有节点</w:t>
+      </w:r>
+      <w:r>
+        <w:t>的</w:t>
+      </w:r>
+      <w:r>
+        <w:t>横</w:t>
+      </w:r>
+      <w:r>
+        <w:t>坐标和</w:t>
+      </w:r>
+      <w:r>
+        <w:t>纵</w:t>
+      </w:r>
+      <w:r>
+        <w:t>坐标，</w:t>
+      </w:r>
+      <w:r>
+        <w:t>节点</w:t>
+      </w:r>
+      <w:r>
+        <w:t>XML</w:t>
+      </w:r>
+      <w:r>
+        <w:t>标签如下。</w:t>
+      </w:r>
+      <w:r>
+        <w:tab/>
+      </w:r>
+    </w:p>
+    <w:p>
+      <w:pPr>
+        <w:pStyle w:val="7"/>
+      </w:pPr>
+      <w:r>
+        <w:t>&lt;people&gt;</w:t>
+      </w:r>
+    </w:p>
+    <w:p>
+      <w:pPr>
+        <w:pStyle w:val="7"/>
+      </w:pPr>
+      <w:r>
+        <w:tab/>
+      </w:r>
+      <w:r>
+        <w:tab/>
+        <w:t>&lt;id&gt;5</w:t>
+      </w:r>
+      <w:r>
+        <w:t>&lt;/id&gt;</w:t>
+      </w:r>
+    </w:p>
+    <w:p>
+      <w:pPr>
+        <w:pStyle w:val="7"/>
+      </w:pPr>
+      <w:r>
+        <w:tab/>
+      </w:r>
+      <w:r>
+        <w:tab/>
+        <w:t>&lt;name&gt;</w:t>
+      </w:r>
+      <w:r>
+        <w:t>老师</w:t>
+      </w:r>
+      <w:r>
+        <w:t>&lt;/name&gt;</w:t>
+      </w:r>
+    </w:p>
+    <w:p>
+      <w:pPr>
+        <w:pStyle w:val="7"/>
+      </w:pPr>
+      <w:r>
+        <w:tab/>
+      </w:r>
+      <w:r>
+        <w:tab/>
+        <w:t>&lt;photo</w:t>
+      </w:r>
+      <w:r>
+        <w:t>&gt;</w:t>
+      </w:r>
+      <w:proofErr w:type="spellStart"/>
+      <w:r>
+        <w:t>img</w:t>
+      </w:r>
+      <w:proofErr w:type="spellEnd"/>
+      <w:r>
+        <w:t>/John.png&lt;/photo&gt;</w:t>
+      </w:r>
+    </w:p>
+    <w:p>
+      <w:pPr>
+        <w:pStyle w:val="7"/>
+      </w:pPr>
+      <w:r>
+        <w:tab/>
+      </w:r>
+      <w:r>
+        <w:tab/>
+        <w:t>&lt;height&gt;70&lt;/height&gt;</w:t>
+      </w:r>
+    </w:p>
+    <w:p>
+      <w:pPr>
+        <w:pStyle w:val="7"/>
+      </w:pPr>
+      <w:r>
+        <w:tab/>
+      </w:r>
+      <w:r>
+        <w:tab/>
+        <w:t>&lt;width&gt;1</w:t>
+      </w:r>
+      <w:r>
+        <w:t>4</w:t>
+      </w:r>
+      <w:r>
+        <w:t>0&lt;/width&gt;</w:t>
+      </w:r>
+    </w:p>
+    <w:p>
+      <w:pPr>
+        <w:pStyle w:val="7"/>
+      </w:pPr>
+      <w:r>
+        <w:tab/>
+      </w:r>
+      <w:r>
+        <w:tab/>
+        <w:t>&lt;x&gt;</w:t>
+      </w:r>
+      <w:r>
+        <w:t>651.00&lt;/x&gt;</w:t>
+      </w:r>
+    </w:p>
+    <w:p>
+      <w:pPr>
+        <w:pStyle w:val="7"/>
+      </w:pPr>
+      <w:r>
+        <w:tab/>
+      </w:r>
+      <w:r>
+        <w:tab/>
+        <w:t>&lt;y&gt;204.00&lt;/y&gt;</w:t>
+      </w:r>
+    </w:p>
+    <w:p>
+      <w:pPr>
+        <w:pStyle w:val="7"/>
+      </w:pPr>
+      <w:r>
+        <w:t>&lt;/people&gt;</w:t>
+      </w:r>
+    </w:p>
+    <w:p>
+      <w:pPr>
+        <w:pStyle w:val="7"/>
+      </w:pPr>
+      <w:r>
+        <w:t>在</w:t>
+      </w:r>
+      <w:r>
+        <w:t>该</w:t>
+      </w:r>
+      <w:r>
+        <w:t>节点</w:t>
+      </w:r>
+      <w:r>
+        <w:t>XML</w:t>
+      </w:r>
+      <w:r>
+        <w:t>标签中</w:t>
+      </w:r>
+      <w:r>
+        <w:t>，</w:t>
+      </w:r>
+      <w:r>
+        <w:t>“id”</w:t>
+      </w:r>
+      <w:r>
+        <w:t>是</w:t>
+      </w:r>
+      <w:r>
+        <w:t>该节点的编号，</w:t>
+      </w:r>
+      <w:r>
+        <w:t>“height”</w:t>
+      </w:r>
+      <w:r>
+        <w:t>是</w:t>
+      </w:r>
+      <w:r>
+        <w:t>节点矩形的高度，</w:t>
+      </w:r>
+      <w:r>
+        <w:t>“width”</w:t>
+      </w:r>
+      <w:r>
+        <w:t>是节点矩形的宽度，</w:t>
+      </w:r>
+      <w:r>
+        <w:t>“x”</w:t>
+      </w:r>
+      <w:r>
+        <w:t>和</w:t>
+      </w:r>
+      <w:r>
+        <w:t>“y”</w:t>
+      </w:r>
+      <w:r>
+        <w:t>分别是该节点的</w:t>
+      </w:r>
+      <w:r>
+        <w:t>横</w:t>
+      </w:r>
+      <w:r>
+        <w:t>坐标和</w:t>
+      </w:r>
+      <w:r>
+        <w:t>纵</w:t>
+      </w:r>
+      <w:r>
+        <w:t>坐标</w:t>
+      </w:r>
+      <w:r>
+        <w:t>。</w:t>
+      </w:r>
+    </w:p>
+    <w:p>
+      <w:pPr>
+        <w:pStyle w:val="7"/>
+      </w:pPr>
+      <w:r>
+        <w:t>关系解析是从</w:t>
+      </w:r>
+      <w:r>
+        <w:t>XML</w:t>
+      </w:r>
+      <w:r>
+        <w:t>图谱文件中解析出社交</w:t>
+      </w:r>
+      <w:r>
+        <w:t>图谱</w:t>
+      </w:r>
+      <w:r>
+        <w:t>中所有关系的源节点和目标节点，关系的标签如下。</w:t>
+      </w:r>
+    </w:p>
+    <w:p>
+      <w:pPr>
+        <w:pStyle w:val="7"/>
+      </w:pPr>
+      <w:r>
+        <w:t>&lt;connect&gt;</w:t>
+      </w:r>
+    </w:p>
+    <w:p>
+      <w:pPr>
+        <w:pStyle w:val="7"/>
+      </w:pPr>
+      <w:r>
+        <w:tab/>
+      </w:r>
+      <w:r>
+        <w:tab/>
+        <w:t>&lt;</w:t>
+      </w:r>
+      <w:proofErr w:type="spellStart"/>
+      <w:r>
+        <w:t>sourceid</w:t>
+      </w:r>
+      <w:proofErr w:type="spellEnd"/>
+      <w:r>
+        <w:t>&gt;10&lt;/</w:t>
+      </w:r>
+      <w:proofErr w:type="spellStart"/>
+      <w:r>
+        <w:t>sourceid</w:t>
+      </w:r>
+      <w:proofErr w:type="spellEnd"/>
+      <w:r>
+        <w:t>&gt;</w:t>
+      </w:r>
+    </w:p>
+    <w:p>
+      <w:pPr>
+        <w:pStyle w:val="7"/>
+      </w:pPr>
+      <w:r>
+        <w:tab/>
+      </w:r>
+      <w:r>
+        <w:tab/>
+        <w:t>&lt;</w:t>
+      </w:r>
+      <w:proofErr w:type="spellStart"/>
+      <w:r>
+        <w:t>targetid</w:t>
+      </w:r>
+      <w:proofErr w:type="spellEnd"/>
+      <w:r>
+        <w:t>&gt;6&lt;/</w:t>
+      </w:r>
+      <w:proofErr w:type="spellStart"/>
+      <w:r>
+        <w:t>targetid</w:t>
+      </w:r>
+      <w:proofErr w:type="spellEnd"/>
+      <w:r>
+        <w:t>&gt;</w:t>
+      </w:r>
+    </w:p>
+    <w:p>
+      <w:pPr>
+        <w:pStyle w:val="7"/>
+      </w:pPr>
+      <w:r>
+        <w:t>&lt;/connect&gt;</w:t>
+      </w:r>
+    </w:p>
+    <w:p>
+      <w:pPr>
+        <w:pStyle w:val="7"/>
+      </w:pPr>
+      <w:r>
+        <w:t>在该边</w:t>
+      </w:r>
+      <w:r>
+        <w:t>XML</w:t>
+      </w:r>
+      <w:r>
+        <w:t>标签中</w:t>
+      </w:r>
+      <w:r>
+        <w:t>，</w:t>
+      </w:r>
+      <w:r>
+        <w:t>“</w:t>
+      </w:r>
+      <w:proofErr w:type="spellStart"/>
+      <w:r>
+        <w:t>sourceid</w:t>
+      </w:r>
+      <w:proofErr w:type="spellEnd"/>
+      <w:r>
+        <w:t>”</w:t>
+      </w:r>
+      <w:r>
+        <w:t>是该</w:t>
+      </w:r>
+      <w:r>
+        <w:t>边的源节点，</w:t>
+      </w:r>
+      <w:r>
+        <w:t>“</w:t>
+      </w:r>
+      <w:proofErr w:type="spellStart"/>
+      <w:r>
+        <w:t>targetid</w:t>
+      </w:r>
+      <w:proofErr w:type="spellEnd"/>
+      <w:r>
+        <w:t>”</w:t>
+      </w:r>
+      <w:r>
+        <w:t>是该边的</w:t>
+      </w:r>
+      <w:r>
+        <w:t>目标节点</w:t>
+      </w:r>
+      <w:r>
+        <w:t>。</w:t>
+      </w:r>
+    </w:p>
+    <w:p>
+      <w:pPr>
+        <w:pStyle w:val="7"/>
+      </w:pPr>
+      <w:r>
+        <w:lastRenderedPageBreak/>
+        <w:t>在解析</w:t>
+      </w:r>
+      <w:r>
+        <w:t>节点</w:t>
+      </w:r>
+      <w:r>
+        <w:t>时</w:t>
+      </w:r>
+      <w:r>
+        <w:t>，</w:t>
+      </w:r>
+      <w:r>
+        <w:t>先从</w:t>
+      </w:r>
+      <w:r>
+        <w:t>XML</w:t>
+      </w:r>
+      <w:r>
+        <w:t>文件中获取标签</w:t>
+      </w:r>
+      <w:r>
+        <w:t>people</w:t>
+      </w:r>
+      <w:r>
+        <w:t>，然后</w:t>
+      </w:r>
+      <w:r>
+        <w:t>获取该标签下的</w:t>
+      </w:r>
+      <w:r>
+        <w:t>子标签</w:t>
+      </w:r>
+      <w:r>
+        <w:t>id</w:t>
+      </w:r>
+      <w:r>
+        <w:t>、</w:t>
+      </w:r>
+      <w:r>
+        <w:t>height</w:t>
+      </w:r>
+      <w:r>
+        <w:t>、</w:t>
+      </w:r>
+      <w:r>
+        <w:t>width</w:t>
+      </w:r>
+      <w:r>
+        <w:t>、</w:t>
+      </w:r>
+      <w:r>
+        <w:t>X</w:t>
+      </w:r>
+      <w:r>
+        <w:t>和</w:t>
+      </w:r>
+      <w:r>
+        <w:t>Y</w:t>
+      </w:r>
+      <w:r>
+        <w:t>，最后获取</w:t>
+      </w:r>
+      <w:r>
+        <w:t>子标签</w:t>
+      </w:r>
+      <w:r>
+        <w:t>各自的内容。</w:t>
+      </w:r>
+    </w:p>
+    <w:p>
+      <w:pPr>
+        <w:pStyle w:val="7"/>
+      </w:pPr>
+      <w:r>
+        <w:t>在解析关系</w:t>
+      </w:r>
+      <w:r>
+        <w:t>时，</w:t>
+      </w:r>
+      <w:r>
+        <w:t>先从</w:t>
+      </w:r>
+      <w:r>
+        <w:t>XML</w:t>
+      </w:r>
+      <w:r>
+        <w:t>文件中获取标签</w:t>
+      </w:r>
+      <w:r>
+        <w:t>connect</w:t>
+      </w:r>
+      <w:r>
+        <w:t>，然后获取该标签下的子标签</w:t>
+      </w:r>
+      <w:proofErr w:type="spellStart"/>
+      <w:r>
+        <w:t>sourceid</w:t>
+      </w:r>
+      <w:proofErr w:type="spellEnd"/>
+      <w:r>
+        <w:t>和</w:t>
+      </w:r>
+      <w:proofErr w:type="spellStart"/>
+      <w:r>
+        <w:t>targetid</w:t>
+      </w:r>
+      <w:proofErr w:type="spellEnd"/>
+      <w:r>
+        <w:t>，最后获取</w:t>
+      </w:r>
+      <w:r>
+        <w:t>子标签</w:t>
+      </w:r>
+      <w:r>
+        <w:t>各自的内容。</w:t>
+      </w:r>
+    </w:p>
+    <w:p>
+      <w:pPr>
+        <w:pStyle w:val="7"/>
+      </w:pPr>
+      <w:r>
+        <w:t>节点分层可以解决千量级图谱可视化的过程中布局缓慢</w:t>
+      </w:r>
+      <w:r>
+        <w:t>、耗时</w:t>
+      </w:r>
+      <w:r>
+        <w:t>的问题，</w:t>
+      </w:r>
+      <w:r>
+        <w:t>节点分层就是将</w:t>
+      </w:r>
+      <w:r>
+        <w:t>千量级图谱</w:t>
+      </w:r>
+      <w:r>
+        <w:t>的节点通过</w:t>
+      </w:r>
+      <w:r>
+        <w:t>社团发现</w:t>
+      </w:r>
+      <w:r>
+        <w:t>算法</w:t>
+      </w:r>
+      <w:r>
+        <w:rPr>
+          <w:rFonts w:hint="eastAsia"/>
+        </w:rPr>
+        <w:t>进行聚类，得到具有明显社区性质的子图谱，将子图谱通过构造抽象图谱算法构造成抽象图谱</w:t>
+      </w:r>
+      <w:r>
+        <w:rPr>
+          <w:rFonts w:hint="eastAsia"/>
+        </w:rPr>
+        <w:t>，此时将整个图谱划分为了两层图谱。</w:t>
+      </w:r>
+    </w:p>
+    <w:p>
+      <w:pPr>
+        <w:pStyle w:val="7"/>
+      </w:pPr>
+      <w:r>
+        <w:t>节点布局和关系布局就是</w:t>
+      </w:r>
+      <w:r>
+        <w:t>改变</w:t>
+      </w:r>
+      <w:r>
+        <w:t>节点</w:t>
+      </w:r>
+      <w:r>
+        <w:t>的坐标</w:t>
+      </w:r>
+      <w:r>
+        <w:t>，</w:t>
+      </w:r>
+      <w:r>
+        <w:t>从而解决</w:t>
+      </w:r>
+      <w:r>
+        <w:t>图谱</w:t>
+      </w:r>
+      <w:r>
+        <w:t>可视化</w:t>
+      </w:r>
+      <w:r>
+        <w:t>过程中</w:t>
+      </w:r>
+      <w:r>
+        <w:t>遇到的节点重叠、大量边交叉</w:t>
+      </w:r>
+      <w:r>
+        <w:t>的问题</w:t>
+      </w:r>
+      <w:r>
+        <w:t>，</w:t>
+      </w:r>
+      <w:r>
+        <w:t>KK</w:t>
+      </w:r>
+      <w:r>
+        <w:t>图谱布局算法</w:t>
+      </w:r>
+      <w:r>
+        <w:t>可以解决</w:t>
+      </w:r>
+      <w:r>
+        <w:rPr>
+          <w:rFonts w:hint="eastAsia"/>
+        </w:rPr>
+        <w:t>该</w:t>
+      </w:r>
+      <w:r>
+        <w:t>问题。</w:t>
+      </w:r>
+      <w:r>
+        <w:t>另外，</w:t>
+      </w:r>
+      <w:r>
+        <w:t>KK</w:t>
+      </w:r>
+      <w:r>
+        <w:t>图谱布局算法</w:t>
+      </w:r>
+      <w:r>
+        <w:t>本身具有时间复杂度高和容易陷入局部最优的缺陷，但与分层思想结合之后</w:t>
+      </w:r>
+      <w:r>
+        <w:t>不仅提高了算法的时间复杂度，还</w:t>
+      </w:r>
+      <w:proofErr w:type="gramStart"/>
+      <w:r>
+        <w:t>消弱</w:t>
+      </w:r>
+      <w:proofErr w:type="gramEnd"/>
+      <w:r>
+        <w:t>了</w:t>
+      </w:r>
+      <w:r>
+        <w:t>KK</w:t>
+      </w:r>
+      <w:r>
+        <w:t>图谱模型</w:t>
+      </w:r>
+      <w:r>
+        <w:t>容易导致局部最优的缺点，从而完美的解决了布局</w:t>
+      </w:r>
+      <w:r>
+        <w:t>问题。</w:t>
+      </w:r>
+      <w:r>
+        <w:t>在节点布局和关系布局中，</w:t>
+      </w:r>
+      <w:r>
+        <w:t>首先需要计算</w:t>
+      </w:r>
+      <w:r>
+        <w:t>图谱中所有节点的平铺面积</w:t>
+      </w:r>
+      <w:r>
+        <w:t>使用</w:t>
+      </w:r>
+      <w:r>
+        <w:rPr>
+          <w:rFonts w:hint="eastAsia"/>
+        </w:rPr>
+        <w:t>KK</w:t>
+      </w:r>
+      <w:r>
+        <w:rPr>
+          <w:rFonts w:hint="eastAsia"/>
+        </w:rPr>
+        <w:t>力导引布局算法计算抽象图谱节点坐标以及各个子图谱内部节点坐标，相应的改变节点之间边的坐标，</w:t>
+      </w:r>
+      <w:r>
+        <w:t>最终实现了节点</w:t>
+      </w:r>
+      <w:r>
+        <w:rPr>
+          <w:rFonts w:hint="eastAsia"/>
+        </w:rPr>
+        <w:t>、节点之间边的合理</w:t>
+      </w:r>
+      <w:r>
+        <w:t>布局。</w:t>
+      </w:r>
+    </w:p>
+    <w:p>
+      <w:pPr>
+        <w:pStyle w:val="7"/>
+      </w:pPr>
+      <w:r>
+        <w:t>总之，该算法是基于</w:t>
+      </w:r>
+      <w:r>
+        <w:t>KK</w:t>
+      </w:r>
+      <w:r>
+        <w:t>图谱模型</w:t>
+      </w:r>
+      <w:r>
+        <w:t>和分层思想的一种二级的力导引布局算法，致力于解决千量级节点图谱布局加速问题。</w:t>
+      </w:r>
+    </w:p>
+    <w:p>
+      <w:pPr>
+        <w:pStyle w:val="2"/>
+      </w:pPr>
+      <w:bookmarkStart w:id="10" w:name="_Toc517267143"/>
+      <w:r>
+        <w:t>2</w:t>
+      </w:r>
+      <w:r>
+        <w:rPr>
+          <w:rFonts w:hint="eastAsia"/>
+        </w:rPr>
+        <w:t xml:space="preserve">.4 </w:t>
+      </w:r>
+      <w:r>
+        <w:t>基于多线程的人员社会关系图谱展示加速算法</w:t>
+      </w:r>
+      <w:r>
         <w:t>设计</w:t>
       </w:r>
       <w:bookmarkEnd w:id="10"/>
@@ -11390,16 +12187,31 @@
         <w:pStyle w:val="7"/>
       </w:pPr>
       <w:r>
-        <w:rPr>
-          <w:rFonts w:hint="eastAsia"/>
-        </w:rPr>
-        <w:t>在“人员社会关系图谱”项目中，</w:t>
-      </w:r>
-      <w:r>
-        <w:rPr>
-          <w:rFonts w:hint="eastAsia"/>
-        </w:rPr>
-        <w:t>图谱节点坐标和关系的源节点和目标节点都存储在</w:t>
+        <w:t>人员社会关系图谱展示</w:t>
+      </w:r>
+      <w:r>
+        <w:rPr>
+          <w:rFonts w:hint="eastAsia"/>
+        </w:rPr>
+        <w:t>是</w:t>
+      </w:r>
+      <w:r>
+        <w:rPr>
+          <w:rFonts w:hint="eastAsia"/>
+        </w:rPr>
+        <w:t>从存储</w:t>
+      </w:r>
+      <w:r>
+        <w:rPr>
+          <w:rFonts w:hint="eastAsia"/>
+        </w:rPr>
+        <w:t>图谱</w:t>
+      </w:r>
+      <w:r>
+        <w:rPr>
+          <w:rFonts w:hint="eastAsia"/>
+        </w:rPr>
+        <w:t>信息的</w:t>
       </w:r>
       <w:r>
         <w:rPr>
@@ -11411,93 +12223,143 @@
         <w:rPr>
           <w:rFonts w:hint="eastAsia"/>
         </w:rPr>
-        <w:t>文件中</w:t>
-      </w:r>
-      <w:r>
-        <w:rPr>
-          <w:rFonts w:hint="eastAsia"/>
-        </w:rPr>
-        <w:t>，所以</w:t>
-      </w:r>
-      <w:r>
-        <w:rPr>
-          <w:rFonts w:hint="eastAsia"/>
-        </w:rPr>
-        <w:t>需要从</w:t>
-      </w:r>
-      <w:r>
-        <w:rPr>
-          <w:rFonts w:hint="eastAsia"/>
-        </w:rPr>
+        <w:t>文件中解析出</w:t>
+      </w:r>
+      <w:r>
+        <w:rPr>
+          <w:rFonts w:hint="eastAsia"/>
+        </w:rPr>
+        <w:t>节点</w:t>
+      </w:r>
+      <w:r>
+        <w:rPr>
+          <w:rFonts w:hint="eastAsia"/>
+        </w:rPr>
+        <w:t>的坐标</w:t>
+      </w:r>
+      <w:r>
+        <w:rPr>
+          <w:rFonts w:hint="eastAsia"/>
+        </w:rPr>
+        <w:t>以及</w:t>
+      </w:r>
+      <w:r>
+        <w:rPr>
+          <w:rFonts w:hint="eastAsia"/>
+        </w:rPr>
+        <w:t>节点之间边</w:t>
+      </w:r>
+      <w:r>
+        <w:rPr>
+          <w:rFonts w:hint="eastAsia"/>
+        </w:rPr>
+        <w:t>的源节点和目标节点</w:t>
+      </w:r>
+      <w:r>
+        <w:rPr>
+          <w:rFonts w:hint="eastAsia"/>
+        </w:rPr>
+        <w:t>，并且</w:t>
+      </w:r>
+      <w:r>
+        <w:rPr>
+          <w:rFonts w:hint="eastAsia"/>
+        </w:rPr>
+        <w:t>按照</w:t>
+      </w:r>
+      <w:r>
+        <w:rPr>
+          <w:rFonts w:hint="eastAsia"/>
+        </w:rPr>
+        <w:t>节点</w:t>
+      </w:r>
+      <w:r>
+        <w:rPr>
+          <w:rFonts w:hint="eastAsia"/>
+        </w:rPr>
+        <w:t>的坐标</w:t>
+      </w:r>
+      <w:r>
+        <w:rPr>
+          <w:rFonts w:hint="eastAsia"/>
+        </w:rPr>
+        <w:t>和</w:t>
+      </w:r>
+      <w:proofErr w:type="gramStart"/>
+      <w:r>
+        <w:rPr>
+          <w:rFonts w:hint="eastAsia"/>
+        </w:rPr>
+        <w:t>边</w:t>
+      </w:r>
+      <w:proofErr w:type="gramEnd"/>
+      <w:r>
+        <w:rPr>
+          <w:rFonts w:hint="eastAsia"/>
+        </w:rPr>
+        <w:t>的目标节点和</w:t>
+      </w:r>
+      <w:proofErr w:type="gramStart"/>
+      <w:r>
+        <w:rPr>
+          <w:rFonts w:hint="eastAsia"/>
+        </w:rPr>
+        <w:t>源节点</w:t>
+      </w:r>
+      <w:proofErr w:type="gramEnd"/>
+      <w:r>
+        <w:rPr>
+          <w:rFonts w:hint="eastAsia"/>
+        </w:rPr>
+        <w:t>将其图形化的过程。</w:t>
+      </w:r>
+      <w:r>
+        <w:t>千量级图谱</w:t>
+      </w:r>
+      <w:r>
+        <w:t>在</w:t>
+      </w:r>
+      <w:r>
+        <w:t>展示时</w:t>
+      </w:r>
+      <w:r>
+        <w:t>，存在</w:t>
+      </w:r>
+      <w:r>
+        <w:t>耗时的问题，</w:t>
+      </w:r>
+      <w:r>
+        <w:t>并且主要的时间消耗在</w:t>
+      </w:r>
+      <w:r>
+        <w:t>解析</w:t>
+      </w:r>
+      <w:r>
         <w:t>XML</w:t>
       </w:r>
       <w:r>
-        <w:rPr>
-          <w:rFonts w:hint="eastAsia"/>
-        </w:rPr>
-        <w:t>文件中解析出节点和</w:t>
-      </w:r>
-      <w:proofErr w:type="gramStart"/>
-      <w:r>
-        <w:rPr>
-          <w:rFonts w:hint="eastAsia"/>
-        </w:rPr>
-        <w:t>边</w:t>
-      </w:r>
-      <w:proofErr w:type="gramEnd"/>
-      <w:r>
-        <w:rPr>
-          <w:rFonts w:hint="eastAsia"/>
-        </w:rPr>
-        <w:t>的信息。</w:t>
-      </w:r>
-      <w:r>
-        <w:t>节点解析是从</w:t>
+        <w:t>文件和展示节点和节点之间的边上，</w:t>
+      </w:r>
+      <w:r>
+        <w:t>多线程</w:t>
+      </w:r>
+      <w:r>
+        <w:t>可以加速解析</w:t>
       </w:r>
       <w:r>
         <w:t>XML</w:t>
       </w:r>
       <w:r>
-        <w:t>图谱文件中解析出</w:t>
-      </w:r>
-      <w:r>
-        <w:t>社交</w:t>
-      </w:r>
-      <w:r>
-        <w:t>图谱</w:t>
-      </w:r>
-      <w:r>
-        <w:t>中</w:t>
-      </w:r>
-      <w:r>
-        <w:t>所有节点</w:t>
-      </w:r>
-      <w:r>
-        <w:t>的</w:t>
-      </w:r>
-      <w:r>
-        <w:t>横</w:t>
-      </w:r>
-      <w:r>
-        <w:t>坐标和</w:t>
-      </w:r>
-      <w:r>
-        <w:t>纵</w:t>
-      </w:r>
-      <w:r>
-        <w:t>坐标，</w:t>
-      </w:r>
-      <w:r>
-        <w:t>节点</w:t>
-      </w:r>
-      <w:r>
-        <w:t>XML</w:t>
-      </w:r>
-      <w:r>
-        <w:t>标签如下。</w:t>
-      </w:r>
-      <w:r>
-        <w:tab/>
+        <w:t>文件和加速展示节点和节点之间的边</w:t>
+      </w:r>
+      <w:r>
+        <w:t>，为了最大限度的加速算法，需要合适的展示策略</w:t>
+      </w:r>
+      <w:r>
+        <w:t>、节点展示和关系展示</w:t>
+      </w:r>
+      <w:r>
+        <w:t>。</w:t>
       </w:r>
     </w:p>
     <w:p>
@@ -11505,7 +12367,311 @@
         <w:pStyle w:val="7"/>
       </w:pPr>
       <w:r>
-        <w:t>&lt;people&gt;</w:t>
+        <w:t>节</w:t>
+      </w:r>
+      <w:r>
+        <w:t>点和关系的展示策略</w:t>
+      </w:r>
+      <w:r>
+        <w:t>是基于多线程实现的，</w:t>
+      </w:r>
+      <w:r>
+        <w:t>由于线程的管理需要消耗额为的</w:t>
+      </w:r>
+      <w:r>
+        <w:t>CPU</w:t>
+      </w:r>
+      <w:r>
+        <w:t>和内存资源</w:t>
+      </w:r>
+      <w:r>
+        <w:t>，以及线程过多时会出现抖动现象，</w:t>
+      </w:r>
+      <w:r>
+        <w:t>所以要根据节点、节点之间的关系的数目</w:t>
+      </w:r>
+      <w:r>
+        <w:t>运行合适的线程数</w:t>
+      </w:r>
+      <w:r>
+        <w:t>，</w:t>
+      </w:r>
+      <w:r>
+        <w:t>让</w:t>
+      </w:r>
+      <w:r>
+        <w:t>CPU</w:t>
+      </w:r>
+      <w:r>
+        <w:t>最大化的使用，并且做的都是有效功</w:t>
+      </w:r>
+      <w:r>
+        <w:t>。</w:t>
+      </w:r>
+      <w:r>
+        <w:t>因此</w:t>
+      </w:r>
+      <w:r>
+        <w:t>，多线程的数目以及节点和</w:t>
+      </w:r>
+      <w:proofErr w:type="gramStart"/>
+      <w:r>
+        <w:t>边</w:t>
+      </w:r>
+      <w:proofErr w:type="gramEnd"/>
+      <w:r>
+        <w:t>的</w:t>
+      </w:r>
+      <w:r>
+        <w:t>展示顺序</w:t>
+      </w:r>
+      <w:r>
+        <w:t>需要根据具体的节点和关系的数量来制定一定的策略</w:t>
+      </w:r>
+      <w:r>
+        <w:t>。</w:t>
+      </w:r>
+      <w:r>
+        <w:t>对于千量级节点的图谱，首先运行</w:t>
+      </w:r>
+      <w:r>
+        <w:rPr>
+          <w:rFonts w:hint="eastAsia"/>
+        </w:rPr>
+        <w:t>若干</w:t>
+      </w:r>
+      <w:r>
+        <w:rPr>
+          <w:rFonts w:hint="eastAsia"/>
+        </w:rPr>
+        <w:t>个线程，让每个线程</w:t>
+      </w:r>
+      <w:proofErr w:type="gramStart"/>
+      <w:r>
+        <w:rPr>
+          <w:rFonts w:hint="eastAsia"/>
+        </w:rPr>
+        <w:t>平均去</w:t>
+      </w:r>
+      <w:proofErr w:type="gramEnd"/>
+      <w:r>
+        <w:rPr>
+          <w:rFonts w:hint="eastAsia"/>
+        </w:rPr>
+        <w:t>解析一定数量的</w:t>
+      </w:r>
+      <w:r>
+        <w:t>people</w:t>
+      </w:r>
+      <w:r>
+        <w:rPr>
+          <w:rFonts w:hint="eastAsia"/>
+        </w:rPr>
+        <w:t>标签和</w:t>
+      </w:r>
+      <w:r>
+        <w:t>connect</w:t>
+      </w:r>
+      <w:r>
+        <w:rPr>
+          <w:rFonts w:hint="eastAsia"/>
+        </w:rPr>
+        <w:t>标签</w:t>
+      </w:r>
+      <w:r>
+        <w:rPr>
+          <w:rFonts w:hint="eastAsia"/>
+        </w:rPr>
+        <w:t>；比如，总共有</w:t>
+      </w:r>
+      <w:r>
+        <w:rPr>
+          <w:rFonts w:hint="eastAsia"/>
+        </w:rPr>
+        <w:t>1</w:t>
+      </w:r>
+      <w:r>
+        <w:t>000</w:t>
+      </w:r>
+      <w:r>
+        <w:t>个节点和</w:t>
+      </w:r>
+      <w:r>
+        <w:rPr>
+          <w:rFonts w:hint="eastAsia"/>
+        </w:rPr>
+        <w:t>1</w:t>
+      </w:r>
+      <w:r>
+        <w:t>000</w:t>
+      </w:r>
+      <w:r>
+        <w:t>个边，</w:t>
+      </w:r>
+      <w:r>
+        <w:t>总共使用四个线程去解析</w:t>
+      </w:r>
+      <w:r>
+        <w:t>XML</w:t>
+      </w:r>
+      <w:r>
+        <w:t>文件，</w:t>
+      </w:r>
+      <w:r>
+        <w:t>第一个线程去解析第</w:t>
+      </w:r>
+      <w:r>
+        <w:rPr>
+          <w:rFonts w:hint="eastAsia"/>
+        </w:rPr>
+        <w:t>0</w:t>
+      </w:r>
+      <w:r>
+        <w:rPr>
+          <w:rFonts w:hint="eastAsia"/>
+        </w:rPr>
+        <w:t>到第</w:t>
+      </w:r>
+      <w:r>
+        <w:rPr>
+          <w:rFonts w:hint="eastAsia"/>
+        </w:rPr>
+        <w:t>2</w:t>
+      </w:r>
+      <w:r>
+        <w:t>50</w:t>
+      </w:r>
+      <w:r>
+        <w:t>的</w:t>
+      </w:r>
+      <w:r>
+        <w:t>people</w:t>
+      </w:r>
+      <w:r>
+        <w:rPr>
+          <w:rFonts w:hint="eastAsia"/>
+        </w:rPr>
+        <w:t>标签和</w:t>
+      </w:r>
+      <w:r>
+        <w:t>第</w:t>
+      </w:r>
+      <w:r>
+        <w:rPr>
+          <w:rFonts w:hint="eastAsia"/>
+        </w:rPr>
+        <w:t>0</w:t>
+      </w:r>
+      <w:r>
+        <w:rPr>
+          <w:rFonts w:hint="eastAsia"/>
+        </w:rPr>
+        <w:t>到第</w:t>
+      </w:r>
+      <w:r>
+        <w:rPr>
+          <w:rFonts w:hint="eastAsia"/>
+        </w:rPr>
+        <w:t>2</w:t>
+      </w:r>
+      <w:r>
+        <w:t>50</w:t>
+      </w:r>
+      <w:r>
+        <w:t>的</w:t>
+      </w:r>
+      <w:r>
+        <w:t>connect</w:t>
+      </w:r>
+      <w:r>
+        <w:rPr>
+          <w:rFonts w:hint="eastAsia"/>
+        </w:rPr>
+        <w:t>标签，</w:t>
+      </w:r>
+      <w:r>
+        <w:t>第二个线程去解析第</w:t>
+      </w:r>
+      <w:r>
+        <w:t>251</w:t>
+      </w:r>
+      <w:r>
+        <w:rPr>
+          <w:rFonts w:hint="eastAsia"/>
+        </w:rPr>
+        <w:t>到第</w:t>
+      </w:r>
+      <w:r>
+        <w:rPr>
+          <w:rFonts w:hint="eastAsia"/>
+        </w:rPr>
+        <w:t>5</w:t>
+      </w:r>
+      <w:r>
+        <w:t>00</w:t>
+      </w:r>
+      <w:r>
+        <w:t>的</w:t>
+      </w:r>
+      <w:r>
+        <w:t>people</w:t>
+      </w:r>
+      <w:r>
+        <w:rPr>
+          <w:rFonts w:hint="eastAsia"/>
+        </w:rPr>
+        <w:t>标签和</w:t>
+      </w:r>
+      <w:r>
+        <w:rPr>
+          <w:rFonts w:hint="eastAsia"/>
+        </w:rPr>
+        <w:t>2</w:t>
+      </w:r>
+      <w:r>
+        <w:t>51</w:t>
+      </w:r>
+      <w:r>
+        <w:rPr>
+          <w:rFonts w:hint="eastAsia"/>
+        </w:rPr>
+        <w:t>到第</w:t>
+      </w:r>
+      <w:r>
+        <w:t>500</w:t>
+      </w:r>
+      <w:r>
+        <w:t>的</w:t>
+      </w:r>
+      <w:r>
+        <w:t>connect</w:t>
+      </w:r>
+      <w:r>
+        <w:rPr>
+          <w:rFonts w:hint="eastAsia"/>
+        </w:rPr>
+        <w:t>标签，</w:t>
+      </w:r>
+      <w:r>
+        <w:rPr>
+          <w:rFonts w:hint="eastAsia"/>
+        </w:rPr>
+        <w:lastRenderedPageBreak/>
+        <w:t>以此类推，最后一个线程解析剩下的所有节点标签和</w:t>
+      </w:r>
+      <w:proofErr w:type="gramStart"/>
+      <w:r>
+        <w:rPr>
+          <w:rFonts w:hint="eastAsia"/>
+        </w:rPr>
+        <w:t>边</w:t>
+      </w:r>
+      <w:proofErr w:type="gramEnd"/>
+      <w:r>
+        <w:rPr>
+          <w:rFonts w:hint="eastAsia"/>
+        </w:rPr>
+        <w:t>标签。</w:t>
       </w:r>
     </w:p>
     <w:p>
@@ -11513,658 +12679,40 @@
         <w:pStyle w:val="7"/>
       </w:pPr>
       <w:r>
-        <w:tab/>
-      </w:r>
-      <w:r>
-        <w:tab/>
-        <w:t>&lt;id&gt;5</w:t>
-      </w:r>
-      <w:r>
-        <w:t>&lt;/id&gt;</w:t>
+        <w:t>节点展示和关系展示就是</w:t>
+      </w:r>
+      <w:r>
+        <w:rPr>
+          <w:rFonts w:hint="eastAsia"/>
+        </w:rPr>
+        <w:t>根据</w:t>
+      </w:r>
+      <w:r>
+        <w:t>节点坐标、</w:t>
+      </w:r>
+      <w:r>
+        <w:t>边</w:t>
+      </w:r>
+      <w:r>
+        <w:t>的源节点和目标</w:t>
+      </w:r>
+      <w:r>
+        <w:t>节点将节点和</w:t>
+      </w:r>
+      <w:proofErr w:type="gramStart"/>
+      <w:r>
+        <w:t>边</w:t>
+      </w:r>
+      <w:proofErr w:type="gramEnd"/>
+      <w:r>
+        <w:t>显示出来。</w:t>
       </w:r>
     </w:p>
     <w:p>
       <w:pPr>
-        <w:pStyle w:val="7"/>
-      </w:pPr>
-      <w:r>
-        <w:tab/>
-      </w:r>
-      <w:r>
-        <w:tab/>
-        <w:t>&lt;name&gt;</w:t>
-      </w:r>
-      <w:r>
-        <w:t>老师</w:t>
-      </w:r>
-      <w:r>
-        <w:t>&lt;/name&gt;</w:t>
-      </w:r>
-    </w:p>
-    <w:p>
-      <w:pPr>
-        <w:pStyle w:val="7"/>
-      </w:pPr>
-      <w:r>
-        <w:tab/>
-      </w:r>
-      <w:r>
-        <w:tab/>
-        <w:t>&lt;photo</w:t>
-      </w:r>
-      <w:r>
-        <w:t>&gt;</w:t>
-      </w:r>
-      <w:proofErr w:type="spellStart"/>
-      <w:r>
-        <w:t>img</w:t>
-      </w:r>
-      <w:proofErr w:type="spellEnd"/>
-      <w:r>
-        <w:t>/John.png&lt;/photo&gt;</w:t>
-      </w:r>
-    </w:p>
-    <w:p>
-      <w:pPr>
-        <w:pStyle w:val="7"/>
-      </w:pPr>
-      <w:r>
-        <w:tab/>
-      </w:r>
-      <w:r>
-        <w:tab/>
-        <w:t>&lt;height&gt;70&lt;/height&gt;</w:t>
-      </w:r>
-    </w:p>
-    <w:p>
-      <w:pPr>
-        <w:pStyle w:val="7"/>
-      </w:pPr>
-      <w:r>
-        <w:tab/>
-      </w:r>
-      <w:r>
-        <w:tab/>
-        <w:t>&lt;width&gt;1</w:t>
-      </w:r>
-      <w:r>
-        <w:t>4</w:t>
-      </w:r>
-      <w:r>
-        <w:t>0&lt;/width&gt;</w:t>
-      </w:r>
-    </w:p>
-    <w:p>
-      <w:pPr>
-        <w:pStyle w:val="7"/>
-      </w:pPr>
-      <w:r>
-        <w:tab/>
-      </w:r>
-      <w:r>
-        <w:tab/>
-        <w:t>&lt;x&gt;</w:t>
-      </w:r>
-      <w:r>
-        <w:t>651.00&lt;/x&gt;</w:t>
-      </w:r>
-    </w:p>
-    <w:p>
-      <w:pPr>
-        <w:pStyle w:val="7"/>
-      </w:pPr>
-      <w:r>
-        <w:tab/>
-      </w:r>
-      <w:r>
-        <w:tab/>
-        <w:t>&lt;y&gt;204.00&lt;/y&gt;</w:t>
-      </w:r>
-    </w:p>
-    <w:p>
-      <w:pPr>
-        <w:pStyle w:val="7"/>
-      </w:pPr>
-      <w:r>
-        <w:t>&lt;/people&gt;</w:t>
-      </w:r>
-    </w:p>
-    <w:p>
-      <w:pPr>
-        <w:pStyle w:val="7"/>
-      </w:pPr>
-      <w:r>
-        <w:t>在</w:t>
-      </w:r>
-      <w:r>
-        <w:t>该</w:t>
-      </w:r>
-      <w:r>
-        <w:t>节点</w:t>
-      </w:r>
-      <w:r>
-        <w:t>XML</w:t>
-      </w:r>
-      <w:r>
-        <w:t>标签中</w:t>
-      </w:r>
-      <w:r>
-        <w:t>，</w:t>
-      </w:r>
-      <w:r>
-        <w:t>“id”</w:t>
-      </w:r>
-      <w:r>
-        <w:t>是</w:t>
-      </w:r>
-      <w:r>
-        <w:t>该节点的编号，</w:t>
-      </w:r>
-      <w:r>
-        <w:t>“height”</w:t>
-      </w:r>
-      <w:r>
-        <w:t>是</w:t>
-      </w:r>
-      <w:r>
-        <w:t>节点矩形的高度，</w:t>
-      </w:r>
-      <w:r>
-        <w:t>“width”</w:t>
-      </w:r>
-      <w:r>
-        <w:t>是节点矩形的宽度，</w:t>
-      </w:r>
-      <w:r>
-        <w:t>“x”</w:t>
-      </w:r>
-      <w:r>
-        <w:t>和</w:t>
-      </w:r>
-      <w:r>
-        <w:t>“y”</w:t>
-      </w:r>
-      <w:r>
-        <w:t>分别是该节点的</w:t>
-      </w:r>
-      <w:r>
-        <w:t>横</w:t>
-      </w:r>
-      <w:r>
-        <w:t>坐标和</w:t>
-      </w:r>
-      <w:r>
-        <w:t>纵</w:t>
-      </w:r>
-      <w:r>
-        <w:t>坐标</w:t>
-      </w:r>
-      <w:r>
-        <w:t>。</w:t>
-      </w:r>
-    </w:p>
-    <w:p>
-      <w:pPr>
-        <w:pStyle w:val="7"/>
-      </w:pPr>
-      <w:r>
-        <w:t>关系解析是从</w:t>
-      </w:r>
-      <w:r>
-        <w:t>XML</w:t>
-      </w:r>
-      <w:r>
-        <w:t>图谱文件中解析出社交</w:t>
-      </w:r>
-      <w:r>
-        <w:t>图谱</w:t>
-      </w:r>
-      <w:r>
-        <w:t>中所有关系的源节点和目标节点，关系的标签如下。</w:t>
-      </w:r>
-    </w:p>
-    <w:p>
-      <w:pPr>
-        <w:pStyle w:val="7"/>
-      </w:pPr>
-      <w:r>
-        <w:t>&lt;connect&gt;</w:t>
-      </w:r>
-    </w:p>
-    <w:p>
-      <w:pPr>
-        <w:pStyle w:val="7"/>
-      </w:pPr>
-      <w:r>
-        <w:tab/>
-      </w:r>
-      <w:r>
-        <w:tab/>
-        <w:t>&lt;</w:t>
-      </w:r>
-      <w:proofErr w:type="spellStart"/>
-      <w:r>
-        <w:t>sourceid</w:t>
-      </w:r>
-      <w:proofErr w:type="spellEnd"/>
-      <w:r>
-        <w:t>&gt;10&lt;/</w:t>
-      </w:r>
-      <w:proofErr w:type="spellStart"/>
-      <w:r>
-        <w:t>sourceid</w:t>
-      </w:r>
-      <w:proofErr w:type="spellEnd"/>
-      <w:r>
-        <w:t>&gt;</w:t>
-      </w:r>
-    </w:p>
-    <w:p>
-      <w:pPr>
-        <w:pStyle w:val="7"/>
-      </w:pPr>
-      <w:r>
-        <w:tab/>
-      </w:r>
-      <w:r>
-        <w:tab/>
-        <w:t>&lt;</w:t>
-      </w:r>
-      <w:proofErr w:type="spellStart"/>
-      <w:r>
-        <w:t>targetid</w:t>
-      </w:r>
-      <w:proofErr w:type="spellEnd"/>
-      <w:r>
-        <w:t>&gt;6&lt;/</w:t>
-      </w:r>
-      <w:proofErr w:type="spellStart"/>
-      <w:r>
-        <w:t>targetid</w:t>
-      </w:r>
-      <w:proofErr w:type="spellEnd"/>
-      <w:r>
-        <w:t>&gt;</w:t>
-      </w:r>
-    </w:p>
-    <w:p>
-      <w:pPr>
-        <w:pStyle w:val="7"/>
-      </w:pPr>
-      <w:r>
-        <w:t>&lt;/connect&gt;</w:t>
-      </w:r>
-    </w:p>
-    <w:p>
-      <w:pPr>
-        <w:pStyle w:val="7"/>
-      </w:pPr>
-      <w:r>
-        <w:t>在该边</w:t>
-      </w:r>
-      <w:r>
-        <w:t>XML</w:t>
-      </w:r>
-      <w:r>
-        <w:t>标签中</w:t>
-      </w:r>
-      <w:r>
-        <w:t>，</w:t>
-      </w:r>
-      <w:r>
-        <w:t>“</w:t>
-      </w:r>
-      <w:proofErr w:type="spellStart"/>
-      <w:r>
-        <w:t>sourceid</w:t>
-      </w:r>
-      <w:proofErr w:type="spellEnd"/>
-      <w:r>
-        <w:t>”</w:t>
-      </w:r>
-      <w:r>
-        <w:t>是该</w:t>
-      </w:r>
-      <w:r>
-        <w:t>边的源节点，</w:t>
-      </w:r>
-      <w:r>
-        <w:t>“</w:t>
-      </w:r>
-      <w:proofErr w:type="spellStart"/>
-      <w:r>
-        <w:t>targetid</w:t>
-      </w:r>
-      <w:proofErr w:type="spellEnd"/>
-      <w:r>
-        <w:t>”</w:t>
-      </w:r>
-      <w:r>
-        <w:t>是该边的</w:t>
-      </w:r>
-      <w:r>
-        <w:t>目标节点</w:t>
-      </w:r>
-      <w:r>
-        <w:t>。</w:t>
-      </w:r>
-    </w:p>
-    <w:p>
-      <w:pPr>
-        <w:pStyle w:val="7"/>
-      </w:pPr>
-      <w:r>
-        <w:lastRenderedPageBreak/>
-        <w:t>在解析</w:t>
-      </w:r>
-      <w:r>
-        <w:t>节点</w:t>
-      </w:r>
-      <w:r>
-        <w:t>时</w:t>
-      </w:r>
-      <w:r>
-        <w:t>，</w:t>
-      </w:r>
-      <w:r>
-        <w:t>先从</w:t>
-      </w:r>
-      <w:r>
-        <w:t>XML</w:t>
-      </w:r>
-      <w:r>
-        <w:t>文件中获取标签</w:t>
-      </w:r>
-      <w:r>
-        <w:t>people</w:t>
-      </w:r>
-      <w:r>
-        <w:t>，然后</w:t>
-      </w:r>
-      <w:r>
-        <w:t>获取该标签下的</w:t>
-      </w:r>
-      <w:r>
-        <w:t>子标签</w:t>
-      </w:r>
-      <w:r>
-        <w:t>id</w:t>
-      </w:r>
-      <w:r>
-        <w:t>、</w:t>
-      </w:r>
-      <w:r>
-        <w:t>height</w:t>
-      </w:r>
-      <w:r>
-        <w:t>、</w:t>
-      </w:r>
-      <w:r>
-        <w:t>width</w:t>
-      </w:r>
-      <w:r>
-        <w:t>、</w:t>
-      </w:r>
-      <w:r>
-        <w:t>X</w:t>
-      </w:r>
-      <w:r>
-        <w:t>和</w:t>
-      </w:r>
-      <w:r>
-        <w:t>Y</w:t>
-      </w:r>
-      <w:r>
-        <w:t>，最后获取</w:t>
-      </w:r>
-      <w:r>
-        <w:t>子标签</w:t>
-      </w:r>
-      <w:r>
-        <w:t>各自的内容。</w:t>
-      </w:r>
-    </w:p>
-    <w:p>
-      <w:pPr>
-        <w:pStyle w:val="7"/>
-      </w:pPr>
-      <w:r>
-        <w:t>在解析关系</w:t>
-      </w:r>
-      <w:r>
-        <w:t>时，</w:t>
-      </w:r>
-      <w:r>
-        <w:t>先从</w:t>
-      </w:r>
-      <w:r>
-        <w:t>XML</w:t>
-      </w:r>
-      <w:r>
-        <w:t>文件中获取标签</w:t>
-      </w:r>
-      <w:r>
-        <w:t>connect</w:t>
-      </w:r>
-      <w:r>
-        <w:t>，然后获取该标签下的子标签</w:t>
-      </w:r>
-      <w:proofErr w:type="spellStart"/>
-      <w:r>
-        <w:t>sourceid</w:t>
-      </w:r>
-      <w:proofErr w:type="spellEnd"/>
-      <w:r>
-        <w:t>和</w:t>
-      </w:r>
-      <w:proofErr w:type="spellStart"/>
-      <w:r>
-        <w:t>targetid</w:t>
-      </w:r>
-      <w:proofErr w:type="spellEnd"/>
-      <w:r>
-        <w:t>，最后获取</w:t>
-      </w:r>
-      <w:r>
-        <w:t>子标签</w:t>
-      </w:r>
-      <w:r>
-        <w:t>各自的内容。</w:t>
-      </w:r>
-    </w:p>
-    <w:p>
-      <w:pPr>
-        <w:pStyle w:val="7"/>
-      </w:pPr>
-      <w:r>
-        <w:t>节点分层可以解决千量级图谱可视化的过程中布局缓慢</w:t>
-      </w:r>
-      <w:r>
-        <w:t>、耗时</w:t>
-      </w:r>
-      <w:r>
-        <w:t>的问题，</w:t>
-      </w:r>
-      <w:r>
-        <w:t>节点分层就是将</w:t>
-      </w:r>
-      <w:r>
-        <w:t>千量级图谱</w:t>
-      </w:r>
-      <w:r>
-        <w:t>的节点通过</w:t>
-      </w:r>
-      <w:r>
-        <w:t>社团发现</w:t>
-      </w:r>
-      <w:r>
-        <w:t>算法</w:t>
-      </w:r>
-      <w:r>
-        <w:rPr>
-          <w:rFonts w:hint="eastAsia"/>
-        </w:rPr>
-        <w:t>进行聚类，得到具有明显社区性质的子图谱，将子图谱通过构造抽象图谱算法构造成抽象图谱</w:t>
-      </w:r>
-      <w:r>
-        <w:rPr>
-          <w:rFonts w:hint="eastAsia"/>
-        </w:rPr>
-        <w:t>，此时将整个图谱划分为了两层图谱。</w:t>
-      </w:r>
-    </w:p>
-    <w:p>
-      <w:pPr>
-        <w:pStyle w:val="7"/>
-      </w:pPr>
-      <w:r>
-        <w:t>节点布局和关系布局就是</w:t>
-      </w:r>
-      <w:r>
-        <w:t>改变</w:t>
-      </w:r>
-      <w:r>
-        <w:t>节点</w:t>
-      </w:r>
-      <w:r>
-        <w:t>的坐标</w:t>
-      </w:r>
-      <w:r>
-        <w:t>，</w:t>
-      </w:r>
-      <w:r>
-        <w:t>从而解决</w:t>
-      </w:r>
-      <w:r>
-        <w:t>图谱</w:t>
-      </w:r>
-      <w:r>
-        <w:t>可视化</w:t>
-      </w:r>
-      <w:r>
-        <w:t>过程中</w:t>
-      </w:r>
-      <w:r>
-        <w:t>遇到的节点重叠、大量边交叉</w:t>
-      </w:r>
-      <w:r>
-        <w:t>的问题</w:t>
-      </w:r>
-      <w:r>
-        <w:t>，</w:t>
-      </w:r>
-      <w:r>
-        <w:t>KK</w:t>
-      </w:r>
-      <w:r>
-        <w:t>图谱布局算法</w:t>
-      </w:r>
-      <w:r>
-        <w:t>可以解决</w:t>
-      </w:r>
-      <w:r>
-        <w:rPr>
-          <w:rFonts w:hint="eastAsia"/>
-        </w:rPr>
-        <w:t>该</w:t>
-      </w:r>
-      <w:r>
-        <w:t>问题。</w:t>
-      </w:r>
-      <w:r>
-        <w:t>另外，</w:t>
-      </w:r>
-      <w:r>
-        <w:t>KK</w:t>
-      </w:r>
-      <w:r>
-        <w:t>图谱布局算法</w:t>
-      </w:r>
-      <w:r>
-        <w:t>本身具有时间复杂度高和容易陷入局部最优的缺陷，但与分层思想结合之后</w:t>
-      </w:r>
-      <w:r>
-        <w:t>不仅提高了算法的时间复杂度，还</w:t>
-      </w:r>
-      <w:proofErr w:type="gramStart"/>
-      <w:r>
-        <w:t>消弱</w:t>
-      </w:r>
-      <w:proofErr w:type="gramEnd"/>
-      <w:r>
-        <w:t>了</w:t>
-      </w:r>
-      <w:r>
-        <w:t>KK</w:t>
-      </w:r>
-      <w:r>
-        <w:t>图谱模型</w:t>
-      </w:r>
-      <w:r>
-        <w:t>容易导致局部最优的缺点，从而完美的解决了布局</w:t>
-      </w:r>
-      <w:r>
-        <w:t>问题。</w:t>
-      </w:r>
-      <w:r>
-        <w:t>在节点布局和关系布局中，</w:t>
-      </w:r>
-      <w:r>
-        <w:t>首先需要计算</w:t>
-      </w:r>
-      <w:r>
-        <w:t>图谱中所有节点的平铺面积</w:t>
-      </w:r>
-      <w:r>
-        <w:t>使用</w:t>
-      </w:r>
-      <w:r>
-        <w:rPr>
-          <w:rFonts w:hint="eastAsia"/>
-        </w:rPr>
-        <w:t>KK</w:t>
-      </w:r>
-      <w:r>
-        <w:rPr>
-          <w:rFonts w:hint="eastAsia"/>
-        </w:rPr>
-        <w:t>力导引布局算法计算抽象图谱节点坐标以及各个子图谱内部节点坐标，相应的改变节点之间边的坐标，</w:t>
-      </w:r>
-      <w:r>
-        <w:t>最终实现了节点</w:t>
-      </w:r>
-      <w:r>
-        <w:rPr>
-          <w:rFonts w:hint="eastAsia"/>
-        </w:rPr>
-        <w:t>、节点之间边的合理</w:t>
-      </w:r>
-      <w:r>
-        <w:t>布局。</w:t>
-      </w:r>
-    </w:p>
-    <w:p>
-      <w:pPr>
-        <w:pStyle w:val="7"/>
-      </w:pPr>
-      <w:r>
-        <w:t>总之，该算法是基于</w:t>
-      </w:r>
-      <w:r>
-        <w:t>KK</w:t>
-      </w:r>
-      <w:r>
-        <w:t>图谱模型</w:t>
-      </w:r>
-      <w:r>
-        <w:t>和分层思想的一种二级的力导引布局算法，致力于解决千量级节点图谱布局加速问题。</w:t>
-      </w:r>
-    </w:p>
-    <w:p>
-      <w:pPr>
         <w:pStyle w:val="2"/>
       </w:pPr>
-      <w:bookmarkStart w:id="11" w:name="_Toc517267143"/>
+      <w:bookmarkStart w:id="11" w:name="_Toc517267144"/>
       <w:r>
         <w:t>2</w:t>
       </w:r>
@@ -12172,575 +12720,21 @@
         <w:rPr>
           <w:rFonts w:hint="eastAsia"/>
         </w:rPr>
-        <w:t xml:space="preserve">.4 </w:t>
-      </w:r>
-      <w:r>
-        <w:t>基于多线程的人员社会关系图谱展示加速算法</w:t>
-      </w:r>
-      <w:r>
-        <w:t>设计</w:t>
+        <w:t>.</w:t>
+      </w:r>
+      <w:r>
+        <w:t>5</w:t>
+      </w:r>
+      <w:r>
+        <w:rPr>
+          <w:rFonts w:hint="eastAsia"/>
+        </w:rPr>
+        <w:t xml:space="preserve"> </w:t>
+      </w:r>
+      <w:r>
+        <w:t>本章小结</w:t>
       </w:r>
       <w:bookmarkEnd w:id="11"/>
-    </w:p>
-    <w:p>
-      <w:pPr>
-        <w:pStyle w:val="7"/>
-      </w:pPr>
-      <w:r>
-        <w:t>人员社会关系图谱展示</w:t>
-      </w:r>
-      <w:r>
-        <w:rPr>
-          <w:rFonts w:hint="eastAsia"/>
-        </w:rPr>
-        <w:t>是</w:t>
-      </w:r>
-      <w:r>
-        <w:rPr>
-          <w:rFonts w:hint="eastAsia"/>
-        </w:rPr>
-        <w:t>从存储</w:t>
-      </w:r>
-      <w:r>
-        <w:rPr>
-          <w:rFonts w:hint="eastAsia"/>
-        </w:rPr>
-        <w:t>图谱</w:t>
-      </w:r>
-      <w:r>
-        <w:rPr>
-          <w:rFonts w:hint="eastAsia"/>
-        </w:rPr>
-        <w:t>信息的</w:t>
-      </w:r>
-      <w:r>
-        <w:rPr>
-          <w:rFonts w:hint="eastAsia"/>
-        </w:rPr>
-        <w:t>XML</w:t>
-      </w:r>
-      <w:r>
-        <w:rPr>
-          <w:rFonts w:hint="eastAsia"/>
-        </w:rPr>
-        <w:t>文件中解析出</w:t>
-      </w:r>
-      <w:r>
-        <w:rPr>
-          <w:rFonts w:hint="eastAsia"/>
-        </w:rPr>
-        <w:t>节点</w:t>
-      </w:r>
-      <w:r>
-        <w:rPr>
-          <w:rFonts w:hint="eastAsia"/>
-        </w:rPr>
-        <w:t>的坐标</w:t>
-      </w:r>
-      <w:r>
-        <w:rPr>
-          <w:rFonts w:hint="eastAsia"/>
-        </w:rPr>
-        <w:t>以及</w:t>
-      </w:r>
-      <w:r>
-        <w:rPr>
-          <w:rFonts w:hint="eastAsia"/>
-        </w:rPr>
-        <w:t>节点之间边</w:t>
-      </w:r>
-      <w:r>
-        <w:rPr>
-          <w:rFonts w:hint="eastAsia"/>
-        </w:rPr>
-        <w:t>的源节点和目标节点</w:t>
-      </w:r>
-      <w:r>
-        <w:rPr>
-          <w:rFonts w:hint="eastAsia"/>
-        </w:rPr>
-        <w:t>，并且</w:t>
-      </w:r>
-      <w:r>
-        <w:rPr>
-          <w:rFonts w:hint="eastAsia"/>
-        </w:rPr>
-        <w:t>按照</w:t>
-      </w:r>
-      <w:r>
-        <w:rPr>
-          <w:rFonts w:hint="eastAsia"/>
-        </w:rPr>
-        <w:t>节点</w:t>
-      </w:r>
-      <w:r>
-        <w:rPr>
-          <w:rFonts w:hint="eastAsia"/>
-        </w:rPr>
-        <w:t>的坐标</w:t>
-      </w:r>
-      <w:r>
-        <w:rPr>
-          <w:rFonts w:hint="eastAsia"/>
-        </w:rPr>
-        <w:t>和</w:t>
-      </w:r>
-      <w:proofErr w:type="gramStart"/>
-      <w:r>
-        <w:rPr>
-          <w:rFonts w:hint="eastAsia"/>
-        </w:rPr>
-        <w:t>边</w:t>
-      </w:r>
-      <w:proofErr w:type="gramEnd"/>
-      <w:r>
-        <w:rPr>
-          <w:rFonts w:hint="eastAsia"/>
-        </w:rPr>
-        <w:t>的目标节点和</w:t>
-      </w:r>
-      <w:proofErr w:type="gramStart"/>
-      <w:r>
-        <w:rPr>
-          <w:rFonts w:hint="eastAsia"/>
-        </w:rPr>
-        <w:t>源节</w:t>
-      </w:r>
-      <w:proofErr w:type="gramEnd"/>
-      <w:r>
-        <w:rPr>
-          <w:rFonts w:hint="eastAsia"/>
-        </w:rPr>
-        <w:t>点</w:t>
-      </w:r>
-      <w:r>
-        <w:rPr>
-          <w:rFonts w:hint="eastAsia"/>
-        </w:rPr>
-        <w:t>将其图形化的过程。</w:t>
-      </w:r>
-      <w:r>
-        <w:t>千量级图谱</w:t>
-      </w:r>
-      <w:r>
-        <w:t>在</w:t>
-      </w:r>
-      <w:r>
-        <w:t>展示时</w:t>
-      </w:r>
-      <w:r>
-        <w:t>，存在</w:t>
-      </w:r>
-      <w:r>
-        <w:t>耗时的问题，</w:t>
-      </w:r>
-      <w:r>
-        <w:t>并且主要的时间消耗在</w:t>
-      </w:r>
-      <w:r>
-        <w:t>解析</w:t>
-      </w:r>
-      <w:r>
-        <w:t>XML</w:t>
-      </w:r>
-      <w:r>
-        <w:t>文件和展示节点和节点之间的边上，</w:t>
-      </w:r>
-      <w:r>
-        <w:t>多线程</w:t>
-      </w:r>
-      <w:r>
-        <w:t>可以加速解析</w:t>
-      </w:r>
-      <w:r>
-        <w:t>XML</w:t>
-      </w:r>
-      <w:r>
-        <w:t>文件和加速展示节点和节点之间的边</w:t>
-      </w:r>
-      <w:r>
-        <w:t>，为了最大限度的加速算法，需要合适的展示策略</w:t>
-      </w:r>
-      <w:r>
-        <w:t>、节点展示和关系展示</w:t>
-      </w:r>
-      <w:r>
-        <w:t>。</w:t>
-      </w:r>
-    </w:p>
-    <w:p>
-      <w:pPr>
-        <w:pStyle w:val="7"/>
-      </w:pPr>
-      <w:r>
-        <w:t>节</w:t>
-      </w:r>
-      <w:r>
-        <w:t>点和关系的展示策略</w:t>
-      </w:r>
-      <w:r>
-        <w:t>是基于多线程实现的，</w:t>
-      </w:r>
-      <w:r>
-        <w:t>由于线程的管理需要消耗额为的</w:t>
-      </w:r>
-      <w:r>
-        <w:t>CPU</w:t>
-      </w:r>
-      <w:r>
-        <w:t>和内存资源</w:t>
-      </w:r>
-      <w:r>
-        <w:t>，以及线程过多时会出现抖动现象，</w:t>
-      </w:r>
-      <w:r>
-        <w:t>所以要根据节点、节点之间的关系的数目</w:t>
-      </w:r>
-      <w:r>
-        <w:t>运行合适的线程数</w:t>
-      </w:r>
-      <w:r>
-        <w:t>，</w:t>
-      </w:r>
-      <w:r>
-        <w:t>让</w:t>
-      </w:r>
-      <w:r>
-        <w:t>CPU</w:t>
-      </w:r>
-      <w:r>
-        <w:t>最大化的使用，并且做的都是有效功</w:t>
-      </w:r>
-      <w:r>
-        <w:t>。</w:t>
-      </w:r>
-      <w:r>
-        <w:t>因此</w:t>
-      </w:r>
-      <w:r>
-        <w:t>，多线程的数目以及节点和</w:t>
-      </w:r>
-      <w:proofErr w:type="gramStart"/>
-      <w:r>
-        <w:t>边</w:t>
-      </w:r>
-      <w:proofErr w:type="gramEnd"/>
-      <w:r>
-        <w:t>的</w:t>
-      </w:r>
-      <w:r>
-        <w:t>展示顺序</w:t>
-      </w:r>
-      <w:r>
-        <w:t>需要根据具体的节点和关系的数量来制定一定的策略</w:t>
-      </w:r>
-      <w:r>
-        <w:t>。</w:t>
-      </w:r>
-      <w:r>
-        <w:t>对于千量级节点的图谱，首先运行</w:t>
-      </w:r>
-      <w:r>
-        <w:rPr>
-          <w:rFonts w:hint="eastAsia"/>
-        </w:rPr>
-        <w:t>若干</w:t>
-      </w:r>
-      <w:r>
-        <w:rPr>
-          <w:rFonts w:hint="eastAsia"/>
-        </w:rPr>
-        <w:t>个线程，让每个线程</w:t>
-      </w:r>
-      <w:proofErr w:type="gramStart"/>
-      <w:r>
-        <w:rPr>
-          <w:rFonts w:hint="eastAsia"/>
-        </w:rPr>
-        <w:t>平均去</w:t>
-      </w:r>
-      <w:proofErr w:type="gramEnd"/>
-      <w:r>
-        <w:rPr>
-          <w:rFonts w:hint="eastAsia"/>
-        </w:rPr>
-        <w:t>解析一定数量的</w:t>
-      </w:r>
-      <w:r>
-        <w:t>people</w:t>
-      </w:r>
-      <w:r>
-        <w:rPr>
-          <w:rFonts w:hint="eastAsia"/>
-        </w:rPr>
-        <w:t>标签和</w:t>
-      </w:r>
-      <w:r>
-        <w:t>connect</w:t>
-      </w:r>
-      <w:r>
-        <w:rPr>
-          <w:rFonts w:hint="eastAsia"/>
-        </w:rPr>
-        <w:t>标签</w:t>
-      </w:r>
-      <w:r>
-        <w:rPr>
-          <w:rFonts w:hint="eastAsia"/>
-        </w:rPr>
-        <w:t>；比如，总共有</w:t>
-      </w:r>
-      <w:r>
-        <w:rPr>
-          <w:rFonts w:hint="eastAsia"/>
-        </w:rPr>
-        <w:t>1</w:t>
-      </w:r>
-      <w:r>
-        <w:t>000</w:t>
-      </w:r>
-      <w:r>
-        <w:t>个节点和</w:t>
-      </w:r>
-      <w:r>
-        <w:rPr>
-          <w:rFonts w:hint="eastAsia"/>
-        </w:rPr>
-        <w:t>1</w:t>
-      </w:r>
-      <w:r>
-        <w:t>000</w:t>
-      </w:r>
-      <w:r>
-        <w:t>个边，</w:t>
-      </w:r>
-      <w:r>
-        <w:t>总共使用四个线程去解析</w:t>
-      </w:r>
-      <w:r>
-        <w:t>XML</w:t>
-      </w:r>
-      <w:r>
-        <w:t>文件，</w:t>
-      </w:r>
-      <w:r>
-        <w:t>第一个线程去解析第</w:t>
-      </w:r>
-      <w:r>
-        <w:rPr>
-          <w:rFonts w:hint="eastAsia"/>
-        </w:rPr>
-        <w:t>0</w:t>
-      </w:r>
-      <w:r>
-        <w:rPr>
-          <w:rFonts w:hint="eastAsia"/>
-        </w:rPr>
-        <w:t>到第</w:t>
-      </w:r>
-      <w:r>
-        <w:rPr>
-          <w:rFonts w:hint="eastAsia"/>
-        </w:rPr>
-        <w:t>2</w:t>
-      </w:r>
-      <w:r>
-        <w:t>50</w:t>
-      </w:r>
-      <w:r>
-        <w:t>的</w:t>
-      </w:r>
-      <w:r>
-        <w:t>people</w:t>
-      </w:r>
-      <w:r>
-        <w:rPr>
-          <w:rFonts w:hint="eastAsia"/>
-        </w:rPr>
-        <w:t>标签和</w:t>
-      </w:r>
-      <w:r>
-        <w:t>第</w:t>
-      </w:r>
-      <w:r>
-        <w:rPr>
-          <w:rFonts w:hint="eastAsia"/>
-        </w:rPr>
-        <w:t>0</w:t>
-      </w:r>
-      <w:r>
-        <w:rPr>
-          <w:rFonts w:hint="eastAsia"/>
-        </w:rPr>
-        <w:t>到第</w:t>
-      </w:r>
-      <w:r>
-        <w:rPr>
-          <w:rFonts w:hint="eastAsia"/>
-        </w:rPr>
-        <w:t>2</w:t>
-      </w:r>
-      <w:r>
-        <w:t>50</w:t>
-      </w:r>
-      <w:r>
-        <w:t>的</w:t>
-      </w:r>
-      <w:r>
-        <w:t>connect</w:t>
-      </w:r>
-      <w:r>
-        <w:rPr>
-          <w:rFonts w:hint="eastAsia"/>
-        </w:rPr>
-        <w:t>标签，</w:t>
-      </w:r>
-      <w:r>
-        <w:t>第二个线程去解析第</w:t>
-      </w:r>
-      <w:r>
-        <w:t>251</w:t>
-      </w:r>
-      <w:r>
-        <w:rPr>
-          <w:rFonts w:hint="eastAsia"/>
-        </w:rPr>
-        <w:t>到第</w:t>
-      </w:r>
-      <w:r>
-        <w:rPr>
-          <w:rFonts w:hint="eastAsia"/>
-        </w:rPr>
-        <w:t>5</w:t>
-      </w:r>
-      <w:r>
-        <w:t>00</w:t>
-      </w:r>
-      <w:r>
-        <w:t>的</w:t>
-      </w:r>
-      <w:r>
-        <w:t>people</w:t>
-      </w:r>
-      <w:r>
-        <w:rPr>
-          <w:rFonts w:hint="eastAsia"/>
-        </w:rPr>
-        <w:t>标签和</w:t>
-      </w:r>
-      <w:r>
-        <w:rPr>
-          <w:rFonts w:hint="eastAsia"/>
-        </w:rPr>
-        <w:t>2</w:t>
-      </w:r>
-      <w:r>
-        <w:t>51</w:t>
-      </w:r>
-      <w:r>
-        <w:rPr>
-          <w:rFonts w:hint="eastAsia"/>
-        </w:rPr>
-        <w:t>到第</w:t>
-      </w:r>
-      <w:r>
-        <w:t>500</w:t>
-      </w:r>
-      <w:r>
-        <w:t>的</w:t>
-      </w:r>
-      <w:r>
-        <w:t>connect</w:t>
-      </w:r>
-      <w:r>
-        <w:rPr>
-          <w:rFonts w:hint="eastAsia"/>
-        </w:rPr>
-        <w:t>标签，</w:t>
-      </w:r>
-      <w:r>
-        <w:rPr>
-          <w:rFonts w:hint="eastAsia"/>
-        </w:rPr>
-        <w:lastRenderedPageBreak/>
-        <w:t>以此类推，最后一个线程解析剩下的所有节点标签和</w:t>
-      </w:r>
-      <w:proofErr w:type="gramStart"/>
-      <w:r>
-        <w:rPr>
-          <w:rFonts w:hint="eastAsia"/>
-        </w:rPr>
-        <w:t>边</w:t>
-      </w:r>
-      <w:proofErr w:type="gramEnd"/>
-      <w:r>
-        <w:rPr>
-          <w:rFonts w:hint="eastAsia"/>
-        </w:rPr>
-        <w:t>标签。</w:t>
-      </w:r>
-    </w:p>
-    <w:p>
-      <w:pPr>
-        <w:pStyle w:val="7"/>
-      </w:pPr>
-      <w:r>
-        <w:t>节点展示和关系展示就是</w:t>
-      </w:r>
-      <w:r>
-        <w:rPr>
-          <w:rFonts w:hint="eastAsia"/>
-        </w:rPr>
-        <w:t>根据</w:t>
-      </w:r>
-      <w:r>
-        <w:t>节点坐标、</w:t>
-      </w:r>
-      <w:r>
-        <w:t>边</w:t>
-      </w:r>
-      <w:r>
-        <w:t>的源节点和目标</w:t>
-      </w:r>
-      <w:r>
-        <w:t>节点将节点和</w:t>
-      </w:r>
-      <w:proofErr w:type="gramStart"/>
-      <w:r>
-        <w:t>边</w:t>
-      </w:r>
-      <w:proofErr w:type="gramEnd"/>
-      <w:r>
-        <w:t>显示出来。</w:t>
-      </w:r>
-    </w:p>
-    <w:p>
-      <w:pPr>
-        <w:pStyle w:val="2"/>
-      </w:pPr>
-      <w:bookmarkStart w:id="12" w:name="_Toc517267144"/>
-      <w:r>
-        <w:t>2</w:t>
-      </w:r>
-      <w:r>
-        <w:rPr>
-          <w:rFonts w:hint="eastAsia"/>
-        </w:rPr>
-        <w:t>.</w:t>
-      </w:r>
-      <w:r>
-        <w:t>5</w:t>
-      </w:r>
-      <w:r>
-        <w:rPr>
-          <w:rFonts w:hint="eastAsia"/>
-        </w:rPr>
-        <w:t xml:space="preserve"> </w:t>
-      </w:r>
-      <w:r>
-        <w:t>本章小结</w:t>
-      </w:r>
-      <w:bookmarkEnd w:id="12"/>
     </w:p>
     <w:p>
       <w:pPr>
@@ -12888,7 +12882,7 @@
         <w:pStyle w:val="1"/>
         <w:spacing w:before="402" w:after="402"/>
       </w:pPr>
-      <w:bookmarkStart w:id="13" w:name="_Toc517267145"/>
+      <w:bookmarkStart w:id="12" w:name="_Toc517267145"/>
       <w:r>
         <w:lastRenderedPageBreak/>
         <w:t>第</w:t>
@@ -12923,13 +12917,13 @@
       <w:r>
         <w:t>实现</w:t>
       </w:r>
-      <w:bookmarkEnd w:id="13"/>
+      <w:bookmarkEnd w:id="12"/>
     </w:p>
     <w:p>
       <w:pPr>
         <w:pStyle w:val="2"/>
       </w:pPr>
-      <w:bookmarkStart w:id="14" w:name="_Toc517267146"/>
+      <w:bookmarkStart w:id="13" w:name="_Toc517267146"/>
       <w:r>
         <w:t>3</w:t>
       </w:r>
@@ -12945,7 +12939,7 @@
       <w:r>
         <w:t>实现</w:t>
       </w:r>
-      <w:bookmarkEnd w:id="14"/>
+      <w:bookmarkEnd w:id="13"/>
     </w:p>
     <w:p>
       <w:pPr>
@@ -13292,10 +13286,10 @@
             <v:path o:extrusionok="f" gradientshapeok="t" o:connecttype="rect"/>
             <o:lock v:ext="edit" aspectratio="t"/>
           </v:shapetype>
-          <v:shape id="_x0000_i1025" type="#_x0000_t75" style="width:96pt;height:307.5pt" o:ole="">
+          <v:shape id="_x0000_i1025" type="#_x0000_t75" style="width:96.2pt;height:307.35pt" o:ole="">
             <v:imagedata r:id="rId25" o:title=""/>
           </v:shape>
-          <o:OLEObject Type="Embed" ProgID="Visio.Drawing.15" ShapeID="_x0000_i1025" DrawAspect="Content" ObjectID="_1615037866" r:id="rId26"/>
+          <o:OLEObject Type="Embed" ProgID="Visio.Drawing.15" ShapeID="_x0000_i1025" DrawAspect="Content" ObjectID="_1619698731" r:id="rId26"/>
         </w:object>
       </w:r>
     </w:p>
@@ -13560,11 +13554,9 @@
       <w:r>
         <w:t>.</w:t>
       </w:r>
-      <w:proofErr w:type="gramStart"/>
       <w:r>
         <w:t>..</w:t>
       </w:r>
-      <w:proofErr w:type="gramEnd"/>
       <m:oMath>
         <m:r>
           <m:rPr>
@@ -14032,7 +14024,7 @@
       <w:pPr>
         <w:pStyle w:val="2"/>
       </w:pPr>
-      <w:bookmarkStart w:id="15" w:name="_Toc517267147"/>
+      <w:bookmarkStart w:id="14" w:name="_Toc517267147"/>
       <w:r>
         <w:rPr>
           <w:rFonts w:hint="eastAsia"/>
@@ -14062,6 +14054,1159 @@
           <w:rFonts w:hint="eastAsia"/>
         </w:rPr>
         <w:t>解析</w:t>
+      </w:r>
+      <w:bookmarkEnd w:id="14"/>
+    </w:p>
+    <w:p>
+      <w:pPr>
+        <w:pStyle w:val="7"/>
+      </w:pPr>
+      <w:r>
+        <w:t>人员社会关系</w:t>
+      </w:r>
+      <w:r>
+        <w:t>图谱的</w:t>
+      </w:r>
+      <w:r>
+        <w:t>信息</w:t>
+      </w:r>
+      <w:r>
+        <w:t>都存储在</w:t>
+      </w:r>
+      <w:r>
+        <w:t>XML</w:t>
+      </w:r>
+      <w:r>
+        <w:t>文件中，</w:t>
+      </w:r>
+      <w:r>
+        <w:t>节点解析就是从</w:t>
+      </w:r>
+      <w:r>
+        <w:t>XML</w:t>
+      </w:r>
+      <w:r>
+        <w:t>文件中解析出图谱中所有节点坐标</w:t>
+      </w:r>
+      <w:r>
+        <w:t>的</w:t>
+      </w:r>
+      <w:r>
+        <w:t>X</w:t>
+      </w:r>
+      <w:r>
+        <w:t>值和</w:t>
+      </w:r>
+      <w:r>
+        <w:t>Y</w:t>
+      </w:r>
+      <w:r>
+        <w:t>值</w:t>
+      </w:r>
+      <w:r>
+        <w:t>，</w:t>
+      </w:r>
+      <w:r>
+        <w:t>关系解析就是从</w:t>
+      </w:r>
+      <w:r>
+        <w:t>XML</w:t>
+      </w:r>
+      <w:r>
+        <w:t>文件中解析出图谱中所有节点之间边的源节点</w:t>
+      </w:r>
+      <w:r>
+        <w:t>Id</w:t>
+      </w:r>
+      <w:r>
+        <w:t>和目标节点</w:t>
+      </w:r>
+      <w:r>
+        <w:t>Id</w:t>
+      </w:r>
+      <w:r>
+        <w:t>，</w:t>
+      </w:r>
+      <w:r>
+        <w:t>从</w:t>
+      </w:r>
+      <w:r>
+        <w:t>XML</w:t>
+      </w:r>
+      <w:r>
+        <w:t>文件</w:t>
+      </w:r>
+      <w:r>
+        <w:t>中解析出节点</w:t>
+      </w:r>
+      <w:r>
+        <w:t>和关系</w:t>
+      </w:r>
+      <w:r>
+        <w:t>信息的图谱节点</w:t>
+      </w:r>
+      <w:r>
+        <w:t>和关系</w:t>
+      </w:r>
+      <w:r>
+        <w:t>解析</w:t>
+      </w:r>
+      <w:r>
+        <w:t>流程图</w:t>
+      </w:r>
+      <w:r>
+        <w:rPr>
+          <w:rFonts w:hint="eastAsia"/>
+        </w:rPr>
+        <w:t>如图</w:t>
+      </w:r>
+      <w:r>
+        <w:rPr>
+          <w:rFonts w:hint="eastAsia"/>
+        </w:rPr>
+        <w:t xml:space="preserve"> 3.</w:t>
+      </w:r>
+      <w:r>
+        <w:t>2</w:t>
+      </w:r>
+      <w:r>
+        <w:rPr>
+          <w:rFonts w:hint="eastAsia"/>
+        </w:rPr>
+        <w:t>所示。</w:t>
+      </w:r>
+    </w:p>
+    <w:p>
+      <w:pPr>
+        <w:jc w:val="center"/>
+      </w:pPr>
+      <w:r>
+        <w:object w:dxaOrig="3391" w:dyaOrig="4471" w14:anchorId="7F797E5A">
+          <v:shape id="_x0000_i1026" type="#_x0000_t75" style="width:169.8pt;height:223.5pt" o:ole="">
+            <v:imagedata r:id="rId27" o:title=""/>
+          </v:shape>
+          <o:OLEObject Type="Embed" ProgID="Visio.Drawing.15" ShapeID="_x0000_i1026" DrawAspect="Content" ObjectID="_1619698732" r:id="rId28"/>
+        </w:object>
+      </w:r>
+    </w:p>
+    <w:p>
+      <w:pPr>
+        <w:jc w:val="center"/>
+        <w:rPr>
+          <w:sz w:val="24"/>
+        </w:rPr>
+      </w:pPr>
+      <w:r>
+        <w:rPr>
+          <w:sz w:val="24"/>
+        </w:rPr>
+        <w:t>图</w:t>
+      </w:r>
+      <w:r>
+        <w:rPr>
+          <w:rFonts w:hint="eastAsia"/>
+          <w:sz w:val="24"/>
+        </w:rPr>
+        <w:t xml:space="preserve"> </w:t>
+      </w:r>
+      <w:r>
+        <w:rPr>
+          <w:sz w:val="24"/>
+        </w:rPr>
+        <w:t>3.2</w:t>
+      </w:r>
+      <w:r>
+        <w:rPr>
+          <w:sz w:val="24"/>
+        </w:rPr>
+        <w:t xml:space="preserve"> </w:t>
+      </w:r>
+      <w:r>
+        <w:rPr>
+          <w:sz w:val="24"/>
+        </w:rPr>
+        <w:t>图谱节点</w:t>
+      </w:r>
+      <w:r>
+        <w:rPr>
+          <w:sz w:val="24"/>
+        </w:rPr>
+        <w:t>和关系</w:t>
+      </w:r>
+      <w:r>
+        <w:rPr>
+          <w:sz w:val="24"/>
+        </w:rPr>
+        <w:t>解析</w:t>
+      </w:r>
+      <w:r>
+        <w:rPr>
+          <w:sz w:val="24"/>
+        </w:rPr>
+        <w:t>流程图</w:t>
+      </w:r>
+    </w:p>
+    <w:p>
+      <w:pPr>
+        <w:pStyle w:val="7"/>
+      </w:pPr>
+      <w:r>
+        <w:t>解析</w:t>
+      </w:r>
+      <w:r>
+        <w:t>XML</w:t>
+      </w:r>
+      <w:r>
+        <w:t>图谱文件主流方法主要</w:t>
+      </w:r>
+      <w:r>
+        <w:t>有</w:t>
+      </w:r>
+      <w:r>
+        <w:t>DOM</w:t>
+      </w:r>
+      <w:r>
+        <w:t>、</w:t>
+      </w:r>
+      <w:r>
+        <w:t>SAX</w:t>
+      </w:r>
+      <w:r>
+        <w:t>、</w:t>
+      </w:r>
+      <w:r>
+        <w:t>JDOM</w:t>
+      </w:r>
+      <w:r>
+        <w:t>和</w:t>
+      </w:r>
+      <w:r>
+        <w:t>DOM4J</w:t>
+      </w:r>
+      <w:r>
+        <w:t>等</w:t>
+      </w:r>
+      <w:r>
+        <w:t>方法，由于</w:t>
+      </w:r>
+      <w:r>
+        <w:t>DOM4J</w:t>
+      </w:r>
+      <w:r>
+        <w:t>解析方法</w:t>
+      </w:r>
+      <w:r>
+        <w:t>相比其他三种方法</w:t>
+      </w:r>
+      <w:r>
+        <w:t>，首先</w:t>
+      </w:r>
+      <w:r>
+        <w:t>不仅可以对</w:t>
+      </w:r>
+      <w:r>
+        <w:t>XML</w:t>
+      </w:r>
+      <w:r>
+        <w:t>图谱文件进行增、</w:t>
+      </w:r>
+      <w:proofErr w:type="gramStart"/>
+      <w:r>
+        <w:t>删</w:t>
+      </w:r>
+      <w:proofErr w:type="gramEnd"/>
+      <w:r>
+        <w:t>、改、查，还具有更大的灵活性和简单性；其次，</w:t>
+      </w:r>
+      <w:r>
+        <w:t>DOM4J</w:t>
+      </w:r>
+      <w:r>
+        <w:t>解析</w:t>
+      </w:r>
+      <w:r>
+        <w:t>XML</w:t>
+      </w:r>
+      <w:r>
+        <w:t>图谱文件时不受内存大小的限制，可以解析比内存大的</w:t>
+      </w:r>
+      <w:r>
+        <w:t>XML</w:t>
+      </w:r>
+      <w:r>
+        <w:t>图谱文件；最后不得不提的是</w:t>
+      </w:r>
+      <w:r>
+        <w:t>DOM4J</w:t>
+      </w:r>
+      <w:r>
+        <w:t>解析方法具有更快的速度和效率；所以</w:t>
+      </w:r>
+      <w:r>
+        <w:t>XML</w:t>
+      </w:r>
+      <w:r>
+        <w:t>图谱文件</w:t>
+      </w:r>
+      <w:r>
+        <w:t>采用</w:t>
+      </w:r>
+      <w:r>
+        <w:t>DOM4J</w:t>
+      </w:r>
+      <w:r>
+        <w:t>方法解析</w:t>
+      </w:r>
+      <w:r>
+        <w:rPr>
+          <w:rFonts w:hint="eastAsia"/>
+        </w:rPr>
+        <w:t>，如下所示</w:t>
+      </w:r>
+      <w:r>
+        <w:t>。</w:t>
+      </w:r>
+    </w:p>
+    <w:p>
+      <w:pPr>
+        <w:pStyle w:val="7"/>
+      </w:pPr>
+      <w:r>
+        <w:lastRenderedPageBreak/>
+        <w:t>Step1</w:t>
+      </w:r>
+      <w:r>
+        <w:t>：</w:t>
+      </w:r>
+      <w:r>
+        <w:t>输入</w:t>
+      </w:r>
+      <w:r>
+        <w:t>XML</w:t>
+      </w:r>
+      <w:r>
+        <w:t>文件的路径</w:t>
+      </w:r>
+      <w:r>
+        <w:t>，</w:t>
+      </w:r>
+      <w:r>
+        <w:t>使用</w:t>
+      </w:r>
+      <w:r>
+        <w:t>read()</w:t>
+      </w:r>
+      <w:r>
+        <w:rPr>
+          <w:rFonts w:hint="eastAsia"/>
+        </w:rPr>
+        <w:t>函数获取</w:t>
+      </w:r>
+      <w:r>
+        <w:rPr>
+          <w:rFonts w:hint="eastAsia"/>
+        </w:rPr>
+        <w:t>XML</w:t>
+      </w:r>
+      <w:r>
+        <w:rPr>
+          <w:rFonts w:hint="eastAsia"/>
+        </w:rPr>
+        <w:t>文件的</w:t>
+      </w:r>
+      <w:r>
+        <w:t>Document</w:t>
+      </w:r>
+      <w:r>
+        <w:t>；</w:t>
+      </w:r>
+    </w:p>
+    <w:p>
+      <w:pPr>
+        <w:pStyle w:val="7"/>
+      </w:pPr>
+      <w:r>
+        <w:t>Step2</w:t>
+      </w:r>
+      <w:r>
+        <w:t>：</w:t>
+      </w:r>
+      <w:r>
+        <w:t>使用</w:t>
+      </w:r>
+      <w:proofErr w:type="spellStart"/>
+      <w:r>
+        <w:t>getRootElement</w:t>
+      </w:r>
+      <w:proofErr w:type="spellEnd"/>
+      <w:r>
+        <w:rPr>
+          <w:rFonts w:hint="eastAsia"/>
+        </w:rPr>
+        <w:t>()</w:t>
+      </w:r>
+      <w:r>
+        <w:rPr>
+          <w:rFonts w:hint="eastAsia"/>
+        </w:rPr>
+        <w:t>函数</w:t>
+      </w:r>
+      <w:r>
+        <w:rPr>
+          <w:rFonts w:hint="eastAsia"/>
+        </w:rPr>
+        <w:t>和</w:t>
+      </w:r>
+      <w:proofErr w:type="spellStart"/>
+      <w:r>
+        <w:t>elementIterator</w:t>
+      </w:r>
+      <w:proofErr w:type="spellEnd"/>
+      <w:r>
+        <w:t>()</w:t>
+      </w:r>
+      <w:r>
+        <w:t>函数</w:t>
+      </w:r>
+      <w:r>
+        <w:rPr>
+          <w:rFonts w:hint="eastAsia"/>
+        </w:rPr>
+        <w:t>获取</w:t>
+      </w:r>
+      <w:r>
+        <w:t>根</w:t>
+      </w:r>
+      <w:r>
+        <w:t>标签</w:t>
+      </w:r>
+      <w:r>
+        <w:t>map</w:t>
+      </w:r>
+      <w:r>
+        <w:t>的</w:t>
+      </w:r>
+      <w:r>
+        <w:t>Iterator</w:t>
+      </w:r>
+      <w:r>
+        <w:t>；</w:t>
+      </w:r>
+    </w:p>
+    <w:p>
+      <w:pPr>
+        <w:pStyle w:val="7"/>
+      </w:pPr>
+      <w:r>
+        <w:t>Step</w:t>
+      </w:r>
+      <w:r>
+        <w:t>3</w:t>
+      </w:r>
+      <w:r>
+        <w:t>：</w:t>
+      </w:r>
+      <w:r>
+        <w:t>使用</w:t>
+      </w:r>
+      <w:proofErr w:type="spellStart"/>
+      <w:r>
+        <w:t>getName</w:t>
+      </w:r>
+      <w:proofErr w:type="spellEnd"/>
+      <w:r>
+        <w:rPr>
+          <w:rFonts w:hint="eastAsia"/>
+        </w:rPr>
+        <w:t>()</w:t>
+      </w:r>
+      <w:r>
+        <w:rPr>
+          <w:rFonts w:hint="eastAsia"/>
+        </w:rPr>
+        <w:t>函数和</w:t>
+      </w:r>
+      <w:proofErr w:type="spellStart"/>
+      <w:r>
+        <w:t>elementIterator</w:t>
+      </w:r>
+      <w:proofErr w:type="spellEnd"/>
+      <w:r>
+        <w:t>()</w:t>
+      </w:r>
+      <w:r>
+        <w:t>函数</w:t>
+      </w:r>
+      <w:r>
+        <w:t>获取</w:t>
+      </w:r>
+      <w:r>
+        <w:t>map</w:t>
+      </w:r>
+      <w:r>
+        <w:t>下的子</w:t>
+      </w:r>
+      <w:r>
+        <w:t>标签</w:t>
+      </w:r>
+      <w:r>
+        <w:t>people</w:t>
+      </w:r>
+      <w:r>
+        <w:t>和</w:t>
+      </w:r>
+      <w:r>
+        <w:t>connect</w:t>
+      </w:r>
+      <w:r>
+        <w:t>的</w:t>
+      </w:r>
+      <w:r>
+        <w:t>Iterator</w:t>
+      </w:r>
+      <w:r>
+        <w:t>；</w:t>
+      </w:r>
+    </w:p>
+    <w:p>
+      <w:pPr>
+        <w:pStyle w:val="7"/>
+      </w:pPr>
+      <w:r>
+        <w:t>Step</w:t>
+      </w:r>
+      <w:r>
+        <w:t>4</w:t>
+      </w:r>
+      <w:r>
+        <w:t>：</w:t>
+      </w:r>
+      <w:r>
+        <w:t>使用</w:t>
+      </w:r>
+      <w:proofErr w:type="spellStart"/>
+      <w:r>
+        <w:t>getName</w:t>
+      </w:r>
+      <w:proofErr w:type="spellEnd"/>
+      <w:r>
+        <w:rPr>
+          <w:rFonts w:hint="eastAsia"/>
+        </w:rPr>
+        <w:t>()</w:t>
+      </w:r>
+      <w:r>
+        <w:rPr>
+          <w:rFonts w:hint="eastAsia"/>
+        </w:rPr>
+        <w:t>函数和</w:t>
+      </w:r>
+      <w:proofErr w:type="spellStart"/>
+      <w:r>
+        <w:t>elementIterator</w:t>
+      </w:r>
+      <w:proofErr w:type="spellEnd"/>
+      <w:r>
+        <w:t>()</w:t>
+      </w:r>
+      <w:r>
+        <w:t>函数获取</w:t>
+      </w:r>
+      <w:r>
+        <w:t>people</w:t>
+      </w:r>
+      <w:r>
+        <w:t>下的子标签</w:t>
+      </w:r>
+      <w:r>
+        <w:t>width</w:t>
+      </w:r>
+      <w:r>
+        <w:t>、</w:t>
+      </w:r>
+      <w:r>
+        <w:t>height</w:t>
+      </w:r>
+      <w:r>
+        <w:t>、</w:t>
+      </w:r>
+      <w:r>
+        <w:t>X</w:t>
+      </w:r>
+      <w:r>
+        <w:t>和</w:t>
+      </w:r>
+      <w:r>
+        <w:t>Y</w:t>
+      </w:r>
+      <w:r>
+        <w:t>各自</w:t>
+      </w:r>
+      <w:r>
+        <w:t>的</w:t>
+      </w:r>
+      <w:r>
+        <w:t>Iterator</w:t>
+      </w:r>
+      <w:r>
+        <w:t>，以及</w:t>
+      </w:r>
+      <w:r>
+        <w:t>connect</w:t>
+      </w:r>
+      <w:r>
+        <w:t>下的子标签</w:t>
+      </w:r>
+      <w:proofErr w:type="spellStart"/>
+      <w:r>
+        <w:rPr>
+          <w:rFonts w:hint="eastAsia"/>
+        </w:rPr>
+        <w:t>sour</w:t>
+      </w:r>
+      <w:r>
+        <w:t>ceid</w:t>
+      </w:r>
+      <w:proofErr w:type="spellEnd"/>
+      <w:r>
+        <w:t>和</w:t>
+      </w:r>
+      <w:proofErr w:type="spellStart"/>
+      <w:r>
+        <w:t>targetid</w:t>
+      </w:r>
+      <w:proofErr w:type="spellEnd"/>
+      <w:r>
+        <w:t>各自的</w:t>
+      </w:r>
+      <w:r>
+        <w:t>Iterator</w:t>
+      </w:r>
+      <w:r>
+        <w:t>；</w:t>
+      </w:r>
+      <w:r>
+        <w:t xml:space="preserve"> </w:t>
+      </w:r>
+    </w:p>
+    <w:p>
+      <w:pPr>
+        <w:pStyle w:val="7"/>
+      </w:pPr>
+      <w:r>
+        <w:t>Step</w:t>
+      </w:r>
+      <w:r>
+        <w:t>5</w:t>
+      </w:r>
+      <w:r>
+        <w:t>：</w:t>
+      </w:r>
+      <w:r>
+        <w:t>使用</w:t>
+      </w:r>
+      <w:proofErr w:type="spellStart"/>
+      <w:r>
+        <w:t>getStringValue</w:t>
+      </w:r>
+      <w:proofErr w:type="spellEnd"/>
+      <w:r>
+        <w:t>()</w:t>
+      </w:r>
+      <w:r>
+        <w:t>函数</w:t>
+      </w:r>
+      <w:r>
+        <w:t>获取</w:t>
+      </w:r>
+      <w:r>
+        <w:t>people</w:t>
+      </w:r>
+      <w:r>
+        <w:t>子标签</w:t>
+      </w:r>
+      <w:r>
+        <w:t>width</w:t>
+      </w:r>
+      <w:r>
+        <w:t>、</w:t>
+      </w:r>
+      <w:r>
+        <w:t>height</w:t>
+      </w:r>
+      <w:r>
+        <w:t>、</w:t>
+      </w:r>
+      <w:r>
+        <w:t>X</w:t>
+      </w:r>
+      <w:r>
+        <w:t>和</w:t>
+      </w:r>
+      <w:r>
+        <w:t>Y</w:t>
+      </w:r>
+      <w:r>
+        <w:t>的</w:t>
+      </w:r>
+      <w:r>
+        <w:t>内容</w:t>
+      </w:r>
+      <w:r>
+        <w:t>，</w:t>
+      </w:r>
+      <w:r>
+        <w:t>将其分别对应存储在</w:t>
+      </w:r>
+      <w:r>
+        <w:t>Vector</w:t>
+      </w:r>
+      <w:r>
+        <w:t>变量</w:t>
+      </w:r>
+      <w:proofErr w:type="spellStart"/>
+      <w:r>
+        <w:t>widNode</w:t>
+      </w:r>
+      <w:proofErr w:type="spellEnd"/>
+      <w:r>
+        <w:t>、</w:t>
+      </w:r>
+      <w:proofErr w:type="spellStart"/>
+      <w:r>
+        <w:t>heiNode</w:t>
+      </w:r>
+      <w:proofErr w:type="spellEnd"/>
+      <w:r>
+        <w:rPr>
+          <w:rFonts w:hint="eastAsia"/>
+        </w:rPr>
+        <w:t>、</w:t>
+      </w:r>
+      <w:proofErr w:type="spellStart"/>
+      <w:r>
+        <w:t>nodesx</w:t>
+      </w:r>
+      <w:proofErr w:type="spellEnd"/>
+      <w:r>
+        <w:rPr>
+          <w:rFonts w:hint="eastAsia"/>
+        </w:rPr>
+        <w:t>、</w:t>
+      </w:r>
+      <w:proofErr w:type="spellStart"/>
+      <w:r>
+        <w:rPr>
+          <w:rFonts w:hint="eastAsia"/>
+        </w:rPr>
+        <w:t>nodesy</w:t>
+      </w:r>
+      <w:proofErr w:type="spellEnd"/>
+      <w:r>
+        <w:t>中</w:t>
+      </w:r>
+      <w:r>
+        <w:t>，子标签所属的节点编号</w:t>
+      </w:r>
+      <w:proofErr w:type="spellStart"/>
+      <w:r>
+        <w:t>i</w:t>
+      </w:r>
+      <w:proofErr w:type="spellEnd"/>
+      <w:r>
+        <w:t>就是</w:t>
+      </w:r>
+      <w:r>
+        <w:t>Vector</w:t>
+      </w:r>
+      <w:r>
+        <w:t>变量的第</w:t>
+      </w:r>
+      <w:r>
+        <w:rPr>
+          <w:rFonts w:hint="eastAsia"/>
+        </w:rPr>
+        <w:t>i-1</w:t>
+      </w:r>
+      <w:r>
+        <w:rPr>
+          <w:rFonts w:hint="eastAsia"/>
+        </w:rPr>
+        <w:t>个元素</w:t>
+      </w:r>
+      <w:r>
+        <w:t>；</w:t>
+      </w:r>
+      <w:r>
+        <w:t>使用</w:t>
+      </w:r>
+      <w:proofErr w:type="spellStart"/>
+      <w:r>
+        <w:t>getStringValue</w:t>
+      </w:r>
+      <w:proofErr w:type="spellEnd"/>
+      <w:r>
+        <w:t>()</w:t>
+      </w:r>
+      <w:r>
+        <w:t>函数</w:t>
+      </w:r>
+      <w:r>
+        <w:t>获取</w:t>
+      </w:r>
+      <w:r>
+        <w:t>connect</w:t>
+      </w:r>
+      <w:r>
+        <w:t>的子标签</w:t>
+      </w:r>
+      <w:proofErr w:type="spellStart"/>
+      <w:r>
+        <w:rPr>
+          <w:rFonts w:hint="eastAsia"/>
+        </w:rPr>
+        <w:t>sour</w:t>
+      </w:r>
+      <w:r>
+        <w:t>ceid</w:t>
+      </w:r>
+      <w:proofErr w:type="spellEnd"/>
+      <w:r>
+        <w:t>和</w:t>
+      </w:r>
+      <w:proofErr w:type="spellStart"/>
+      <w:r>
+        <w:t>targetid</w:t>
+      </w:r>
+      <w:proofErr w:type="spellEnd"/>
+      <w:r>
+        <w:t>的内容，</w:t>
+      </w:r>
+      <w:r>
+        <w:t>分别</w:t>
+      </w:r>
+      <w:r>
+        <w:t>存储在</w:t>
+      </w:r>
+      <w:r>
+        <w:t>Vector</w:t>
+      </w:r>
+      <w:r>
+        <w:t>变量</w:t>
+      </w:r>
+      <w:proofErr w:type="spellStart"/>
+      <w:r>
+        <w:t>sourceNode</w:t>
+      </w:r>
+      <w:proofErr w:type="spellEnd"/>
+      <w:r>
+        <w:t>和</w:t>
+      </w:r>
+      <w:proofErr w:type="spellStart"/>
+      <w:r>
+        <w:t>targetNode</w:t>
+      </w:r>
+      <w:proofErr w:type="spellEnd"/>
+      <w:r>
+        <w:t>中</w:t>
+      </w:r>
+      <w:r>
+        <w:rPr>
+          <w:rFonts w:hint="eastAsia"/>
+        </w:rPr>
+        <w:t>。</w:t>
+      </w:r>
+    </w:p>
+    <w:p>
+      <w:pPr>
+        <w:pStyle w:val="7"/>
+      </w:pPr>
+      <w:r>
+        <w:t>Step</w:t>
+      </w:r>
+      <w:r>
+        <w:t>6</w:t>
+      </w:r>
+      <w:r>
+        <w:t>：</w:t>
+      </w:r>
+      <w:r>
+        <w:t>输出存储</w:t>
+      </w:r>
+      <w:r>
+        <w:t>节点</w:t>
+      </w:r>
+      <w:r>
+        <w:t>width</w:t>
+      </w:r>
+      <w:r>
+        <w:t>、</w:t>
+      </w:r>
+      <w:r>
+        <w:t>height</w:t>
+      </w:r>
+      <w:r>
+        <w:t>、</w:t>
+      </w:r>
+      <w:r>
+        <w:t>X</w:t>
+      </w:r>
+      <w:r>
+        <w:t>和</w:t>
+      </w:r>
+      <w:r>
+        <w:t>Y</w:t>
+      </w:r>
+      <w:r>
+        <w:t>内容</w:t>
+      </w:r>
+      <w:r>
+        <w:t>的</w:t>
+      </w:r>
+      <w:r>
+        <w:t>Vector</w:t>
+      </w:r>
+      <w:r>
+        <w:t>变量</w:t>
+      </w:r>
+      <w:proofErr w:type="spellStart"/>
+      <w:r>
+        <w:t>widNode</w:t>
+      </w:r>
+      <w:proofErr w:type="spellEnd"/>
+      <w:r>
+        <w:t>、</w:t>
+      </w:r>
+      <w:proofErr w:type="spellStart"/>
+      <w:r>
+        <w:t>heiNode</w:t>
+      </w:r>
+      <w:proofErr w:type="spellEnd"/>
+      <w:r>
+        <w:rPr>
+          <w:rFonts w:hint="eastAsia"/>
+        </w:rPr>
+        <w:t>、</w:t>
+      </w:r>
+      <w:proofErr w:type="spellStart"/>
+      <w:r>
+        <w:t>nodesx</w:t>
+      </w:r>
+      <w:proofErr w:type="spellEnd"/>
+      <w:r>
+        <w:rPr>
+          <w:rFonts w:hint="eastAsia"/>
+        </w:rPr>
+        <w:t>、</w:t>
+      </w:r>
+      <w:proofErr w:type="spellStart"/>
+      <w:r>
+        <w:rPr>
+          <w:rFonts w:hint="eastAsia"/>
+        </w:rPr>
+        <w:t>nodesy</w:t>
+      </w:r>
+      <w:proofErr w:type="spellEnd"/>
+      <w:r>
+        <w:t>，以及</w:t>
+      </w:r>
+      <w:r>
+        <w:t>存储边</w:t>
+      </w:r>
+      <w:proofErr w:type="spellStart"/>
+      <w:r>
+        <w:rPr>
+          <w:rFonts w:hint="eastAsia"/>
+        </w:rPr>
+        <w:t>sour</w:t>
+      </w:r>
+      <w:r>
+        <w:t>ceid</w:t>
+      </w:r>
+      <w:proofErr w:type="spellEnd"/>
+      <w:r>
+        <w:t>和</w:t>
+      </w:r>
+      <w:proofErr w:type="spellStart"/>
+      <w:r>
+        <w:t>targetid</w:t>
+      </w:r>
+      <w:proofErr w:type="spellEnd"/>
+      <w:r>
+        <w:t>内容的</w:t>
+      </w:r>
+      <w:r>
+        <w:t>Vector</w:t>
+      </w:r>
+      <w:r>
+        <w:t>变量</w:t>
+      </w:r>
+      <w:proofErr w:type="spellStart"/>
+      <w:r>
+        <w:t>sourceNode</w:t>
+      </w:r>
+      <w:proofErr w:type="spellEnd"/>
+      <w:r>
+        <w:t>和</w:t>
+      </w:r>
+      <w:proofErr w:type="spellStart"/>
+      <w:r>
+        <w:t>targetNode</w:t>
+      </w:r>
+      <w:proofErr w:type="spellEnd"/>
+      <w:r>
+        <w:t>。</w:t>
+      </w:r>
+    </w:p>
+    <w:p>
+      <w:pPr>
+        <w:pStyle w:val="7"/>
+      </w:pPr>
+      <w:r>
+        <w:rPr>
+          <w:rFonts w:hint="eastAsia"/>
+        </w:rPr>
+        <w:t>节点解析</w:t>
+      </w:r>
+      <w:r>
+        <w:rPr>
+          <w:rFonts w:hint="eastAsia"/>
+        </w:rPr>
+        <w:t>使用</w:t>
+      </w:r>
+      <w:r>
+        <w:rPr>
+          <w:rFonts w:hint="eastAsia"/>
+        </w:rPr>
+        <w:t>DOM4J</w:t>
+      </w:r>
+      <w:r>
+        <w:rPr>
+          <w:rFonts w:hint="eastAsia"/>
+        </w:rPr>
+        <w:t>方法解析，其实质就是一层一层的遍历</w:t>
+      </w:r>
+      <w:r>
+        <w:rPr>
+          <w:rFonts w:hint="eastAsia"/>
+        </w:rPr>
+        <w:t>XML</w:t>
+      </w:r>
+      <w:r>
+        <w:rPr>
+          <w:rFonts w:hint="eastAsia"/>
+        </w:rPr>
+        <w:t>标签，</w:t>
+      </w:r>
+      <w:r>
+        <w:t>首先需要获取根标签</w:t>
+      </w:r>
+      <w:r>
+        <w:t>map</w:t>
+      </w:r>
+      <w:r>
+        <w:t>，然后获取</w:t>
+      </w:r>
+      <w:r>
+        <w:t>map</w:t>
+      </w:r>
+      <w:r>
+        <w:t>下的子标签</w:t>
+      </w:r>
+      <w:r>
+        <w:t>connect</w:t>
+      </w:r>
+      <w:r>
+        <w:t>，在获取</w:t>
+      </w:r>
+      <w:r>
+        <w:t>map</w:t>
+      </w:r>
+      <w:r>
+        <w:t>的子标签</w:t>
+      </w:r>
+      <w:proofErr w:type="spellStart"/>
+      <w:r>
+        <w:rPr>
+          <w:rFonts w:hint="eastAsia"/>
+        </w:rPr>
+        <w:t>sour</w:t>
+      </w:r>
+      <w:r>
+        <w:t>ceid</w:t>
+      </w:r>
+      <w:proofErr w:type="spellEnd"/>
+      <w:r>
+        <w:t>和</w:t>
+      </w:r>
+      <w:proofErr w:type="spellStart"/>
+      <w:r>
+        <w:t>targetid</w:t>
+      </w:r>
+      <w:proofErr w:type="spellEnd"/>
+      <w:r>
+        <w:t>，最后获取子标签</w:t>
+      </w:r>
+      <w:proofErr w:type="spellStart"/>
+      <w:r>
+        <w:rPr>
+          <w:rFonts w:hint="eastAsia"/>
+        </w:rPr>
+        <w:t>sour</w:t>
+      </w:r>
+      <w:r>
+        <w:t>ceid</w:t>
+      </w:r>
+      <w:proofErr w:type="spellEnd"/>
+      <w:r>
+        <w:t>和</w:t>
+      </w:r>
+      <w:proofErr w:type="spellStart"/>
+      <w:r>
+        <w:t>targetid</w:t>
+      </w:r>
+      <w:proofErr w:type="spellEnd"/>
+      <w:r>
+        <w:t>的内容，</w:t>
+      </w:r>
+      <w:r>
+        <w:t>将其</w:t>
+      </w:r>
+      <w:r>
+        <w:t>各自存储在</w:t>
+      </w:r>
+      <w:r>
+        <w:t>Vector</w:t>
+      </w:r>
+      <w:r>
+        <w:t>变量</w:t>
+      </w:r>
+      <w:r>
+        <w:t>中。</w:t>
+      </w:r>
+    </w:p>
+    <w:p>
+      <w:pPr>
+        <w:pStyle w:val="2"/>
+      </w:pPr>
+      <w:bookmarkStart w:id="15" w:name="_Toc517267148"/>
+      <w:r>
+        <w:rPr>
+          <w:rFonts w:hint="eastAsia"/>
+        </w:rPr>
+        <w:t>3</w:t>
+      </w:r>
+      <w:r>
+        <w:t xml:space="preserve">.3 </w:t>
+      </w:r>
+      <w:r>
+        <w:rPr>
+          <w:rFonts w:hint="eastAsia"/>
+        </w:rPr>
+        <w:t>人员社会关系图谱</w:t>
+      </w:r>
+      <w:r>
+        <w:t>节点分层</w:t>
       </w:r>
       <w:bookmarkEnd w:id="15"/>
     </w:p>
@@ -14070,1219 +15215,66 @@
         <w:pStyle w:val="7"/>
       </w:pPr>
       <w:r>
-        <w:t>人员社会关系</w:t>
-      </w:r>
-      <w:r>
-        <w:t>图谱的</w:t>
-      </w:r>
-      <w:r>
-        <w:t>信息</w:t>
-      </w:r>
-      <w:r>
-        <w:t>都存储在</w:t>
-      </w:r>
-      <w:r>
-        <w:t>XML</w:t>
-      </w:r>
-      <w:r>
-        <w:t>文件中，</w:t>
-      </w:r>
-      <w:r>
-        <w:t>节点解析就是从</w:t>
-      </w:r>
-      <w:r>
-        <w:t>XML</w:t>
-      </w:r>
-      <w:r>
-        <w:t>文件中解析出图谱中所有节点坐标</w:t>
-      </w:r>
-      <w:r>
-        <w:t>的</w:t>
-      </w:r>
-      <w:r>
-        <w:t>X</w:t>
-      </w:r>
-      <w:r>
-        <w:t>值和</w:t>
-      </w:r>
-      <w:r>
-        <w:t>Y</w:t>
-      </w:r>
-      <w:r>
-        <w:t>值</w:t>
-      </w:r>
-      <w:r>
+        <w:rPr>
+          <w:rFonts w:hint="eastAsia"/>
+        </w:rPr>
+        <w:t>在实现</w:t>
+      </w:r>
+      <w:r>
+        <w:rPr>
+          <w:rFonts w:hint="eastAsia"/>
+        </w:rPr>
+        <w:t>人员社会关系图谱节点分层</w:t>
+      </w:r>
+      <w:r>
+        <w:rPr>
+          <w:rFonts w:hint="eastAsia"/>
+        </w:rPr>
+        <w:t>时，</w:t>
+      </w:r>
+      <w:r>
+        <w:rPr>
+          <w:rFonts w:hint="eastAsia"/>
+        </w:rPr>
+        <w:t>需要先对图谱使用社团发现算法进行图谱聚类</w:t>
+      </w:r>
+      <w:r>
+        <w:rPr>
+          <w:rFonts w:hint="eastAsia"/>
+        </w:rPr>
+        <w:t>得到子图谱</w:t>
+      </w:r>
+      <w:r>
+        <w:rPr>
+          <w:rFonts w:hint="eastAsia"/>
+        </w:rPr>
         <w:t>，</w:t>
       </w:r>
       <w:r>
-        <w:t>关系解析就是从</w:t>
-      </w:r>
-      <w:r>
-        <w:t>XML</w:t>
-      </w:r>
-      <w:r>
-        <w:t>文件中解析出图谱中所有节点之间边的源节点</w:t>
-      </w:r>
-      <w:r>
-        <w:t>Id</w:t>
-      </w:r>
-      <w:r>
-        <w:t>和目标节点</w:t>
-      </w:r>
-      <w:r>
-        <w:t>Id</w:t>
-      </w:r>
-      <w:r>
-        <w:t>，</w:t>
-      </w:r>
-      <w:r>
-        <w:t>从</w:t>
-      </w:r>
-      <w:r>
-        <w:t>XML</w:t>
-      </w:r>
-      <w:r>
-        <w:t>文件</w:t>
-      </w:r>
-      <w:r>
-        <w:t>中解析出节点</w:t>
-      </w:r>
-      <w:r>
-        <w:t>和关系</w:t>
-      </w:r>
-      <w:r>
-        <w:t>信息的图谱节点</w:t>
-      </w:r>
-      <w:r>
-        <w:t>和关系</w:t>
-      </w:r>
-      <w:r>
-        <w:t>解析</w:t>
-      </w:r>
-      <w:r>
-        <w:t>流程图</w:t>
-      </w:r>
-      <w:r>
-        <w:rPr>
-          <w:rFonts w:hint="eastAsia"/>
-        </w:rPr>
-        <w:t>如图</w:t>
-      </w:r>
-      <w:r>
-        <w:rPr>
-          <w:rFonts w:hint="eastAsia"/>
-        </w:rPr>
-        <w:t xml:space="preserve"> 3.</w:t>
-      </w:r>
-      <w:r>
-        <w:t>2</w:t>
-      </w:r>
-      <w:r>
-        <w:rPr>
-          <w:rFonts w:hint="eastAsia"/>
-        </w:rPr>
-        <w:t>所示。</w:t>
+        <w:rPr>
+          <w:rFonts w:hint="eastAsia"/>
+        </w:rPr>
+        <w:t>然后</w:t>
+      </w:r>
+      <w:r>
+        <w:rPr>
+          <w:rFonts w:hint="eastAsia"/>
+        </w:rPr>
+        <w:t>将子图谱</w:t>
+      </w:r>
+      <w:r>
+        <w:rPr>
+          <w:rFonts w:hint="eastAsia"/>
+        </w:rPr>
+        <w:t>抽象为一个抽象图谱。</w:t>
       </w:r>
     </w:p>
     <w:p>
       <w:pPr>
-        <w:jc w:val="center"/>
-      </w:pPr>
-      <w:r>
-        <w:object w:dxaOrig="3391" w:dyaOrig="4471" w14:anchorId="7F797E5A">
-          <v:shape id="_x0000_i1026" type="#_x0000_t75" style="width:169.5pt;height:223.5pt" o:ole="">
-            <v:imagedata r:id="rId27" o:title=""/>
-          </v:shape>
-          <o:OLEObject Type="Embed" ProgID="Visio.Drawing.15" ShapeID="_x0000_i1026" DrawAspect="Content" ObjectID="_1615037867" r:id="rId28"/>
-        </w:object>
-      </w:r>
-    </w:p>
-    <w:p>
-      <w:pPr>
-        <w:jc w:val="center"/>
-        <w:rPr>
-          <w:sz w:val="24"/>
-        </w:rPr>
-      </w:pPr>
-      <w:r>
-        <w:rPr>
-          <w:sz w:val="24"/>
-        </w:rPr>
-        <w:t>图</w:t>
-      </w:r>
-      <w:r>
-        <w:rPr>
-          <w:rFonts w:hint="eastAsia"/>
-          <w:sz w:val="24"/>
-        </w:rPr>
-        <w:t xml:space="preserve"> </w:t>
-      </w:r>
-      <w:r>
-        <w:rPr>
-          <w:sz w:val="24"/>
-        </w:rPr>
-        <w:t>3.2</w:t>
-      </w:r>
-      <w:r>
-        <w:rPr>
-          <w:sz w:val="24"/>
-        </w:rPr>
-        <w:t xml:space="preserve"> </w:t>
-      </w:r>
-      <w:r>
-        <w:rPr>
-          <w:sz w:val="24"/>
-        </w:rPr>
-        <w:t>图谱节点</w:t>
-      </w:r>
-      <w:r>
-        <w:rPr>
-          <w:sz w:val="24"/>
-        </w:rPr>
-        <w:t>和关系</w:t>
-      </w:r>
-      <w:r>
-        <w:rPr>
-          <w:sz w:val="24"/>
-        </w:rPr>
-        <w:t>解析</w:t>
-      </w:r>
-      <w:r>
-        <w:rPr>
-          <w:sz w:val="24"/>
-        </w:rPr>
-        <w:t>流程图</w:t>
-      </w:r>
-    </w:p>
-    <w:p>
-      <w:pPr>
-        <w:pStyle w:val="7"/>
-      </w:pPr>
-      <w:r>
-        <w:t>解析</w:t>
-      </w:r>
-      <w:r>
-        <w:t>XML</w:t>
-      </w:r>
-      <w:r>
-        <w:t>图谱文件主流方法主要</w:t>
-      </w:r>
-      <w:r>
-        <w:t>有</w:t>
-      </w:r>
-      <w:r>
-        <w:t>DOM</w:t>
-      </w:r>
-      <w:r>
-        <w:t>、</w:t>
-      </w:r>
-      <w:r>
-        <w:t>SAX</w:t>
-      </w:r>
-      <w:r>
-        <w:t>、</w:t>
-      </w:r>
-      <w:r>
-        <w:t>JDOM</w:t>
-      </w:r>
-      <w:r>
-        <w:t>和</w:t>
-      </w:r>
-      <w:r>
-        <w:t>DOM4J</w:t>
-      </w:r>
-      <w:r>
-        <w:t>等</w:t>
-      </w:r>
-      <w:r>
-        <w:t>方法，由于</w:t>
-      </w:r>
-      <w:r>
-        <w:t>DOM4J</w:t>
-      </w:r>
-      <w:r>
-        <w:t>解析方法</w:t>
-      </w:r>
-      <w:r>
-        <w:t>相比其他三种方法</w:t>
-      </w:r>
-      <w:r>
-        <w:t>，首先</w:t>
-      </w:r>
-      <w:r>
-        <w:t>不仅可以对</w:t>
-      </w:r>
-      <w:r>
-        <w:t>XML</w:t>
-      </w:r>
-      <w:r>
-        <w:t>图谱文件进行增、</w:t>
-      </w:r>
-      <w:proofErr w:type="gramStart"/>
-      <w:r>
-        <w:t>删</w:t>
-      </w:r>
-      <w:proofErr w:type="gramEnd"/>
-      <w:r>
-        <w:t>、改、查，还具有更大的灵活性和简单性；其次，</w:t>
-      </w:r>
-      <w:r>
-        <w:t>DOM4J</w:t>
-      </w:r>
-      <w:r>
-        <w:t>解析</w:t>
-      </w:r>
-      <w:r>
-        <w:t>XML</w:t>
-      </w:r>
-      <w:r>
-        <w:t>图谱文件时不受内存大小的限制，可以解析比内存大的</w:t>
-      </w:r>
-      <w:r>
-        <w:t>XML</w:t>
-      </w:r>
-      <w:r>
-        <w:t>图谱文件；最后不得不提的是</w:t>
-      </w:r>
-      <w:r>
-        <w:t>DOM4J</w:t>
-      </w:r>
-      <w:r>
-        <w:t>解析方法具有更快的速度和效率；所以</w:t>
-      </w:r>
-      <w:r>
-        <w:t>XML</w:t>
-      </w:r>
-      <w:r>
-        <w:t>图谱文件</w:t>
-      </w:r>
-      <w:r>
-        <w:t>采用</w:t>
-      </w:r>
-      <w:r>
-        <w:t>DOM4J</w:t>
-      </w:r>
-      <w:r>
-        <w:t>方法解析</w:t>
-      </w:r>
-      <w:r>
-        <w:rPr>
-          <w:rFonts w:hint="eastAsia"/>
-        </w:rPr>
-        <w:t>，如下所示</w:t>
-      </w:r>
-      <w:r>
-        <w:t>。</w:t>
-      </w:r>
-    </w:p>
-    <w:p>
-      <w:pPr>
-        <w:pStyle w:val="7"/>
-      </w:pPr>
-      <w:r>
-        <w:lastRenderedPageBreak/>
-        <w:t>Step1</w:t>
-      </w:r>
-      <w:r>
-        <w:t>：</w:t>
-      </w:r>
-      <w:r>
-        <w:t>输入</w:t>
-      </w:r>
-      <w:r>
-        <w:t>XML</w:t>
-      </w:r>
-      <w:r>
-        <w:t>文件的路径</w:t>
-      </w:r>
-      <w:r>
-        <w:t>，</w:t>
-      </w:r>
-      <w:r>
-        <w:t>使用</w:t>
-      </w:r>
-      <w:r>
-        <w:t>read()</w:t>
-      </w:r>
-      <w:r>
-        <w:rPr>
-          <w:rFonts w:hint="eastAsia"/>
-        </w:rPr>
-        <w:t>函数获取</w:t>
-      </w:r>
-      <w:r>
-        <w:rPr>
-          <w:rFonts w:hint="eastAsia"/>
-        </w:rPr>
-        <w:t>XML</w:t>
-      </w:r>
-      <w:r>
-        <w:rPr>
-          <w:rFonts w:hint="eastAsia"/>
-        </w:rPr>
-        <w:t>文件的</w:t>
-      </w:r>
-      <w:r>
-        <w:t>Document</w:t>
-      </w:r>
-      <w:r>
-        <w:t>；</w:t>
-      </w:r>
-    </w:p>
-    <w:p>
-      <w:pPr>
-        <w:pStyle w:val="7"/>
-      </w:pPr>
-      <w:r>
-        <w:t>Step2</w:t>
-      </w:r>
-      <w:r>
-        <w:t>：</w:t>
-      </w:r>
-      <w:r>
-        <w:t>使用</w:t>
-      </w:r>
-      <w:proofErr w:type="spellStart"/>
-      <w:r>
-        <w:t>getRootElement</w:t>
-      </w:r>
-      <w:proofErr w:type="spellEnd"/>
-      <w:r>
-        <w:rPr>
-          <w:rFonts w:hint="eastAsia"/>
-        </w:rPr>
-        <w:t>()</w:t>
-      </w:r>
-      <w:r>
-        <w:rPr>
-          <w:rFonts w:hint="eastAsia"/>
-        </w:rPr>
-        <w:t>函数</w:t>
-      </w:r>
-      <w:r>
-        <w:rPr>
-          <w:rFonts w:hint="eastAsia"/>
-        </w:rPr>
-        <w:t>和</w:t>
-      </w:r>
-      <w:proofErr w:type="spellStart"/>
-      <w:r>
-        <w:t>elementIterator</w:t>
-      </w:r>
-      <w:proofErr w:type="spellEnd"/>
-      <w:r>
-        <w:t>()</w:t>
-      </w:r>
-      <w:r>
-        <w:t>函数</w:t>
-      </w:r>
-      <w:r>
-        <w:rPr>
-          <w:rFonts w:hint="eastAsia"/>
-        </w:rPr>
-        <w:t>获取</w:t>
-      </w:r>
-      <w:r>
-        <w:t>根</w:t>
-      </w:r>
-      <w:r>
-        <w:t>标签</w:t>
-      </w:r>
-      <w:r>
-        <w:t>map</w:t>
-      </w:r>
-      <w:r>
-        <w:t>的</w:t>
-      </w:r>
-      <w:r>
-        <w:t>Iterator</w:t>
-      </w:r>
-      <w:r>
-        <w:t>；</w:t>
-      </w:r>
-    </w:p>
-    <w:p>
-      <w:pPr>
-        <w:pStyle w:val="7"/>
-      </w:pPr>
-      <w:r>
-        <w:t>Step</w:t>
-      </w:r>
-      <w:r>
-        <w:t>3</w:t>
-      </w:r>
-      <w:r>
-        <w:t>：</w:t>
-      </w:r>
-      <w:r>
-        <w:t>使用</w:t>
-      </w:r>
-      <w:proofErr w:type="spellStart"/>
-      <w:r>
-        <w:t>getName</w:t>
-      </w:r>
-      <w:proofErr w:type="spellEnd"/>
-      <w:r>
-        <w:rPr>
-          <w:rFonts w:hint="eastAsia"/>
-        </w:rPr>
-        <w:t>()</w:t>
-      </w:r>
-      <w:r>
-        <w:rPr>
-          <w:rFonts w:hint="eastAsia"/>
-        </w:rPr>
-        <w:t>函数和</w:t>
-      </w:r>
-      <w:proofErr w:type="spellStart"/>
-      <w:r>
-        <w:t>elementIterator</w:t>
-      </w:r>
-      <w:proofErr w:type="spellEnd"/>
-      <w:r>
-        <w:t>()</w:t>
-      </w:r>
-      <w:r>
-        <w:t>函数</w:t>
-      </w:r>
-      <w:r>
-        <w:t>获取</w:t>
-      </w:r>
-      <w:r>
-        <w:t>map</w:t>
-      </w:r>
-      <w:r>
-        <w:t>下的子</w:t>
-      </w:r>
-      <w:r>
-        <w:t>标签</w:t>
-      </w:r>
-      <w:r>
-        <w:t>people</w:t>
-      </w:r>
-      <w:r>
-        <w:t>和</w:t>
-      </w:r>
-      <w:r>
-        <w:t>connect</w:t>
-      </w:r>
-      <w:r>
-        <w:t>的</w:t>
-      </w:r>
-      <w:r>
-        <w:t>Iterator</w:t>
-      </w:r>
-      <w:r>
-        <w:t>；</w:t>
-      </w:r>
-    </w:p>
-    <w:p>
-      <w:pPr>
-        <w:pStyle w:val="7"/>
-      </w:pPr>
-      <w:r>
-        <w:t>Step</w:t>
-      </w:r>
-      <w:r>
-        <w:t>4</w:t>
-      </w:r>
-      <w:r>
-        <w:t>：</w:t>
-      </w:r>
-      <w:r>
-        <w:t>使用</w:t>
-      </w:r>
-      <w:proofErr w:type="spellStart"/>
-      <w:r>
-        <w:t>getName</w:t>
-      </w:r>
-      <w:proofErr w:type="spellEnd"/>
-      <w:r>
-        <w:rPr>
-          <w:rFonts w:hint="eastAsia"/>
-        </w:rPr>
-        <w:t>()</w:t>
-      </w:r>
-      <w:r>
-        <w:rPr>
-          <w:rFonts w:hint="eastAsia"/>
-        </w:rPr>
-        <w:t>函数和</w:t>
-      </w:r>
-      <w:proofErr w:type="spellStart"/>
-      <w:r>
-        <w:t>elementIterator</w:t>
-      </w:r>
-      <w:proofErr w:type="spellEnd"/>
-      <w:r>
-        <w:t>()</w:t>
-      </w:r>
-      <w:r>
-        <w:t>函数获取</w:t>
-      </w:r>
-      <w:r>
-        <w:t>people</w:t>
-      </w:r>
-      <w:r>
-        <w:t>下的子标签</w:t>
-      </w:r>
-      <w:r>
-        <w:t>width</w:t>
-      </w:r>
-      <w:r>
-        <w:t>、</w:t>
-      </w:r>
-      <w:r>
-        <w:t>height</w:t>
-      </w:r>
-      <w:r>
-        <w:t>、</w:t>
-      </w:r>
-      <w:r>
-        <w:t>X</w:t>
-      </w:r>
-      <w:r>
-        <w:t>和</w:t>
-      </w:r>
-      <w:r>
-        <w:t>Y</w:t>
-      </w:r>
-      <w:r>
-        <w:t>各自</w:t>
-      </w:r>
-      <w:r>
-        <w:t>的</w:t>
-      </w:r>
-      <w:r>
-        <w:t>Iterator</w:t>
-      </w:r>
-      <w:r>
-        <w:t>，以及</w:t>
-      </w:r>
-      <w:r>
-        <w:t>connect</w:t>
-      </w:r>
-      <w:r>
-        <w:t>下的子标签</w:t>
-      </w:r>
-      <w:proofErr w:type="spellStart"/>
-      <w:r>
-        <w:rPr>
-          <w:rFonts w:hint="eastAsia"/>
-        </w:rPr>
-        <w:t>sour</w:t>
-      </w:r>
-      <w:r>
-        <w:t>ceid</w:t>
-      </w:r>
-      <w:proofErr w:type="spellEnd"/>
-      <w:r>
-        <w:t>和</w:t>
-      </w:r>
-      <w:proofErr w:type="spellStart"/>
-      <w:r>
-        <w:t>targetid</w:t>
-      </w:r>
-      <w:proofErr w:type="spellEnd"/>
-      <w:r>
-        <w:t>各自的</w:t>
-      </w:r>
-      <w:r>
-        <w:t>Iterator</w:t>
-      </w:r>
-      <w:r>
-        <w:t>；</w:t>
-      </w:r>
-      <w:r>
-        <w:t xml:space="preserve"> </w:t>
-      </w:r>
-    </w:p>
-    <w:p>
-      <w:pPr>
-        <w:pStyle w:val="7"/>
-      </w:pPr>
-      <w:r>
-        <w:t>Step</w:t>
-      </w:r>
-      <w:r>
-        <w:t>5</w:t>
-      </w:r>
-      <w:r>
-        <w:t>：</w:t>
-      </w:r>
-      <w:r>
-        <w:t>使用</w:t>
-      </w:r>
-      <w:proofErr w:type="spellStart"/>
-      <w:r>
-        <w:t>getStringValue</w:t>
-      </w:r>
-      <w:proofErr w:type="spellEnd"/>
-      <w:r>
-        <w:t>()</w:t>
-      </w:r>
-      <w:r>
-        <w:t>函数</w:t>
-      </w:r>
-      <w:r>
-        <w:t>获取</w:t>
-      </w:r>
-      <w:r>
-        <w:t>people</w:t>
-      </w:r>
-      <w:r>
-        <w:t>子标签</w:t>
-      </w:r>
-      <w:r>
-        <w:t>width</w:t>
-      </w:r>
-      <w:r>
-        <w:t>、</w:t>
-      </w:r>
-      <w:r>
-        <w:t>height</w:t>
-      </w:r>
-      <w:r>
-        <w:t>、</w:t>
-      </w:r>
-      <w:r>
-        <w:t>X</w:t>
-      </w:r>
-      <w:r>
-        <w:t>和</w:t>
-      </w:r>
-      <w:r>
-        <w:t>Y</w:t>
-      </w:r>
-      <w:r>
-        <w:t>的</w:t>
-      </w:r>
-      <w:r>
-        <w:t>内容</w:t>
-      </w:r>
-      <w:r>
-        <w:t>，</w:t>
-      </w:r>
-      <w:r>
-        <w:t>将其分别对应存储在</w:t>
-      </w:r>
-      <w:r>
-        <w:t>Vector</w:t>
-      </w:r>
-      <w:r>
-        <w:t>变量</w:t>
-      </w:r>
-      <w:proofErr w:type="spellStart"/>
-      <w:r>
-        <w:t>widNode</w:t>
-      </w:r>
-      <w:proofErr w:type="spellEnd"/>
-      <w:r>
-        <w:t>、</w:t>
-      </w:r>
-      <w:proofErr w:type="spellStart"/>
-      <w:r>
-        <w:t>heiNode</w:t>
-      </w:r>
-      <w:proofErr w:type="spellEnd"/>
-      <w:r>
-        <w:rPr>
-          <w:rFonts w:hint="eastAsia"/>
-        </w:rPr>
-        <w:t>、</w:t>
-      </w:r>
-      <w:proofErr w:type="spellStart"/>
-      <w:r>
-        <w:t>nodesx</w:t>
-      </w:r>
-      <w:proofErr w:type="spellEnd"/>
-      <w:r>
-        <w:rPr>
-          <w:rFonts w:hint="eastAsia"/>
-        </w:rPr>
-        <w:t>、</w:t>
-      </w:r>
-      <w:proofErr w:type="spellStart"/>
-      <w:r>
-        <w:rPr>
-          <w:rFonts w:hint="eastAsia"/>
-        </w:rPr>
-        <w:t>nodesy</w:t>
-      </w:r>
-      <w:proofErr w:type="spellEnd"/>
-      <w:r>
-        <w:t>中</w:t>
-      </w:r>
-      <w:r>
-        <w:t>，子标签所属的节点编号</w:t>
-      </w:r>
-      <w:proofErr w:type="spellStart"/>
-      <w:r>
-        <w:t>i</w:t>
-      </w:r>
-      <w:proofErr w:type="spellEnd"/>
-      <w:r>
-        <w:t>就是</w:t>
-      </w:r>
-      <w:r>
-        <w:t>Vector</w:t>
-      </w:r>
-      <w:r>
-        <w:t>变量的第</w:t>
-      </w:r>
-      <w:r>
-        <w:rPr>
-          <w:rFonts w:hint="eastAsia"/>
-        </w:rPr>
-        <w:t>i-1</w:t>
-      </w:r>
-      <w:r>
-        <w:rPr>
-          <w:rFonts w:hint="eastAsia"/>
-        </w:rPr>
-        <w:t>个元素</w:t>
-      </w:r>
-      <w:r>
-        <w:t>；</w:t>
-      </w:r>
-      <w:r>
-        <w:t>使用</w:t>
-      </w:r>
-      <w:proofErr w:type="spellStart"/>
-      <w:r>
-        <w:t>getStringValue</w:t>
-      </w:r>
-      <w:proofErr w:type="spellEnd"/>
-      <w:r>
-        <w:t>()</w:t>
-      </w:r>
-      <w:r>
-        <w:t>函数</w:t>
-      </w:r>
-      <w:r>
-        <w:t>获取</w:t>
-      </w:r>
-      <w:r>
-        <w:t>connect</w:t>
-      </w:r>
-      <w:r>
-        <w:t>的子标签</w:t>
-      </w:r>
-      <w:proofErr w:type="spellStart"/>
-      <w:r>
-        <w:rPr>
-          <w:rFonts w:hint="eastAsia"/>
-        </w:rPr>
-        <w:t>sour</w:t>
-      </w:r>
-      <w:r>
-        <w:t>ceid</w:t>
-      </w:r>
-      <w:proofErr w:type="spellEnd"/>
-      <w:r>
-        <w:t>和</w:t>
-      </w:r>
-      <w:proofErr w:type="spellStart"/>
-      <w:r>
-        <w:t>targetid</w:t>
-      </w:r>
-      <w:proofErr w:type="spellEnd"/>
-      <w:r>
-        <w:t>的内容，</w:t>
-      </w:r>
-      <w:r>
-        <w:t>分别</w:t>
-      </w:r>
-      <w:r>
-        <w:t>存储在</w:t>
-      </w:r>
-      <w:r>
-        <w:t>Vector</w:t>
-      </w:r>
-      <w:r>
-        <w:t>变量</w:t>
-      </w:r>
-      <w:proofErr w:type="spellStart"/>
-      <w:r>
-        <w:t>sourceNode</w:t>
-      </w:r>
-      <w:proofErr w:type="spellEnd"/>
-      <w:r>
-        <w:t>和</w:t>
-      </w:r>
-      <w:proofErr w:type="spellStart"/>
-      <w:r>
-        <w:t>targetNode</w:t>
-      </w:r>
-      <w:proofErr w:type="spellEnd"/>
-      <w:r>
-        <w:t>中</w:t>
-      </w:r>
-      <w:r>
-        <w:rPr>
-          <w:rFonts w:hint="eastAsia"/>
-        </w:rPr>
-        <w:t>。</w:t>
-      </w:r>
-    </w:p>
-    <w:p>
-      <w:pPr>
-        <w:pStyle w:val="7"/>
-      </w:pPr>
-      <w:r>
-        <w:t>Step</w:t>
-      </w:r>
-      <w:r>
-        <w:t>6</w:t>
-      </w:r>
-      <w:r>
-        <w:t>：</w:t>
-      </w:r>
-      <w:r>
-        <w:t>输出存储</w:t>
-      </w:r>
-      <w:r>
-        <w:t>节点</w:t>
-      </w:r>
-      <w:r>
-        <w:t>width</w:t>
-      </w:r>
-      <w:r>
-        <w:t>、</w:t>
-      </w:r>
-      <w:r>
-        <w:t>height</w:t>
-      </w:r>
-      <w:r>
-        <w:t>、</w:t>
-      </w:r>
-      <w:r>
-        <w:t>X</w:t>
-      </w:r>
-      <w:r>
-        <w:t>和</w:t>
-      </w:r>
-      <w:r>
-        <w:t>Y</w:t>
-      </w:r>
-      <w:r>
-        <w:t>内容</w:t>
-      </w:r>
-      <w:r>
-        <w:t>的</w:t>
-      </w:r>
-      <w:r>
-        <w:t>Vector</w:t>
-      </w:r>
-      <w:r>
-        <w:t>变量</w:t>
-      </w:r>
-      <w:proofErr w:type="spellStart"/>
-      <w:r>
-        <w:t>widNode</w:t>
-      </w:r>
-      <w:proofErr w:type="spellEnd"/>
-      <w:r>
-        <w:t>、</w:t>
-      </w:r>
-      <w:proofErr w:type="spellStart"/>
-      <w:r>
-        <w:t>heiNode</w:t>
-      </w:r>
-      <w:proofErr w:type="spellEnd"/>
-      <w:r>
-        <w:rPr>
-          <w:rFonts w:hint="eastAsia"/>
-        </w:rPr>
-        <w:t>、</w:t>
-      </w:r>
-      <w:proofErr w:type="spellStart"/>
-      <w:r>
-        <w:t>nodesx</w:t>
-      </w:r>
-      <w:proofErr w:type="spellEnd"/>
-      <w:r>
-        <w:rPr>
-          <w:rFonts w:hint="eastAsia"/>
-        </w:rPr>
-        <w:t>、</w:t>
-      </w:r>
-      <w:proofErr w:type="spellStart"/>
-      <w:r>
-        <w:rPr>
-          <w:rFonts w:hint="eastAsia"/>
-        </w:rPr>
-        <w:t>nodesy</w:t>
-      </w:r>
-      <w:proofErr w:type="spellEnd"/>
-      <w:r>
-        <w:t>，以及</w:t>
-      </w:r>
-      <w:r>
-        <w:t>存储边</w:t>
-      </w:r>
-      <w:proofErr w:type="spellStart"/>
-      <w:r>
-        <w:rPr>
-          <w:rFonts w:hint="eastAsia"/>
-        </w:rPr>
-        <w:t>sour</w:t>
-      </w:r>
-      <w:r>
-        <w:t>ceid</w:t>
-      </w:r>
-      <w:proofErr w:type="spellEnd"/>
-      <w:r>
-        <w:t>和</w:t>
-      </w:r>
-      <w:proofErr w:type="spellStart"/>
-      <w:r>
-        <w:t>targetid</w:t>
-      </w:r>
-      <w:proofErr w:type="spellEnd"/>
-      <w:r>
-        <w:t>内容的</w:t>
-      </w:r>
-      <w:r>
-        <w:t>Vector</w:t>
-      </w:r>
-      <w:r>
-        <w:t>变量</w:t>
-      </w:r>
-      <w:proofErr w:type="spellStart"/>
-      <w:r>
-        <w:t>sourceNode</w:t>
-      </w:r>
-      <w:proofErr w:type="spellEnd"/>
-      <w:r>
-        <w:t>和</w:t>
-      </w:r>
-      <w:proofErr w:type="spellStart"/>
-      <w:r>
-        <w:t>targetNode</w:t>
-      </w:r>
-      <w:proofErr w:type="spellEnd"/>
-      <w:r>
-        <w:t>。</w:t>
-      </w:r>
-    </w:p>
-    <w:p>
-      <w:pPr>
-        <w:pStyle w:val="7"/>
-      </w:pPr>
-      <w:r>
-        <w:rPr>
-          <w:rFonts w:hint="eastAsia"/>
-        </w:rPr>
-        <w:t>节点解析</w:t>
-      </w:r>
-      <w:r>
-        <w:rPr>
-          <w:rFonts w:hint="eastAsia"/>
-        </w:rPr>
-        <w:t>使用</w:t>
-      </w:r>
-      <w:r>
-        <w:rPr>
-          <w:rFonts w:hint="eastAsia"/>
-        </w:rPr>
-        <w:t>DOM4J</w:t>
-      </w:r>
-      <w:r>
-        <w:rPr>
-          <w:rFonts w:hint="eastAsia"/>
-        </w:rPr>
-        <w:t>方法解析，其实质就是一层一层的遍历</w:t>
-      </w:r>
-      <w:r>
-        <w:rPr>
-          <w:rFonts w:hint="eastAsia"/>
-        </w:rPr>
-        <w:t>XML</w:t>
-      </w:r>
-      <w:r>
-        <w:rPr>
-          <w:rFonts w:hint="eastAsia"/>
-        </w:rPr>
-        <w:t>标签，</w:t>
-      </w:r>
-      <w:r>
-        <w:t>首先需要获取根标签</w:t>
-      </w:r>
-      <w:r>
-        <w:t>map</w:t>
-      </w:r>
-      <w:r>
-        <w:t>，然后获取</w:t>
-      </w:r>
-      <w:r>
-        <w:t>map</w:t>
-      </w:r>
-      <w:r>
-        <w:t>下的子标签</w:t>
-      </w:r>
-      <w:r>
-        <w:t>connect</w:t>
-      </w:r>
-      <w:r>
-        <w:t>，在获取</w:t>
-      </w:r>
-      <w:r>
-        <w:t>map</w:t>
-      </w:r>
-      <w:r>
-        <w:t>的子标签</w:t>
-      </w:r>
-      <w:proofErr w:type="spellStart"/>
-      <w:r>
-        <w:rPr>
-          <w:rFonts w:hint="eastAsia"/>
-        </w:rPr>
-        <w:t>sour</w:t>
-      </w:r>
-      <w:r>
-        <w:t>ceid</w:t>
-      </w:r>
-      <w:proofErr w:type="spellEnd"/>
-      <w:r>
-        <w:t>和</w:t>
-      </w:r>
-      <w:proofErr w:type="spellStart"/>
-      <w:r>
-        <w:t>targetid</w:t>
-      </w:r>
-      <w:proofErr w:type="spellEnd"/>
-      <w:r>
-        <w:t>，最后获取子标签</w:t>
-      </w:r>
-      <w:proofErr w:type="spellStart"/>
-      <w:r>
-        <w:rPr>
-          <w:rFonts w:hint="eastAsia"/>
-        </w:rPr>
-        <w:t>sour</w:t>
-      </w:r>
-      <w:r>
-        <w:t>ceid</w:t>
-      </w:r>
-      <w:proofErr w:type="spellEnd"/>
-      <w:r>
-        <w:t>和</w:t>
-      </w:r>
-      <w:proofErr w:type="spellStart"/>
-      <w:r>
-        <w:t>targetid</w:t>
-      </w:r>
-      <w:proofErr w:type="spellEnd"/>
-      <w:r>
-        <w:t>的内容，</w:t>
-      </w:r>
-      <w:r>
-        <w:t>将其</w:t>
-      </w:r>
-      <w:r>
-        <w:t>各自存储在</w:t>
-      </w:r>
-      <w:r>
-        <w:t>Vector</w:t>
-      </w:r>
-      <w:r>
-        <w:t>变量</w:t>
-      </w:r>
-      <w:r>
-        <w:t>中。</w:t>
-      </w:r>
-    </w:p>
-    <w:p>
-      <w:pPr>
-        <w:pStyle w:val="2"/>
-      </w:pPr>
-      <w:bookmarkStart w:id="16" w:name="_Toc517267148"/>
-      <w:r>
-        <w:rPr>
-          <w:rFonts w:hint="eastAsia"/>
-        </w:rPr>
-        <w:t>3</w:t>
-      </w:r>
-      <w:r>
-        <w:t xml:space="preserve">.3 </w:t>
-      </w:r>
-      <w:r>
-        <w:rPr>
-          <w:rFonts w:hint="eastAsia"/>
-        </w:rPr>
-        <w:t>人员社会关系图谱</w:t>
-      </w:r>
-      <w:r>
-        <w:t>节点分层</w:t>
-      </w:r>
-      <w:bookmarkEnd w:id="16"/>
-    </w:p>
-    <w:p>
-      <w:pPr>
-        <w:pStyle w:val="7"/>
-      </w:pPr>
-      <w:r>
-        <w:rPr>
-          <w:rFonts w:hint="eastAsia"/>
-        </w:rPr>
-        <w:t>在实现</w:t>
-      </w:r>
-      <w:r>
-        <w:rPr>
-          <w:rFonts w:hint="eastAsia"/>
-        </w:rPr>
-        <w:t>人员社会关系图谱节点分层</w:t>
-      </w:r>
-      <w:r>
-        <w:rPr>
-          <w:rFonts w:hint="eastAsia"/>
-        </w:rPr>
-        <w:t>时，</w:t>
-      </w:r>
-      <w:r>
-        <w:rPr>
-          <w:rFonts w:hint="eastAsia"/>
-        </w:rPr>
-        <w:t>需要先对图谱使用社团发现算法进行图谱聚类</w:t>
-      </w:r>
-      <w:r>
-        <w:rPr>
-          <w:rFonts w:hint="eastAsia"/>
-        </w:rPr>
-        <w:t>得到子图谱</w:t>
-      </w:r>
-      <w:r>
-        <w:rPr>
-          <w:rFonts w:hint="eastAsia"/>
-        </w:rPr>
-        <w:t>，</w:t>
-      </w:r>
-      <w:r>
-        <w:rPr>
-          <w:rFonts w:hint="eastAsia"/>
-        </w:rPr>
-        <w:t>然后</w:t>
-      </w:r>
-      <w:r>
-        <w:rPr>
-          <w:rFonts w:hint="eastAsia"/>
-        </w:rPr>
-        <w:t>将子图谱</w:t>
-      </w:r>
-      <w:r>
-        <w:rPr>
-          <w:rFonts w:hint="eastAsia"/>
-        </w:rPr>
-        <w:t>抽象为一个抽象图谱。</w:t>
-      </w:r>
-    </w:p>
-    <w:p>
-      <w:pPr>
         <w:pStyle w:val="3"/>
         <w:spacing w:before="201" w:after="201"/>
       </w:pPr>
-      <w:bookmarkStart w:id="17" w:name="_Toc517267149"/>
+      <w:bookmarkStart w:id="16" w:name="_Toc517267149"/>
       <w:r>
         <w:rPr>
           <w:rFonts w:hint="eastAsia"/>
@@ -15301,7 +15293,7 @@
       <w:r>
         <w:t>算法的图谱聚类</w:t>
       </w:r>
-      <w:bookmarkEnd w:id="17"/>
+      <w:bookmarkEnd w:id="16"/>
     </w:p>
     <w:p>
       <w:pPr>
@@ -16042,14 +16034,14 @@
         <w:rPr>
           <w:rFonts w:hint="eastAsia"/>
         </w:rPr>
-        <w:t>所有</w:t>
+        <w:t>所有边</w:t>
       </w:r>
       <w:proofErr w:type="gramEnd"/>
       <w:r>
         <w:rPr>
           <w:rFonts w:hint="eastAsia"/>
         </w:rPr>
-        <w:t>边中所占的比例</w:t>
+        <w:t>中所占的比例</w:t>
       </w:r>
       <w:r>
         <w:rPr>
@@ -17029,10 +17021,10 @@
       </w:pPr>
       <w:r>
         <w:object w:dxaOrig="2056" w:dyaOrig="4546" w14:anchorId="5DCC5880">
-          <v:shape id="_x0000_i1027" type="#_x0000_t75" style="width:102.75pt;height:228pt" o:ole="" o:bordertopcolor="this" o:borderleftcolor="this" o:borderbottomcolor="this" o:borderrightcolor="this">
+          <v:shape id="_x0000_i1027" type="#_x0000_t75" style="width:102.65pt;height:227.8pt" o:ole="" o:bordertopcolor="this" o:borderleftcolor="this" o:borderbottomcolor="this" o:borderrightcolor="this">
             <v:imagedata r:id="rId29" o:title=""/>
           </v:shape>
-          <o:OLEObject Type="Embed" ProgID="Visio.Drawing.15" ShapeID="_x0000_i1027" DrawAspect="Content" ObjectID="_1615037868" r:id="rId30"/>
+          <o:OLEObject Type="Embed" ProgID="Visio.Drawing.15" ShapeID="_x0000_i1027" DrawAspect="Content" ObjectID="_1619698733" r:id="rId30"/>
         </w:object>
       </w:r>
     </w:p>
@@ -18858,7 +18850,7 @@
         <w:pStyle w:val="3"/>
         <w:spacing w:before="201" w:after="201"/>
       </w:pPr>
-      <w:bookmarkStart w:id="18" w:name="_Toc517267150"/>
+      <w:bookmarkStart w:id="17" w:name="_Toc517267150"/>
       <w:r>
         <w:rPr>
           <w:rFonts w:hint="eastAsia"/>
@@ -18871,7 +18863,7 @@
       <w:r>
         <w:t>构造抽象图谱</w:t>
       </w:r>
-      <w:bookmarkEnd w:id="18"/>
+      <w:bookmarkEnd w:id="17"/>
     </w:p>
     <w:p>
       <w:pPr>
@@ -21737,11 +21729,11 @@
       </w:r>
       <w:proofErr w:type="gramStart"/>
       <w:r>
-        <w:t>看</w:t>
+        <w:t>看做</w:t>
       </w:r>
       <w:proofErr w:type="gramEnd"/>
       <w:r>
-        <w:t>做该节点拥有的重要程度</w:t>
+        <w:t>该节点拥有的重要程度</w:t>
       </w:r>
       <w:r>
         <w:t>。</w:t>
@@ -22652,10 +22644,10 @@
       </w:pPr>
       <w:r>
         <w:object w:dxaOrig="1486" w:dyaOrig="3301" w14:anchorId="036C1F37">
-          <v:shape id="_x0000_i1028" type="#_x0000_t75" style="width:88.5pt;height:196.5pt" o:ole="" o:bordertopcolor="this" o:borderleftcolor="this" o:borderbottomcolor="this" o:borderrightcolor="this">
+          <v:shape id="_x0000_i1028" type="#_x0000_t75" style="width:88.65pt;height:196.65pt" o:ole="" o:bordertopcolor="this" o:borderleftcolor="this" o:borderbottomcolor="this" o:borderrightcolor="this">
             <v:imagedata r:id="rId31" o:title=""/>
           </v:shape>
-          <o:OLEObject Type="Embed" ProgID="Visio.Drawing.15" ShapeID="_x0000_i1028" DrawAspect="Content" ObjectID="_1615037869" r:id="rId32"/>
+          <o:OLEObject Type="Embed" ProgID="Visio.Drawing.15" ShapeID="_x0000_i1028" DrawAspect="Content" ObjectID="_1619698734" r:id="rId32"/>
         </w:object>
       </w:r>
     </w:p>
@@ -24044,7 +24036,7 @@
       <w:pPr>
         <w:pStyle w:val="2"/>
       </w:pPr>
-      <w:bookmarkStart w:id="19" w:name="_Toc517267151"/>
+      <w:bookmarkStart w:id="18" w:name="_Toc517267151"/>
       <w:r>
         <w:lastRenderedPageBreak/>
         <w:t>3.4</w:t>
@@ -24058,7 +24050,7 @@
       <w:r>
         <w:t>节点和关系布局</w:t>
       </w:r>
-      <w:bookmarkEnd w:id="19"/>
+      <w:bookmarkEnd w:id="18"/>
     </w:p>
     <w:p>
       <w:pPr>
@@ -24154,7 +24146,7 @@
         <w:pStyle w:val="3"/>
         <w:spacing w:before="201" w:after="201"/>
       </w:pPr>
-      <w:bookmarkStart w:id="20" w:name="_Toc517267152"/>
+      <w:bookmarkStart w:id="19" w:name="_Toc517267152"/>
       <w:r>
         <w:rPr>
           <w:rFonts w:hint="eastAsia"/>
@@ -24188,7 +24180,7 @@
         </w:rPr>
         <w:t>模型</w:t>
       </w:r>
-      <w:bookmarkEnd w:id="20"/>
+      <w:bookmarkEnd w:id="19"/>
     </w:p>
     <w:p>
       <w:pPr>
@@ -32517,7 +32509,7 @@
         <w:pStyle w:val="3"/>
         <w:spacing w:before="201" w:after="201"/>
       </w:pPr>
-      <w:bookmarkStart w:id="21" w:name="_Toc517267153"/>
+      <w:bookmarkStart w:id="20" w:name="_Toc517267153"/>
       <w:r>
         <w:rPr>
           <w:rFonts w:hint="eastAsia"/>
@@ -32545,7 +32537,7 @@
         </w:rPr>
         <w:t>抽象图谱布局</w:t>
       </w:r>
-      <w:bookmarkEnd w:id="21"/>
+      <w:bookmarkEnd w:id="20"/>
     </w:p>
     <w:p>
       <w:pPr>
@@ -32702,10 +32694,10 @@
       </w:pPr>
       <w:r>
         <w:object w:dxaOrig="3406" w:dyaOrig="7350" w14:anchorId="65F625FE">
-          <v:shape id="_x0000_i1029" type="#_x0000_t75" style="width:171pt;height:367.5pt" o:ole="" o:bordertopcolor="#ffa600 pure" o:borderleftcolor="#ffa600 pure" o:borderbottomcolor="#ffa600 pure" o:borderrightcolor="#ffa600 pure">
+          <v:shape id="_x0000_i1029" type="#_x0000_t75" style="width:170.85pt;height:367.5pt" o:ole="" o:bordertopcolor="#ffa600 pure" o:borderleftcolor="#ffa600 pure" o:borderbottomcolor="#ffa600 pure" o:borderrightcolor="#ffa600 pure">
             <v:imagedata r:id="rId33" o:title=""/>
           </v:shape>
-          <o:OLEObject Type="Embed" ProgID="Visio.Drawing.15" ShapeID="_x0000_i1029" DrawAspect="Content" ObjectID="_1615037870" r:id="rId34"/>
+          <o:OLEObject Type="Embed" ProgID="Visio.Drawing.15" ShapeID="_x0000_i1029" DrawAspect="Content" ObjectID="_1619698735" r:id="rId34"/>
         </w:object>
       </w:r>
     </w:p>
@@ -35312,7 +35304,7 @@
         <w:pStyle w:val="3"/>
         <w:spacing w:before="201" w:after="201"/>
       </w:pPr>
-      <w:bookmarkStart w:id="22" w:name="_Toc517267154"/>
+      <w:bookmarkStart w:id="21" w:name="_Toc517267154"/>
       <w:r>
         <w:rPr>
           <w:rFonts w:hint="eastAsia"/>
@@ -35337,7 +35329,7 @@
       <w:r>
         <w:t>子图谱布局</w:t>
       </w:r>
-      <w:bookmarkEnd w:id="22"/>
+      <w:bookmarkEnd w:id="21"/>
     </w:p>
     <w:p>
       <w:pPr>
@@ -35486,10 +35478,10 @@
       </w:pPr>
       <w:r>
         <w:object w:dxaOrig="3406" w:dyaOrig="7305" w14:anchorId="2F1C7723">
-          <v:shape id="_x0000_i1030" type="#_x0000_t75" style="width:171pt;height:366pt" o:ole="" o:bordertopcolor="#ffa600 pure" o:borderleftcolor="#ffa600 pure" o:borderbottomcolor="#ffa600 pure" o:borderrightcolor="#ffa600 pure">
+          <v:shape id="_x0000_i1030" type="#_x0000_t75" style="width:170.85pt;height:365.9pt" o:ole="" o:bordertopcolor="#ffa600 pure" o:borderleftcolor="#ffa600 pure" o:borderbottomcolor="#ffa600 pure" o:borderrightcolor="#ffa600 pure">
             <v:imagedata r:id="rId35" o:title=""/>
           </v:shape>
-          <o:OLEObject Type="Embed" ProgID="Visio.Drawing.15" ShapeID="_x0000_i1030" DrawAspect="Content" ObjectID="_1615037871" r:id="rId36"/>
+          <o:OLEObject Type="Embed" ProgID="Visio.Drawing.15" ShapeID="_x0000_i1030" DrawAspect="Content" ObjectID="_1619698736" r:id="rId36"/>
         </w:object>
       </w:r>
     </w:p>
@@ -37538,7 +37530,7 @@
       <w:pPr>
         <w:pStyle w:val="2"/>
       </w:pPr>
-      <w:bookmarkStart w:id="23" w:name="_Toc517267155"/>
+      <w:bookmarkStart w:id="22" w:name="_Toc517267155"/>
       <w:r>
         <w:t>3</w:t>
       </w:r>
@@ -37563,7 +37555,7 @@
         </w:rPr>
         <w:t>本章小结</w:t>
       </w:r>
-      <w:bookmarkEnd w:id="23"/>
+      <w:bookmarkEnd w:id="22"/>
       <w:r>
         <w:rPr>
           <w:rFonts w:hint="eastAsia"/>
@@ -37665,7 +37657,7 @@
         <w:pStyle w:val="1"/>
         <w:spacing w:before="402" w:after="402"/>
       </w:pPr>
-      <w:bookmarkStart w:id="24" w:name="_Toc517267156"/>
+      <w:bookmarkStart w:id="23" w:name="_Toc517267156"/>
       <w:r>
         <w:lastRenderedPageBreak/>
         <w:t>第</w:t>
@@ -37692,163 +37684,163 @@
         <w:rPr>
           <w:rFonts w:hint="eastAsia"/>
         </w:rPr>
+        <w:t>实现</w:t>
+      </w:r>
+      <w:bookmarkEnd w:id="23"/>
+    </w:p>
+    <w:p>
+      <w:pPr>
+        <w:pStyle w:val="2"/>
+      </w:pPr>
+      <w:bookmarkStart w:id="24" w:name="_Toc517267157"/>
+      <w:r>
+        <w:t>4</w:t>
+      </w:r>
+      <w:r>
+        <w:t xml:space="preserve">.1 </w:t>
+      </w:r>
+      <w:r>
+        <w:t>总体</w:t>
+      </w:r>
+      <w:r>
         <w:t>实现</w:t>
       </w:r>
       <w:bookmarkEnd w:id="24"/>
     </w:p>
     <w:p>
       <w:pPr>
-        <w:pStyle w:val="2"/>
-      </w:pPr>
-      <w:bookmarkStart w:id="25" w:name="_Toc517267157"/>
-      <w:r>
-        <w:t>4</w:t>
-      </w:r>
-      <w:r>
-        <w:t xml:space="preserve">.1 </w:t>
-      </w:r>
-      <w:r>
-        <w:t>总体</w:t>
+        <w:pStyle w:val="7"/>
+      </w:pPr>
+      <w:r>
+        <w:t>图谱展示加速算法</w:t>
+      </w:r>
+      <w:r>
+        <w:t>是通过多线程解析</w:t>
+      </w:r>
+      <w:r>
+        <w:t>XML</w:t>
+      </w:r>
+      <w:r>
+        <w:t>文件</w:t>
+      </w:r>
+      <w:r>
+        <w:t>、</w:t>
+      </w:r>
+      <w:r>
+        <w:t>展示图谱节点和边</w:t>
+      </w:r>
+      <w:r>
+        <w:t>来</w:t>
       </w:r>
       <w:r>
         <w:t>实现</w:t>
       </w:r>
-      <w:bookmarkEnd w:id="25"/>
+      <w:r>
+        <w:t>图谱加速展示的算法，</w:t>
+      </w:r>
+      <w:r>
+        <w:t>图谱展示加速</w:t>
+      </w:r>
+      <w:r>
+        <w:t>算法思想是：</w:t>
+      </w:r>
+      <w:r>
+        <w:t>首先获取</w:t>
+      </w:r>
+      <w:r>
+        <w:t>XML</w:t>
+      </w:r>
+      <w:r>
+        <w:t>文件，</w:t>
+      </w:r>
+      <w:r>
+        <w:t>然后运行</w:t>
+      </w:r>
+      <w:r>
+        <w:t>若干</w:t>
+      </w:r>
+      <w:r>
+        <w:t>个线程，</w:t>
+      </w:r>
+      <w:r>
+        <w:t>使用</w:t>
+      </w:r>
+      <w:r>
+        <w:t>这几个线程分段解析</w:t>
+      </w:r>
+      <w:r>
+        <w:t>XML</w:t>
+      </w:r>
+      <w:r>
+        <w:t>文件，将读取节点和</w:t>
+      </w:r>
+      <w:proofErr w:type="gramStart"/>
+      <w:r>
+        <w:t>边</w:t>
+      </w:r>
+      <w:proofErr w:type="gramEnd"/>
+      <w:r>
+        <w:t>的信息传递给可视化工具提供的接口，从而将图谱展示出来。该算法</w:t>
+      </w:r>
+      <w:r>
+        <w:t>主要包括</w:t>
+      </w:r>
+      <w:r>
+        <w:t>三个</w:t>
+      </w:r>
+      <w:r>
+        <w:t>方面</w:t>
+      </w:r>
+      <w:r>
+        <w:t>：展示策略、节点展示以及关系展示</w:t>
+      </w:r>
+      <w:r>
+        <w:t>。</w:t>
+      </w:r>
+      <w:r>
+        <w:t>基于</w:t>
+      </w:r>
+      <w:r>
+        <w:t>多线程</w:t>
+      </w:r>
+      <w:r>
+        <w:t>展示加速算法</w:t>
+      </w:r>
+      <w:r>
+        <w:t>流程图</w:t>
+      </w:r>
+      <w:r>
+        <w:t>如图</w:t>
+      </w:r>
+      <w:r>
+        <w:t xml:space="preserve"> </w:t>
+      </w:r>
+      <w:r>
+        <w:rPr>
+          <w:rFonts w:hint="eastAsia"/>
+        </w:rPr>
+        <w:t>4.</w:t>
+      </w:r>
+      <w:r>
+        <w:t>1</w:t>
+      </w:r>
+      <w:r>
+        <w:rPr>
+          <w:rFonts w:hint="eastAsia"/>
+        </w:rPr>
+        <w:t>所示。</w:t>
+      </w:r>
     </w:p>
     <w:p>
       <w:pPr>
-        <w:pStyle w:val="7"/>
-      </w:pPr>
-      <w:r>
-        <w:t>图谱展示加速算法</w:t>
-      </w:r>
-      <w:r>
-        <w:t>是通过多线程解析</w:t>
-      </w:r>
-      <w:r>
-        <w:t>XML</w:t>
-      </w:r>
-      <w:r>
-        <w:t>文件</w:t>
-      </w:r>
-      <w:r>
-        <w:t>、</w:t>
-      </w:r>
-      <w:r>
-        <w:t>展示图谱节点和边</w:t>
-      </w:r>
-      <w:r>
-        <w:t>来</w:t>
-      </w:r>
-      <w:r>
-        <w:t>实现</w:t>
-      </w:r>
-      <w:r>
-        <w:t>图谱加速展示的算法，</w:t>
-      </w:r>
-      <w:r>
-        <w:t>图谱展示加速</w:t>
-      </w:r>
-      <w:r>
-        <w:t>算法思想是：</w:t>
-      </w:r>
-      <w:r>
-        <w:t>首先获取</w:t>
-      </w:r>
-      <w:r>
-        <w:t>XML</w:t>
-      </w:r>
-      <w:r>
-        <w:t>文件，</w:t>
-      </w:r>
-      <w:r>
-        <w:t>然后运行</w:t>
-      </w:r>
-      <w:r>
-        <w:t>若干</w:t>
-      </w:r>
-      <w:r>
-        <w:t>个线程，</w:t>
-      </w:r>
-      <w:r>
-        <w:t>使用</w:t>
-      </w:r>
-      <w:r>
-        <w:t>这几个线程分段解析</w:t>
-      </w:r>
-      <w:r>
-        <w:t>XML</w:t>
-      </w:r>
-      <w:r>
-        <w:t>文件，将读取节点和</w:t>
-      </w:r>
-      <w:proofErr w:type="gramStart"/>
-      <w:r>
-        <w:t>边</w:t>
-      </w:r>
-      <w:proofErr w:type="gramEnd"/>
-      <w:r>
-        <w:t>的信息传递给可视化工具提供的接口，从而将图谱展示出来。该算法</w:t>
-      </w:r>
-      <w:r>
-        <w:t>主要包括</w:t>
-      </w:r>
-      <w:r>
-        <w:t>三个</w:t>
-      </w:r>
-      <w:r>
-        <w:t>方面</w:t>
-      </w:r>
-      <w:r>
-        <w:t>：展示策略、节点展示以及关系展示</w:t>
-      </w:r>
-      <w:r>
-        <w:t>。</w:t>
-      </w:r>
-      <w:r>
-        <w:t>基于</w:t>
-      </w:r>
-      <w:r>
-        <w:t>多线程</w:t>
-      </w:r>
-      <w:r>
-        <w:t>展示加速算法</w:t>
-      </w:r>
-      <w:r>
-        <w:t>流程图</w:t>
-      </w:r>
-      <w:r>
-        <w:t>如图</w:t>
-      </w:r>
-      <w:r>
-        <w:t xml:space="preserve"> </w:t>
-      </w:r>
-      <w:r>
-        <w:rPr>
-          <w:rFonts w:hint="eastAsia"/>
-        </w:rPr>
-        <w:t>4.</w:t>
-      </w:r>
-      <w:r>
-        <w:t>1</w:t>
-      </w:r>
-      <w:r>
-        <w:rPr>
-          <w:rFonts w:hint="eastAsia"/>
-        </w:rPr>
-        <w:t>所示。</w:t>
-      </w:r>
-    </w:p>
-    <w:p>
-      <w:pPr>
         <w:jc w:val="center"/>
       </w:pPr>
       <w:r>
         <w:object w:dxaOrig="1590" w:dyaOrig="3046" w14:anchorId="721348D6">
-          <v:shape id="_x0000_i1031" type="#_x0000_t75" style="width:105pt;height:200.25pt" o:ole="" o:bordertopcolor="#ffa600 pure" o:borderleftcolor="#ffa600 pure" o:borderbottomcolor="#ffa600 pure" o:borderrightcolor="#ffa600 pure">
+          <v:shape id="_x0000_i1031" type="#_x0000_t75" style="width:104.8pt;height:200.4pt" o:ole="" o:bordertopcolor="#ffa600 pure" o:borderleftcolor="#ffa600 pure" o:borderbottomcolor="#ffa600 pure" o:borderrightcolor="#ffa600 pure">
             <v:imagedata r:id="rId37" o:title=""/>
           </v:shape>
-          <o:OLEObject Type="Embed" ProgID="Visio.Drawing.15" ShapeID="_x0000_i1031" DrawAspect="Content" ObjectID="_1615037872" r:id="rId38"/>
+          <o:OLEObject Type="Embed" ProgID="Visio.Drawing.15" ShapeID="_x0000_i1031" DrawAspect="Content" ObjectID="_1619698737" r:id="rId38"/>
         </w:object>
       </w:r>
     </w:p>
@@ -38302,7 +38294,7 @@
       <w:pPr>
         <w:pStyle w:val="2"/>
       </w:pPr>
-      <w:bookmarkStart w:id="26" w:name="_Toc517267158"/>
+      <w:bookmarkStart w:id="25" w:name="_Toc517267158"/>
       <w:r>
         <w:rPr>
           <w:rFonts w:hint="eastAsia"/>
@@ -38317,6 +38309,351 @@
           <w:rFonts w:hint="eastAsia"/>
         </w:rPr>
         <w:t>展示策略</w:t>
+      </w:r>
+      <w:bookmarkEnd w:id="25"/>
+    </w:p>
+    <w:p>
+      <w:pPr>
+        <w:pStyle w:val="7"/>
+      </w:pPr>
+      <w:r>
+        <w:t>展示策略就是根据节点的数量选择合适的多</w:t>
+      </w:r>
+      <w:proofErr w:type="gramStart"/>
+      <w:r>
+        <w:t>线程数</w:t>
+      </w:r>
+      <w:proofErr w:type="gramEnd"/>
+      <w:r>
+        <w:t>去解析</w:t>
+      </w:r>
+      <w:r>
+        <w:t>XML</w:t>
+      </w:r>
+      <w:r>
+        <w:t>，</w:t>
+      </w:r>
+      <w:r>
+        <w:rPr>
+          <w:rFonts w:hint="eastAsia"/>
+        </w:rPr>
+        <w:t>然后</w:t>
+      </w:r>
+      <w:r>
+        <w:t>展示节点和节点之间的</w:t>
+      </w:r>
+      <w:r>
+        <w:t>关系</w:t>
+      </w:r>
+      <w:r>
+        <w:t>，</w:t>
+      </w:r>
+      <w:r>
+        <w:t>所以多线程的数目和节点展示以及关系展示</w:t>
+      </w:r>
+      <w:r>
+        <w:t>方法</w:t>
+      </w:r>
+      <w:r>
+        <w:t>需要制定合适的策略。</w:t>
+      </w:r>
+    </w:p>
+    <w:p>
+      <w:pPr>
+        <w:pStyle w:val="7"/>
+      </w:pPr>
+      <w:r>
+        <w:t>（</w:t>
+      </w:r>
+      <w:r>
+        <w:rPr>
+          <w:rFonts w:hint="eastAsia"/>
+        </w:rPr>
+        <w:t>1</w:t>
+      </w:r>
+      <w:r>
+        <w:t>）多线程的数目</w:t>
+      </w:r>
+    </w:p>
+    <w:p>
+      <w:pPr>
+        <w:pStyle w:val="7"/>
+      </w:pPr>
+      <w:r>
+        <w:t>多线程的数目会影响</w:t>
+      </w:r>
+      <w:r>
+        <w:t>图谱可视化的</w:t>
+      </w:r>
+      <w:r>
+        <w:t>速度</w:t>
+      </w:r>
+      <w:r>
+        <w:t>，</w:t>
+      </w:r>
+      <w:r>
+        <w:t>多线程可以同时运行多个程序，多线程可以提高程序运行效率的本质是当一个线程不需要</w:t>
+      </w:r>
+      <w:r>
+        <w:t>CPU</w:t>
+      </w:r>
+      <w:r>
+        <w:t>时可以快速的将</w:t>
+      </w:r>
+      <w:r>
+        <w:t>CPU</w:t>
+      </w:r>
+      <w:r>
+        <w:t>分配给</w:t>
+      </w:r>
+      <w:proofErr w:type="gramStart"/>
+      <w:r>
+        <w:t>其他其他</w:t>
+      </w:r>
+      <w:proofErr w:type="gramEnd"/>
+      <w:r>
+        <w:t>线程，从而提高了</w:t>
+      </w:r>
+      <w:r>
+        <w:t>CPU</w:t>
+      </w:r>
+      <w:r>
+        <w:t>的利用率。但是多线程也存在许多缺点：对多线程资源分配和管理需要消耗额外的</w:t>
+      </w:r>
+      <w:r>
+        <w:t>CPU</w:t>
+      </w:r>
+      <w:r>
+        <w:t>和内存，更加重要的是线程之间的上下文切换需要消耗额外的</w:t>
+      </w:r>
+      <w:r>
+        <w:t>CPU</w:t>
+      </w:r>
+      <w:r>
+        <w:t>和内存，</w:t>
+      </w:r>
+      <w:r>
+        <w:t>当这种消耗大于多线程本身的优点时，多线程就变得不在优化；</w:t>
+      </w:r>
+      <w:r>
+        <w:t>更加</w:t>
+      </w:r>
+      <w:r>
+        <w:t>重要</w:t>
+      </w:r>
+      <w:r>
+        <w:t>的是，如果频繁的切换线程，会出现抖动现象，此时</w:t>
+      </w:r>
+      <w:r>
+        <w:t>CPU</w:t>
+      </w:r>
+      <w:r>
+        <w:t>的利用率虽然很高，但是实际做的有用功却特别低。所以要防止出现抖动现象。具体方法就是开合适的线程数，让</w:t>
+      </w:r>
+      <w:r>
+        <w:t>CPU</w:t>
+      </w:r>
+      <w:r>
+        <w:t>最大化的使用，并</w:t>
+      </w:r>
+      <w:r>
+        <w:t>且做的都是有效功。</w:t>
+      </w:r>
+    </w:p>
+    <w:p>
+      <w:pPr>
+        <w:pStyle w:val="7"/>
+      </w:pPr>
+      <w:r>
+        <w:t>（</w:t>
+      </w:r>
+      <w:r>
+        <w:rPr>
+          <w:rFonts w:hint="eastAsia"/>
+        </w:rPr>
+        <w:t>2</w:t>
+      </w:r>
+      <w:r>
+        <w:t>）节点展示和关系展示的方法</w:t>
+      </w:r>
+    </w:p>
+    <w:p>
+      <w:pPr>
+        <w:pStyle w:val="7"/>
+      </w:pPr>
+      <w:r>
+        <w:t>节点展示和关系展示的方法</w:t>
+      </w:r>
+      <w:r>
+        <w:t>也</w:t>
+      </w:r>
+      <w:r>
+        <w:t>会影响图谱可视化的速度</w:t>
+      </w:r>
+      <w:r>
+        <w:t>，</w:t>
+      </w:r>
+      <w:r>
+        <w:t>本课题</w:t>
+      </w:r>
+      <w:r>
+        <w:t>中节点和关系展示是调用</w:t>
+      </w:r>
+      <w:r>
+        <w:t>一个图谱可视化的工具，而该工具是将节点的横纵坐标以及关系的源节点</w:t>
+      </w:r>
+      <w:r>
+        <w:t>id</w:t>
+      </w:r>
+      <w:r>
+        <w:t>和目标节点</w:t>
+      </w:r>
+      <w:r>
+        <w:t>id</w:t>
+      </w:r>
+      <w:r>
+        <w:t>封装</w:t>
+      </w:r>
+      <w:r>
+        <w:t>到一个数据结</w:t>
+      </w:r>
+      <w:r>
+        <w:t>构中</w:t>
+      </w:r>
+      <w:r>
+        <w:t>，然后展示出来，所以节点展示和关系展示</w:t>
+      </w:r>
+      <w:r>
+        <w:t>实质就是构</w:t>
+      </w:r>
+      <w:r>
+        <w:lastRenderedPageBreak/>
+        <w:t>造这个包含所有节点的横纵坐标以及关系的源节点</w:t>
+      </w:r>
+      <w:r>
+        <w:t>id</w:t>
+      </w:r>
+      <w:r>
+        <w:t>和目标节点</w:t>
+      </w:r>
+      <w:r>
+        <w:t>id</w:t>
+      </w:r>
+      <w:r>
+        <w:t>的数据结构，然后调用图谱可视化工具接口</w:t>
+      </w:r>
+      <w:r>
+        <w:t>将其展示出来</w:t>
+      </w:r>
+      <w:r>
+        <w:t>。</w:t>
+      </w:r>
+      <w:r>
+        <w:t xml:space="preserve"> </w:t>
+      </w:r>
+    </w:p>
+    <w:p>
+      <w:pPr>
+        <w:pStyle w:val="7"/>
+      </w:pPr>
+      <w:r>
+        <w:t>综上所述，多线程的数目以及节点和</w:t>
+      </w:r>
+      <w:proofErr w:type="gramStart"/>
+      <w:r>
+        <w:t>边</w:t>
+      </w:r>
+      <w:proofErr w:type="gramEnd"/>
+      <w:r>
+        <w:t>的</w:t>
+      </w:r>
+      <w:r>
+        <w:t>展示方</w:t>
+      </w:r>
+      <w:r>
+        <w:t>法</w:t>
+      </w:r>
+      <w:r>
+        <w:t>需要根据具体的</w:t>
+      </w:r>
+      <w:r>
+        <w:t>节点和关系的数量来制定一定的策略。</w:t>
+      </w:r>
+      <w:r>
+        <w:t>所以，对于多线程数目的设定考虑得到本课题研究的内容时千量级的图谱，因此暂且使用少量的</w:t>
+      </w:r>
+      <w:proofErr w:type="gramStart"/>
+      <w:r>
+        <w:t>线程数</w:t>
+      </w:r>
+      <w:proofErr w:type="gramEnd"/>
+      <w:r>
+        <w:t>来解析</w:t>
+      </w:r>
+      <w:r>
+        <w:t>XML</w:t>
+      </w:r>
+      <w:r>
+        <w:t>文件</w:t>
+      </w:r>
+      <w:r>
+        <w:t>；对于节点和</w:t>
+      </w:r>
+      <w:proofErr w:type="gramStart"/>
+      <w:r>
+        <w:t>边</w:t>
+      </w:r>
+      <w:proofErr w:type="gramEnd"/>
+      <w:r>
+        <w:t>的展示顺序</w:t>
+      </w:r>
+      <w:r>
+        <w:t>，</w:t>
+      </w:r>
+      <w:r>
+        <w:t>本课题采用的方法</w:t>
+      </w:r>
+      <w:r>
+        <w:t>是</w:t>
+      </w:r>
+      <w:r>
+        <w:t>直接调用</w:t>
+      </w:r>
+      <w:r>
+        <w:t>可视化工具提供的接口</w:t>
+      </w:r>
+      <w:r>
+        <w:t>，将节点横坐标和纵坐标以及关系的源节点</w:t>
+      </w:r>
+      <w:r>
+        <w:t>id</w:t>
+      </w:r>
+      <w:r>
+        <w:t>和目标节点</w:t>
+      </w:r>
+      <w:r>
+        <w:t>id</w:t>
+      </w:r>
+      <w:r>
+        <w:t>传递给可视化工具。</w:t>
+      </w:r>
+    </w:p>
+    <w:p>
+      <w:pPr>
+        <w:pStyle w:val="2"/>
+      </w:pPr>
+      <w:bookmarkStart w:id="26" w:name="_Toc517267159"/>
+      <w:r>
+        <w:rPr>
+          <w:rFonts w:hint="eastAsia"/>
+        </w:rPr>
+        <w:t>4</w:t>
+      </w:r>
+      <w:r>
+        <w:t>.3 XML</w:t>
+      </w:r>
+      <w:r>
+        <w:t>解析</w:t>
       </w:r>
       <w:bookmarkEnd w:id="26"/>
     </w:p>
@@ -38325,523 +38662,192 @@
         <w:pStyle w:val="7"/>
       </w:pPr>
       <w:r>
-        <w:t>展示策略就是根据节点的数量选择合适的多</w:t>
+        <w:rPr>
+          <w:rFonts w:hint="eastAsia"/>
+        </w:rPr>
+        <w:t>XML</w:t>
+      </w:r>
+      <w:r>
+        <w:rPr>
+          <w:rFonts w:hint="eastAsia"/>
+        </w:rPr>
+        <w:t>解析就是</w:t>
+      </w:r>
+      <w:r>
+        <w:rPr>
+          <w:rFonts w:hint="eastAsia"/>
+        </w:rPr>
+        <w:t>使用合适的</w:t>
       </w:r>
       <w:proofErr w:type="gramStart"/>
       <w:r>
+        <w:rPr>
+          <w:rFonts w:hint="eastAsia"/>
+        </w:rPr>
         <w:t>线程数</w:t>
       </w:r>
       <w:proofErr w:type="gramEnd"/>
       <w:r>
-        <w:t>去解析</w:t>
-      </w:r>
-      <w:r>
+        <w:rPr>
+          <w:rFonts w:hint="eastAsia"/>
+        </w:rPr>
+        <w:t>从</w:t>
+      </w:r>
+      <w:r>
+        <w:rPr>
+          <w:rFonts w:hint="eastAsia"/>
+        </w:rPr>
         <w:t>XML</w:t>
       </w:r>
       <w:r>
-        <w:t>，</w:t>
-      </w:r>
-      <w:r>
-        <w:rPr>
-          <w:rFonts w:hint="eastAsia"/>
-        </w:rPr>
-        <w:t>然后</w:t>
-      </w:r>
-      <w:r>
-        <w:t>展示节点和节点之间的</w:t>
-      </w:r>
-      <w:r>
-        <w:t>关系</w:t>
-      </w:r>
-      <w:r>
-        <w:t>，</w:t>
-      </w:r>
-      <w:r>
-        <w:t>所以多线程的数目和节点展示以及关系展示</w:t>
-      </w:r>
-      <w:r>
-        <w:t>方法</w:t>
-      </w:r>
-      <w:r>
-        <w:t>需要制定合适的策略。</w:t>
+        <w:rPr>
+          <w:rFonts w:hint="eastAsia"/>
+        </w:rPr>
+        <w:t>图谱文件中解析出</w:t>
+      </w:r>
+      <w:r>
+        <w:t>所有节点的横纵坐标以及关系的源节点</w:t>
+      </w:r>
+      <w:r>
+        <w:t>id</w:t>
+      </w:r>
+      <w:r>
+        <w:t>和目标节点</w:t>
+      </w:r>
+      <w:r>
+        <w:t>id</w:t>
+      </w:r>
+      <w:r>
+        <w:t>。</w:t>
+      </w:r>
+      <w:r>
+        <w:rPr>
+          <w:rFonts w:hint="eastAsia"/>
+        </w:rPr>
+        <w:t>其</w:t>
+      </w:r>
+      <w:r>
+        <w:rPr>
+          <w:rFonts w:hint="eastAsia"/>
+        </w:rPr>
+        <w:t>思想是：先获取</w:t>
+      </w:r>
+      <w:r>
+        <w:rPr>
+          <w:rFonts w:hint="eastAsia"/>
+        </w:rPr>
+        <w:t>XML</w:t>
+      </w:r>
+      <w:r>
+        <w:rPr>
+          <w:rFonts w:hint="eastAsia"/>
+        </w:rPr>
+        <w:t>文件，运行相应的线程数，每个线程平均</w:t>
+      </w:r>
+      <w:r>
+        <w:rPr>
+          <w:rFonts w:hint="eastAsia"/>
+        </w:rPr>
+        <w:t>解析</w:t>
+      </w:r>
+      <w:r>
+        <w:rPr>
+          <w:rFonts w:hint="eastAsia"/>
+        </w:rPr>
+        <w:t>所有的节点和</w:t>
+      </w:r>
+      <w:proofErr w:type="gramStart"/>
+      <w:r>
+        <w:rPr>
+          <w:rFonts w:hint="eastAsia"/>
+        </w:rPr>
+        <w:t>边</w:t>
+      </w:r>
+      <w:proofErr w:type="gramEnd"/>
+      <w:r>
+        <w:rPr>
+          <w:rFonts w:hint="eastAsia"/>
+        </w:rPr>
+        <w:t>，最后</w:t>
+      </w:r>
+      <w:r>
+        <w:rPr>
+          <w:rFonts w:hint="eastAsia"/>
+        </w:rPr>
+        <w:t>一个线程解析剩下的所有节点和</w:t>
+      </w:r>
+      <w:proofErr w:type="gramStart"/>
+      <w:r>
+        <w:rPr>
+          <w:rFonts w:hint="eastAsia"/>
+        </w:rPr>
+        <w:t>边</w:t>
+      </w:r>
+      <w:proofErr w:type="gramEnd"/>
+      <w:r>
+        <w:rPr>
+          <w:rFonts w:hint="eastAsia"/>
+        </w:rPr>
+        <w:t>。</w:t>
+      </w:r>
+      <w:r>
+        <w:t>通过多线程解析</w:t>
+      </w:r>
+      <w:r>
+        <w:t>XML</w:t>
+      </w:r>
+      <w:r>
+        <w:t>图谱文件以及展示图谱的节点和关系是此算法的核心思想，</w:t>
+      </w:r>
+      <w:r>
+        <w:t>多线程解析</w:t>
+      </w:r>
+      <w:r>
+        <w:t>XML</w:t>
+      </w:r>
+      <w:r>
+        <w:t>文件</w:t>
+      </w:r>
+      <w:r>
+        <w:t>并展示图谱</w:t>
+      </w:r>
+      <w:r>
+        <w:t>流程图</w:t>
+      </w:r>
+      <w:r>
+        <w:t>如图</w:t>
+      </w:r>
+      <w:r>
+        <w:t xml:space="preserve"> </w:t>
+      </w:r>
+      <w:r>
+        <w:rPr>
+          <w:rFonts w:hint="eastAsia"/>
+        </w:rPr>
+        <w:t>4.2</w:t>
+      </w:r>
+      <w:r>
+        <w:rPr>
+          <w:rFonts w:hint="eastAsia"/>
+        </w:rPr>
+        <w:t>所示。</w:t>
       </w:r>
     </w:p>
     <w:p>
       <w:pPr>
         <w:pStyle w:val="7"/>
-      </w:pPr>
-      <w:r>
-        <w:t>（</w:t>
-      </w:r>
-      <w:r>
-        <w:rPr>
-          <w:rFonts w:hint="eastAsia"/>
-        </w:rPr>
-        <w:t>1</w:t>
-      </w:r>
-      <w:r>
-        <w:t>）多线程的数目</w:t>
-      </w:r>
-    </w:p>
-    <w:p>
-      <w:pPr>
-        <w:pStyle w:val="7"/>
-      </w:pPr>
-      <w:r>
-        <w:t>多线程的数目会影响</w:t>
-      </w:r>
-      <w:r>
-        <w:t>图谱可视化的</w:t>
-      </w:r>
-      <w:r>
-        <w:t>速度</w:t>
-      </w:r>
-      <w:r>
-        <w:t>，</w:t>
-      </w:r>
-      <w:r>
-        <w:t>多线程可以同时运行多个程序，多线程可以提高程序运行效率的本质是当一个线程不需要</w:t>
-      </w:r>
-      <w:r>
-        <w:t>CPU</w:t>
-      </w:r>
-      <w:r>
-        <w:t>时可以快速的将</w:t>
-      </w:r>
-      <w:r>
-        <w:t>CPU</w:t>
-      </w:r>
-      <w:r>
-        <w:t>分配给</w:t>
-      </w:r>
-      <w:proofErr w:type="gramStart"/>
-      <w:r>
-        <w:t>其他其他</w:t>
-      </w:r>
-      <w:proofErr w:type="gramEnd"/>
-      <w:r>
-        <w:t>线程，从而提高了</w:t>
-      </w:r>
-      <w:r>
-        <w:t>CPU</w:t>
-      </w:r>
-      <w:r>
-        <w:t>的利用率。但是多线程也存在许多缺点：对多线程资源分配和管理需要消耗额外的</w:t>
-      </w:r>
-      <w:r>
-        <w:t>CPU</w:t>
-      </w:r>
-      <w:r>
-        <w:t>和内存，更加重要的是线程之间的上下文切换需要消耗额外的</w:t>
-      </w:r>
-      <w:r>
-        <w:t>CPU</w:t>
-      </w:r>
-      <w:r>
-        <w:t>和内存，</w:t>
-      </w:r>
-      <w:r>
-        <w:t>当这种消耗大于多线程本身的优点时，多线程就变得不在优化；</w:t>
-      </w:r>
-      <w:r>
-        <w:t>更加</w:t>
-      </w:r>
-      <w:r>
-        <w:t>重要</w:t>
-      </w:r>
-      <w:r>
-        <w:t>的是，如果频繁的切换线程，会出现抖动现象，此时</w:t>
-      </w:r>
-      <w:r>
-        <w:t>CPU</w:t>
-      </w:r>
-      <w:r>
-        <w:t>的利用率虽然很高，但是实际做的有用功却特别低。所以要防止出现抖动现象。具体方法就是开合适的线程数，让</w:t>
-      </w:r>
-      <w:r>
-        <w:t>CPU</w:t>
-      </w:r>
-      <w:r>
-        <w:t>最大化的使用，并</w:t>
-      </w:r>
-      <w:r>
-        <w:t>且做的都是有效功。</w:t>
-      </w:r>
-    </w:p>
-    <w:p>
-      <w:pPr>
-        <w:pStyle w:val="7"/>
-      </w:pPr>
-      <w:r>
-        <w:t>（</w:t>
-      </w:r>
-      <w:r>
-        <w:rPr>
-          <w:rFonts w:hint="eastAsia"/>
-        </w:rPr>
-        <w:t>2</w:t>
-      </w:r>
-      <w:r>
-        <w:t>）节点展示和关系展示的方法</w:t>
-      </w:r>
-    </w:p>
-    <w:p>
-      <w:pPr>
-        <w:pStyle w:val="7"/>
-      </w:pPr>
-      <w:r>
-        <w:t>节点展示和关系展示的方法</w:t>
-      </w:r>
-      <w:r>
-        <w:t>也</w:t>
-      </w:r>
-      <w:r>
-        <w:t>会影响图谱可视化的速度</w:t>
-      </w:r>
-      <w:r>
-        <w:t>，</w:t>
-      </w:r>
-      <w:r>
-        <w:t>本课题</w:t>
-      </w:r>
-      <w:r>
-        <w:t>中节点和关系展示是调用</w:t>
-      </w:r>
-      <w:r>
-        <w:t>一个图谱可视化的工具，而该工具是将节点的横纵坐标以及关系的源节点</w:t>
-      </w:r>
-      <w:r>
-        <w:t>id</w:t>
-      </w:r>
-      <w:r>
-        <w:t>和目标节点</w:t>
-      </w:r>
-      <w:r>
-        <w:t>id</w:t>
-      </w:r>
-      <w:r>
-        <w:t>封装</w:t>
-      </w:r>
-      <w:r>
-        <w:t>到一个数据结</w:t>
-      </w:r>
-      <w:r>
-        <w:t>构中</w:t>
-      </w:r>
-      <w:r>
-        <w:t>，然后展示出来，所以节点展示和关系展示</w:t>
-      </w:r>
-      <w:r>
-        <w:t>实质就是构</w:t>
-      </w:r>
-      <w:r>
-        <w:lastRenderedPageBreak/>
-        <w:t>造这个包含所有节点的横纵坐标以及关系的源节点</w:t>
-      </w:r>
-      <w:r>
-        <w:t>id</w:t>
-      </w:r>
-      <w:r>
-        <w:t>和目标节点</w:t>
-      </w:r>
-      <w:r>
-        <w:t>id</w:t>
-      </w:r>
-      <w:r>
-        <w:t>的数据结构，然后调用图谱可视化工具接口</w:t>
-      </w:r>
-      <w:r>
-        <w:t>将其展示出来</w:t>
-      </w:r>
-      <w:r>
-        <w:t>。</w:t>
-      </w:r>
-      <w:r>
-        <w:t xml:space="preserve"> </w:t>
-      </w:r>
-    </w:p>
-    <w:p>
-      <w:pPr>
-        <w:pStyle w:val="7"/>
-      </w:pPr>
-      <w:r>
-        <w:t>综上所述，多线程的数目以及节点和</w:t>
-      </w:r>
-      <w:proofErr w:type="gramStart"/>
-      <w:r>
-        <w:t>边</w:t>
-      </w:r>
-      <w:proofErr w:type="gramEnd"/>
-      <w:r>
-        <w:t>的</w:t>
-      </w:r>
-      <w:r>
-        <w:t>展示方</w:t>
-      </w:r>
-      <w:r>
-        <w:t>法</w:t>
-      </w:r>
-      <w:r>
-        <w:t>需要根据具体的</w:t>
-      </w:r>
-      <w:r>
-        <w:t>节点和关系的数量来制定一定的策略。</w:t>
-      </w:r>
-      <w:r>
-        <w:t>所以，对于多线程数目的设定考虑得到本课题研究的内容时千量级的图谱，因此暂且使用少量的</w:t>
-      </w:r>
-      <w:proofErr w:type="gramStart"/>
-      <w:r>
-        <w:t>线程数</w:t>
-      </w:r>
-      <w:proofErr w:type="gramEnd"/>
-      <w:r>
-        <w:t>来解析</w:t>
-      </w:r>
-      <w:r>
-        <w:t>XML</w:t>
-      </w:r>
-      <w:r>
-        <w:t>文件</w:t>
-      </w:r>
-      <w:r>
-        <w:t>；对于节点和</w:t>
-      </w:r>
-      <w:proofErr w:type="gramStart"/>
-      <w:r>
-        <w:t>边</w:t>
-      </w:r>
-      <w:proofErr w:type="gramEnd"/>
-      <w:r>
-        <w:t>的展示顺序</w:t>
-      </w:r>
-      <w:r>
-        <w:t>，</w:t>
-      </w:r>
-      <w:r>
-        <w:t>本课题采用的方法</w:t>
-      </w:r>
-      <w:r>
-        <w:t>是</w:t>
-      </w:r>
-      <w:r>
-        <w:t>直接调用</w:t>
-      </w:r>
-      <w:r>
-        <w:t>可视化工具提供的接口</w:t>
-      </w:r>
-      <w:r>
-        <w:t>，将节点横坐标和纵坐标以及关系的源节点</w:t>
-      </w:r>
-      <w:r>
-        <w:t>id</w:t>
-      </w:r>
-      <w:r>
-        <w:t>和目标节点</w:t>
-      </w:r>
-      <w:r>
-        <w:t>id</w:t>
-      </w:r>
-      <w:r>
-        <w:t>传递给可视化工具。</w:t>
-      </w:r>
-    </w:p>
-    <w:p>
-      <w:pPr>
-        <w:pStyle w:val="2"/>
-      </w:pPr>
-      <w:bookmarkStart w:id="27" w:name="_Toc517267159"/>
-      <w:r>
-        <w:rPr>
-          <w:rFonts w:hint="eastAsia"/>
-        </w:rPr>
-        <w:t>4</w:t>
-      </w:r>
-      <w:r>
-        <w:t>.3 XML</w:t>
-      </w:r>
-      <w:r>
-        <w:t>解析</w:t>
-      </w:r>
-      <w:bookmarkEnd w:id="27"/>
-    </w:p>
-    <w:p>
-      <w:pPr>
-        <w:pStyle w:val="7"/>
-      </w:pPr>
-      <w:r>
-        <w:rPr>
-          <w:rFonts w:hint="eastAsia"/>
-        </w:rPr>
-        <w:t>XML</w:t>
-      </w:r>
-      <w:r>
-        <w:rPr>
-          <w:rFonts w:hint="eastAsia"/>
-        </w:rPr>
-        <w:t>解析就是</w:t>
-      </w:r>
-      <w:r>
-        <w:rPr>
-          <w:rFonts w:hint="eastAsia"/>
-        </w:rPr>
-        <w:t>使用合适的</w:t>
-      </w:r>
-      <w:proofErr w:type="gramStart"/>
-      <w:r>
-        <w:rPr>
-          <w:rFonts w:hint="eastAsia"/>
-        </w:rPr>
-        <w:t>线程数</w:t>
-      </w:r>
-      <w:proofErr w:type="gramEnd"/>
-      <w:r>
-        <w:rPr>
-          <w:rFonts w:hint="eastAsia"/>
-        </w:rPr>
-        <w:t>从</w:t>
-      </w:r>
-      <w:r>
-        <w:rPr>
-          <w:rFonts w:hint="eastAsia"/>
-        </w:rPr>
-        <w:t>XML</w:t>
-      </w:r>
-      <w:r>
-        <w:rPr>
-          <w:rFonts w:hint="eastAsia"/>
-        </w:rPr>
-        <w:t>图谱文件中解析出</w:t>
-      </w:r>
-      <w:r>
-        <w:t>所有节点的横纵坐标以及关系的源节点</w:t>
-      </w:r>
-      <w:r>
-        <w:t>id</w:t>
-      </w:r>
-      <w:r>
-        <w:t>和目标节点</w:t>
-      </w:r>
-      <w:r>
-        <w:t>id</w:t>
-      </w:r>
-      <w:r>
-        <w:t>。</w:t>
-      </w:r>
-      <w:r>
-        <w:rPr>
-          <w:rFonts w:hint="eastAsia"/>
-        </w:rPr>
-        <w:t>其</w:t>
-      </w:r>
-      <w:r>
-        <w:rPr>
-          <w:rFonts w:hint="eastAsia"/>
-        </w:rPr>
-        <w:t>思想是：先获取</w:t>
-      </w:r>
-      <w:r>
-        <w:rPr>
-          <w:rFonts w:hint="eastAsia"/>
-        </w:rPr>
-        <w:t>XML</w:t>
-      </w:r>
-      <w:r>
-        <w:rPr>
-          <w:rFonts w:hint="eastAsia"/>
-        </w:rPr>
-        <w:t>文件，运行相应的线程数，每个线程平均</w:t>
-      </w:r>
-      <w:r>
-        <w:rPr>
-          <w:rFonts w:hint="eastAsia"/>
-        </w:rPr>
-        <w:t>解析</w:t>
-      </w:r>
-      <w:r>
-        <w:rPr>
-          <w:rFonts w:hint="eastAsia"/>
-        </w:rPr>
-        <w:t>所有的节点和</w:t>
-      </w:r>
-      <w:proofErr w:type="gramStart"/>
-      <w:r>
-        <w:rPr>
-          <w:rFonts w:hint="eastAsia"/>
-        </w:rPr>
-        <w:t>边</w:t>
-      </w:r>
-      <w:proofErr w:type="gramEnd"/>
-      <w:r>
-        <w:rPr>
-          <w:rFonts w:hint="eastAsia"/>
-        </w:rPr>
-        <w:t>，最后</w:t>
-      </w:r>
-      <w:r>
-        <w:rPr>
-          <w:rFonts w:hint="eastAsia"/>
-        </w:rPr>
-        <w:t>一个线程解析剩下的所有节点和边。</w:t>
-      </w:r>
-      <w:r>
-        <w:t>通过多线程解析</w:t>
-      </w:r>
-      <w:r>
-        <w:t>XML</w:t>
-      </w:r>
-      <w:r>
-        <w:t>图谱文件以及展示图谱的节点和关系是此算法的核心思想，</w:t>
-      </w:r>
-      <w:r>
-        <w:t>多线程解析</w:t>
-      </w:r>
-      <w:r>
-        <w:t>XML</w:t>
-      </w:r>
-      <w:r>
-        <w:t>文件</w:t>
-      </w:r>
-      <w:r>
-        <w:t>并展示图谱</w:t>
-      </w:r>
-      <w:r>
-        <w:t>流程图</w:t>
-      </w:r>
-      <w:r>
-        <w:t>如图</w:t>
-      </w:r>
-      <w:r>
-        <w:t xml:space="preserve"> </w:t>
-      </w:r>
-      <w:r>
-        <w:rPr>
-          <w:rFonts w:hint="eastAsia"/>
-        </w:rPr>
-        <w:t>4.2</w:t>
-      </w:r>
-      <w:r>
-        <w:rPr>
-          <w:rFonts w:hint="eastAsia"/>
-        </w:rPr>
-        <w:t>所示。</w:t>
-      </w:r>
-    </w:p>
-    <w:p>
-      <w:pPr>
-        <w:pStyle w:val="7"/>
         <w:jc w:val="center"/>
       </w:pPr>
       <w:r>
         <w:rPr>
           <w:noProof/>
         </w:rPr>
-        <w:object w:dxaOrig="0" w:dyaOrig="0" w14:anchorId="7F882581">
+        <w:object w:dxaOrig="1440" w:dyaOrig="1440" w14:anchorId="7F882581">
           <v:shape id="_x0000_s1036" type="#_x0000_t75" style="position:absolute;left:0;text-align:left;margin-left:181.3pt;margin-top:5.4pt;width:91.4pt;height:211.9pt;z-index:251660288;mso-position-horizontal-relative:text;mso-position-vertical-relative:text">
             <v:imagedata r:id="rId39" o:title=""/>
             <w10:wrap type="square" side="left"/>
           </v:shape>
-          <o:OLEObject Type="Embed" ProgID="Visio.Drawing.15" ShapeID="_x0000_s1036" DrawAspect="Content" ObjectID="_1615037874" r:id="rId40"/>
+          <o:OLEObject Type="Embed" ProgID="Visio.Drawing.15" ShapeID="_x0000_s1036" DrawAspect="Content" ObjectID="_1619698739" r:id="rId40"/>
         </w:object>
       </w:r>
       <w:r>
@@ -40068,6 +40074,7 @@
               </w:rPr>
               <w:t>/N</w:t>
             </w:r>
+            <w:proofErr w:type="gramStart"/>
             <w:r>
               <w:rPr>
                 <w:rFonts w:hint="eastAsia"/>
@@ -40075,6 +40082,7 @@
               </w:rPr>
               <w:t>个</w:t>
             </w:r>
+            <w:proofErr w:type="gramEnd"/>
             <w:r>
               <w:rPr>
                 <w:sz w:val="24"/>
@@ -40700,7 +40708,7 @@
       <w:pPr>
         <w:pStyle w:val="2"/>
       </w:pPr>
-      <w:bookmarkStart w:id="28" w:name="_Toc517267160"/>
+      <w:bookmarkStart w:id="27" w:name="_Toc517267160"/>
       <w:r>
         <w:t>4.</w:t>
       </w:r>
@@ -40722,7 +40730,7 @@
         </w:rPr>
         <w:t>关系展示</w:t>
       </w:r>
-      <w:bookmarkEnd w:id="28"/>
+      <w:bookmarkEnd w:id="27"/>
     </w:p>
     <w:p>
       <w:pPr>
@@ -40833,12 +40841,14 @@
       </w:pPr>
       <w:r>
         <w:object w:dxaOrig="5160" w:dyaOrig="4140" w14:anchorId="0A1FEB4E">
-          <v:shape id="_x0000_i1033" type="#_x0000_t75" style="width:258pt;height:207pt" o:ole="">
+          <v:shape id="_x0000_i1033" type="#_x0000_t75" style="width:257.9pt;height:206.85pt" o:ole="">
             <v:imagedata r:id="rId41" o:title=""/>
           </v:shape>
-          <o:OLEObject Type="Embed" ProgID="Visio.Drawing.15" ShapeID="_x0000_i1033" DrawAspect="Content" ObjectID="_1615037873" r:id="rId42"/>
+          <o:OLEObject Type="Embed" ProgID="Visio.Drawing.15" ShapeID="_x0000_i1033" DrawAspect="Content" ObjectID="_1619698738" r:id="rId42"/>
         </w:object>
       </w:r>
+      <w:bookmarkStart w:id="28" w:name="_GoBack"/>
+      <w:bookmarkEnd w:id="28"/>
     </w:p>
     <w:p>
       <w:pPr>
@@ -41934,7 +41944,21 @@
         <w:rPr>
           <w:rFonts w:hint="eastAsia"/>
         </w:rPr>
-        <w:t>的信息，通过多线程可以快速的展示节点和边。</w:t>
+        <w:t>的信息，通过多线程可以快速的展示节点和</w:t>
+      </w:r>
+      <w:proofErr w:type="gramStart"/>
+      <w:r>
+        <w:rPr>
+          <w:rFonts w:hint="eastAsia"/>
+        </w:rPr>
+        <w:t>边</w:t>
+      </w:r>
+      <w:proofErr w:type="gramEnd"/>
+      <w:r>
+        <w:rPr>
+          <w:rFonts w:hint="eastAsia"/>
+        </w:rPr>
+        <w:t>。</w:t>
       </w:r>
     </w:p>
     <w:p>
@@ -42904,7 +42928,21 @@
         <w:rPr>
           <w:rFonts w:hint="eastAsia"/>
         </w:rPr>
-        <w:t>达到千量级，这个数据集通过程序自动生成，并且具有一定节点和边的。每</w:t>
+        <w:t>达到千量级，这个数据集通过程序自动生成，并且具有一定节点和</w:t>
+      </w:r>
+      <w:proofErr w:type="gramStart"/>
+      <w:r>
+        <w:rPr>
+          <w:rFonts w:hint="eastAsia"/>
+        </w:rPr>
+        <w:t>边</w:t>
+      </w:r>
+      <w:proofErr w:type="gramEnd"/>
+      <w:r>
+        <w:rPr>
+          <w:rFonts w:hint="eastAsia"/>
+        </w:rPr>
+        <w:t>的。每</w:t>
       </w:r>
       <w:r>
         <w:rPr>
@@ -43027,14 +43065,14 @@
         <w:rPr>
           <w:rFonts w:hint="eastAsia"/>
         </w:rPr>
-        <w:t>集主</w:t>
+        <w:t>集主要</w:t>
       </w:r>
       <w:proofErr w:type="gramEnd"/>
       <w:r>
         <w:rPr>
           <w:rFonts w:hint="eastAsia"/>
         </w:rPr>
-        <w:t>要验证</w:t>
+        <w:t>验证</w:t>
       </w:r>
       <w:r>
         <w:rPr>
@@ -45411,11 +45449,11 @@
       </w:r>
       <w:proofErr w:type="gramStart"/>
       <w:r>
-        <w:t>节点时单线</w:t>
+        <w:t>节点时单线程</w:t>
       </w:r>
       <w:proofErr w:type="gramEnd"/>
       <w:r>
-        <w:t>程耗时</w:t>
+        <w:t>耗时</w:t>
       </w:r>
       <w:r>
         <w:t>210</w:t>
@@ -45440,11 +45478,11 @@
       </w:r>
       <w:proofErr w:type="gramStart"/>
       <w:r>
-        <w:t>节点时单线</w:t>
+        <w:t>节点时单线程</w:t>
       </w:r>
       <w:proofErr w:type="gramEnd"/>
       <w:r>
-        <w:t>程耗时</w:t>
+        <w:t>耗时</w:t>
       </w:r>
       <w:r>
         <w:t>253</w:t>
@@ -45472,11 +45510,11 @@
       </w:r>
       <w:proofErr w:type="gramStart"/>
       <w:r>
-        <w:t>节点时单线</w:t>
+        <w:t>节点时单线程</w:t>
       </w:r>
       <w:proofErr w:type="gramEnd"/>
       <w:r>
-        <w:t>程耗时</w:t>
+        <w:t>耗时</w:t>
       </w:r>
       <w:r>
         <w:t>290</w:t>
@@ -45498,11 +45536,11 @@
       </w:r>
       <w:proofErr w:type="gramStart"/>
       <w:r>
-        <w:t>节点时单线</w:t>
+        <w:t>节点时单线程</w:t>
       </w:r>
       <w:proofErr w:type="gramEnd"/>
       <w:r>
-        <w:t>程耗时</w:t>
+        <w:t>耗时</w:t>
       </w:r>
       <w:r>
         <w:t>336</w:t>
@@ -46237,11 +46275,11 @@
       </w:r>
       <w:proofErr w:type="gramStart"/>
       <w:r>
-        <w:t>基于人</w:t>
+        <w:t>基于人员</w:t>
       </w:r>
       <w:proofErr w:type="gramEnd"/>
       <w:r>
-        <w:t>员社会关系图谱，如图</w:t>
+        <w:t>社会关系图谱，如图</w:t>
       </w:r>
       <w:r>
         <w:rPr>
@@ -46999,11 +47037,11 @@
       </w:r>
       <w:proofErr w:type="gramStart"/>
       <w:r>
-        <w:t>一些</w:t>
+        <w:t>一些列</w:t>
       </w:r>
       <w:proofErr w:type="gramEnd"/>
       <w:r>
-        <w:t>列布局问题</w:t>
+        <w:t>布局问题</w:t>
       </w:r>
       <w:r>
         <w:t>，</w:t>
@@ -49259,14 +49297,14 @@
         <w:rPr>
           <w:rFonts w:hint="eastAsia"/>
         </w:rPr>
-        <w:t>云资</w:t>
+        <w:t>云资源</w:t>
       </w:r>
       <w:proofErr w:type="gramEnd"/>
       <w:r>
         <w:rPr>
           <w:rFonts w:hint="eastAsia"/>
         </w:rPr>
-        <w:t>源监控预测算法研究与实现</w:t>
+        <w:t>监控预测算法研究与实现</w:t>
       </w:r>
       <w:r>
         <w:rPr>
@@ -54213,7 +54251,7 @@
     </w:rPrDefault>
     <w:pPrDefault/>
   </w:docDefaults>
-  <w:latentStyles w:defLockedState="0" w:defUIPriority="0" w:defSemiHidden="0" w:defUnhideWhenUsed="0" w:defQFormat="0" w:count="375">
+  <w:latentStyles w:defLockedState="0" w:defUIPriority="0" w:defSemiHidden="0" w:defUnhideWhenUsed="0" w:defQFormat="0" w:count="376">
     <w:lsdException w:name="heading 1" w:uiPriority="7" w:qFormat="1"/>
     <w:lsdException w:name="heading 2" w:uiPriority="8" w:qFormat="1"/>
     <w:lsdException w:name="heading 3" w:uiPriority="9" w:qFormat="1"/>
@@ -54312,7 +54350,7 @@
     <w:lsdException w:name="HTML Sample" w:semiHidden="1" w:unhideWhenUsed="1"/>
     <w:lsdException w:name="HTML Typewriter" w:semiHidden="1" w:unhideWhenUsed="1"/>
     <w:lsdException w:name="HTML Variable" w:semiHidden="1" w:unhideWhenUsed="1"/>
-    <w:lsdException w:name="Normal Table" w:semiHidden="1" w:uiPriority="99" w:unhideWhenUsed="1" w:qFormat="1"/>
+    <w:lsdException w:name="Normal Table" w:uiPriority="99" w:qFormat="1"/>
     <w:lsdException w:name="annotation subject" w:semiHidden="1" w:unhideWhenUsed="1"/>
     <w:lsdException w:name="No List" w:semiHidden="1" w:uiPriority="99" w:unhideWhenUsed="1"/>
     <w:lsdException w:name="Outline List 1" w:semiHidden="1" w:uiPriority="99" w:unhideWhenUsed="1"/>
@@ -54359,9 +54397,7 @@
     <w:lsdException w:name="Table Subtle 2" w:semiHidden="1" w:unhideWhenUsed="1"/>
     <w:lsdException w:name="Table Web 1" w:semiHidden="1" w:unhideWhenUsed="1"/>
     <w:lsdException w:name="Table Web 2" w:semiHidden="1" w:unhideWhenUsed="1"/>
-    <w:lsdException w:name="Table Web 3" w:semiHidden="1" w:unhideWhenUsed="1"/>
     <w:lsdException w:name="Balloon Text" w:semiHidden="1" w:unhideWhenUsed="1"/>
-    <w:lsdException w:name="Table Theme" w:semiHidden="1" w:unhideWhenUsed="1"/>
     <w:lsdException w:name="Placeholder Text" w:semiHidden="1" w:uiPriority="99" w:unhideWhenUsed="1"/>
     <w:lsdException w:name="No Spacing" w:uiPriority="5" w:qFormat="1"/>
     <w:lsdException w:name="Light Shading" w:uiPriority="60"/>
@@ -54581,6 +54617,7 @@
     <w:lsdException w:name="Smart Hyperlink" w:semiHidden="1" w:uiPriority="99" w:unhideWhenUsed="1"/>
     <w:lsdException w:name="Hashtag" w:semiHidden="1" w:uiPriority="99" w:unhideWhenUsed="1"/>
     <w:lsdException w:name="Unresolved Mention" w:semiHidden="1" w:uiPriority="99" w:unhideWhenUsed="1"/>
+    <w:lsdException w:name="Smart Link" w:semiHidden="1" w:uiPriority="99" w:unhideWhenUsed="1"/>
   </w:latentStyles>
   <w:style w:type="paragraph" w:default="1" w:styleId="a">
     <w:name w:val="Normal"/>
@@ -54801,6 +54838,7 @@
   <w:style w:type="character" w:default="1" w:styleId="a1">
     <w:name w:val="Default Paragraph Font"/>
     <w:uiPriority w:val="1"/>
+    <w:semiHidden/>
     <w:unhideWhenUsed/>
   </w:style>
   <w:style w:type="table" w:default="1" w:styleId="a2">
@@ -58881,7 +58919,7 @@
 </file>
 
 <file path=customXml/itemProps1.xml><?xml version="1.0" encoding="utf-8"?>
-<ds:datastoreItem xmlns:ds="http://schemas.openxmlformats.org/officeDocument/2006/customXml" ds:itemID="{153CC9BB-9955-4811-B356-C88241C43AA5}">
+<ds:datastoreItem xmlns:ds="http://schemas.openxmlformats.org/officeDocument/2006/customXml" ds:itemID="{C248F736-CA41-47F4-B191-E50C2D62A4DD}">
   <ds:schemaRefs>
     <ds:schemaRef ds:uri="http://schemas.openxmlformats.org/officeDocument/2006/bibliography"/>
   </ds:schemaRefs>
